--- a/Documentação/Manual Aluno.docx
+++ b/Documentação/Manual Aluno.docx
@@ -4,21 +4,24 @@
   <w:body>
     <w:p>
       <w:pPr>
+        <w:spacing w:line="360" w:lineRule="auto"/>
         <w:jc w:val="center"/>
         <w:rPr>
-          <w:rFonts w:ascii="Book Antiqua" w:hAnsi="Book Antiqua" w:cs="Arial"/>
+          <w:rFonts w:ascii="Arial" w:hAnsi="Arial" w:cs="Arial"/>
+          <w:b/>
           <w:color w:val="00B0F0"/>
-          <w:sz w:val="160"/>
-          <w:szCs w:val="160"/>
-        </w:rPr>
-      </w:pPr>
-      <w:r>
-        <w:rPr>
-          <w:rFonts w:ascii="Book Antiqua" w:hAnsi="Book Antiqua" w:cs="Arial"/>
+          <w:sz w:val="82"/>
+          <w:szCs w:val="82"/>
+        </w:rPr>
+      </w:pPr>
+      <w:r>
+        <w:rPr>
+          <w:rFonts w:ascii="Arial" w:hAnsi="Arial" w:cs="Arial"/>
+          <w:b/>
           <w:noProof/>
           <w:color w:val="00B0F0"/>
-          <w:sz w:val="160"/>
-          <w:szCs w:val="160"/>
+          <w:sz w:val="82"/>
+          <w:szCs w:val="82"/>
           <w:lang w:eastAsia="pt-BR"/>
         </w:rPr>
         <w:drawing>
@@ -60,43 +63,50 @@
     </w:p>
     <w:p>
       <w:pPr>
+        <w:spacing w:line="360" w:lineRule="auto"/>
         <w:jc w:val="center"/>
         <w:rPr>
-          <w:rFonts w:ascii="Book Antiqua" w:hAnsi="Book Antiqua" w:cs="Arial"/>
+          <w:rFonts w:ascii="Arial" w:hAnsi="Arial" w:cs="Arial"/>
+          <w:b/>
           <w:color w:val="00B0F0"/>
-          <w:sz w:val="160"/>
-          <w:szCs w:val="160"/>
-        </w:rPr>
-      </w:pPr>
-      <w:r>
-        <w:rPr>
-          <w:rFonts w:ascii="Book Antiqua" w:hAnsi="Book Antiqua" w:cs="Arial"/>
+          <w:sz w:val="82"/>
+          <w:szCs w:val="82"/>
+        </w:rPr>
+      </w:pPr>
+      <w:r>
+        <w:rPr>
+          <w:rFonts w:ascii="Arial" w:hAnsi="Arial" w:cs="Arial"/>
+          <w:b/>
           <w:color w:val="00B0F0"/>
-          <w:sz w:val="160"/>
-          <w:szCs w:val="160"/>
+          <w:sz w:val="82"/>
+          <w:szCs w:val="82"/>
         </w:rPr>
         <w:t>Manual</w:t>
       </w:r>
     </w:p>
     <w:p>
       <w:pPr>
+        <w:spacing w:line="360" w:lineRule="auto"/>
         <w:jc w:val="center"/>
         <w:rPr>
-          <w:rFonts w:ascii="Book Antiqua" w:hAnsi="Book Antiqua" w:cs="Arial"/>
+          <w:rFonts w:ascii="Arial" w:hAnsi="Arial" w:cs="Arial"/>
+          <w:b/>
           <w:color w:val="00B0F0"/>
-          <w:sz w:val="60"/>
-          <w:szCs w:val="60"/>
-        </w:rPr>
-      </w:pPr>
-    </w:p>
-    <w:p>
-      <w:pPr>
+          <w:sz w:val="82"/>
+          <w:szCs w:val="82"/>
+        </w:rPr>
+      </w:pPr>
+    </w:p>
+    <w:p>
+      <w:pPr>
+        <w:spacing w:line="360" w:lineRule="auto"/>
         <w:jc w:val="center"/>
         <w:rPr>
-          <w:rFonts w:ascii="Book Antiqua" w:hAnsi="Book Antiqua" w:cs="Arial"/>
+          <w:rFonts w:ascii="Arial" w:hAnsi="Arial" w:cs="Arial"/>
+          <w:b/>
           <w:color w:val="00B0F0"/>
-          <w:sz w:val="60"/>
-          <w:szCs w:val="60"/>
+          <w:sz w:val="82"/>
+          <w:szCs w:val="82"/>
         </w:rPr>
       </w:pPr>
     </w:p>
@@ -105,61 +115,71 @@
         <w:tabs>
           <w:tab w:val="left" w:pos="6804"/>
         </w:tabs>
+        <w:spacing w:line="360" w:lineRule="auto"/>
         <w:jc w:val="center"/>
         <w:rPr>
-          <w:rFonts w:ascii="Book Antiqua" w:hAnsi="Book Antiqua" w:cs="Arial"/>
+          <w:rFonts w:ascii="Arial" w:hAnsi="Arial" w:cs="Arial"/>
+          <w:b/>
           <w:color w:val="00B0F0"/>
-          <w:sz w:val="160"/>
-          <w:szCs w:val="160"/>
-        </w:rPr>
-      </w:pPr>
-      <w:r>
-        <w:rPr>
-          <w:rFonts w:ascii="Book Antiqua" w:hAnsi="Book Antiqua" w:cs="Arial"/>
+          <w:sz w:val="82"/>
+          <w:szCs w:val="82"/>
+        </w:rPr>
+      </w:pPr>
+      <w:r>
+        <w:rPr>
+          <w:rFonts w:ascii="Arial" w:hAnsi="Arial" w:cs="Arial"/>
+          <w:b/>
           <w:color w:val="00B0F0"/>
-          <w:sz w:val="160"/>
-          <w:szCs w:val="160"/>
+          <w:sz w:val="82"/>
+          <w:szCs w:val="82"/>
         </w:rPr>
         <w:t>do</w:t>
       </w:r>
     </w:p>
     <w:p>
       <w:pPr>
-        <w:rPr>
-          <w:rFonts w:ascii="Book Antiqua" w:hAnsi="Book Antiqua" w:cs="Arial"/>
+        <w:spacing w:line="360" w:lineRule="auto"/>
+        <w:rPr>
+          <w:rFonts w:ascii="Arial" w:hAnsi="Arial" w:cs="Arial"/>
+          <w:b/>
           <w:color w:val="00B0F0"/>
-          <w:sz w:val="44"/>
-          <w:szCs w:val="44"/>
-        </w:rPr>
-      </w:pPr>
-    </w:p>
-    <w:p>
-      <w:pPr>
+          <w:sz w:val="82"/>
+          <w:szCs w:val="82"/>
+        </w:rPr>
+      </w:pPr>
+    </w:p>
+    <w:p>
+      <w:pPr>
+        <w:spacing w:line="360" w:lineRule="auto"/>
         <w:jc w:val="center"/>
         <w:rPr>
-          <w:rFonts w:ascii="Book Antiqua" w:hAnsi="Book Antiqua" w:cs="Arial"/>
+          <w:rFonts w:ascii="Arial" w:hAnsi="Arial" w:cs="Arial"/>
+          <w:b/>
           <w:color w:val="00B0F0"/>
-          <w:sz w:val="60"/>
-          <w:szCs w:val="60"/>
-        </w:rPr>
-      </w:pPr>
-    </w:p>
-    <w:p>
-      <w:pPr>
+          <w:sz w:val="82"/>
+          <w:szCs w:val="82"/>
+        </w:rPr>
+      </w:pPr>
+    </w:p>
+    <w:p>
+      <w:pPr>
+        <w:spacing w:line="360" w:lineRule="auto"/>
         <w:jc w:val="center"/>
         <w:rPr>
-          <w:rFonts w:ascii="Book Antiqua" w:hAnsi="Book Antiqua" w:cs="Arial"/>
+          <w:rFonts w:ascii="Arial" w:hAnsi="Arial" w:cs="Arial"/>
+          <w:b/>
           <w:color w:val="00B0F0"/>
-          <w:sz w:val="160"/>
-          <w:szCs w:val="160"/>
-        </w:rPr>
-      </w:pPr>
-      <w:r>
-        <w:rPr>
-          <w:rFonts w:ascii="Book Antiqua" w:hAnsi="Book Antiqua" w:cs="Arial"/>
+          <w:sz w:val="82"/>
+          <w:szCs w:val="82"/>
+        </w:rPr>
+      </w:pPr>
+      <w:r>
+        <w:rPr>
+          <w:rFonts w:ascii="Arial" w:hAnsi="Arial" w:cs="Arial"/>
+          <w:b/>
           <w:color w:val="00B0F0"/>
-          <w:sz w:val="160"/>
-          <w:szCs w:val="160"/>
+          <w:sz w:val="82"/>
+          <w:szCs w:val="82"/>
         </w:rPr>
         <w:t>Usuário</w:t>
       </w:r>
@@ -169,20 +189,21 @@
         <w:pBdr>
           <w:bottom w:val="single" w:sz="12" w:space="1" w:color="auto"/>
         </w:pBdr>
+        <w:spacing w:line="360" w:lineRule="auto"/>
         <w:jc w:val="both"/>
         <w:rPr>
           <w:rFonts w:ascii="Arial" w:hAnsi="Arial" w:cs="Arial"/>
           <w:b/>
-          <w:sz w:val="28"/>
-          <w:szCs w:val="28"/>
+          <w:sz w:val="24"/>
+          <w:szCs w:val="24"/>
         </w:rPr>
       </w:pPr>
       <w:r>
         <w:rPr>
           <w:rFonts w:ascii="Arial" w:hAnsi="Arial" w:cs="Arial"/>
           <w:b/>
-          <w:sz w:val="28"/>
-          <w:szCs w:val="28"/>
+          <w:sz w:val="24"/>
+          <w:szCs w:val="24"/>
         </w:rPr>
         <w:lastRenderedPageBreak/>
         <w:t>Apresentação</w:t>
@@ -190,30 +211,31 @@
     </w:p>
     <w:p>
       <w:pPr>
+        <w:spacing w:line="360" w:lineRule="auto"/>
         <w:jc w:val="both"/>
         <w:rPr>
           <w:rFonts w:ascii="Arial" w:hAnsi="Arial" w:cs="Arial"/>
           <w:b/>
-          <w:sz w:val="28"/>
-          <w:szCs w:val="28"/>
-        </w:rPr>
-      </w:pPr>
-    </w:p>
-    <w:p>
-      <w:pPr>
-        <w:spacing w:line="360" w:lineRule="auto"/>
-        <w:jc w:val="both"/>
-        <w:rPr>
-          <w:rFonts w:ascii="Arial" w:hAnsi="Arial" w:cs="Arial"/>
-          <w:sz w:val="28"/>
-          <w:szCs w:val="28"/>
-        </w:rPr>
-      </w:pPr>
-      <w:r>
-        <w:rPr>
-          <w:rFonts w:ascii="Arial" w:hAnsi="Arial" w:cs="Arial"/>
-          <w:sz w:val="28"/>
-          <w:szCs w:val="28"/>
+          <w:sz w:val="24"/>
+          <w:szCs w:val="24"/>
+        </w:rPr>
+      </w:pPr>
+    </w:p>
+    <w:p>
+      <w:pPr>
+        <w:spacing w:line="360" w:lineRule="auto"/>
+        <w:jc w:val="both"/>
+        <w:rPr>
+          <w:rFonts w:ascii="Arial" w:hAnsi="Arial" w:cs="Arial"/>
+          <w:sz w:val="24"/>
+          <w:szCs w:val="24"/>
+        </w:rPr>
+      </w:pPr>
+      <w:r>
+        <w:rPr>
+          <w:rFonts w:ascii="Arial" w:hAnsi="Arial" w:cs="Arial"/>
+          <w:sz w:val="24"/>
+          <w:szCs w:val="24"/>
         </w:rPr>
         <w:t>Prezado usuário,</w:t>
       </w:r>
@@ -374,8 +396,8 @@
         <w:rPr>
           <w:rFonts w:ascii="Arial" w:hAnsi="Arial" w:cs="Arial"/>
           <w:b/>
-          <w:sz w:val="28"/>
-          <w:szCs w:val="28"/>
+          <w:sz w:val="24"/>
+          <w:szCs w:val="24"/>
         </w:rPr>
       </w:pPr>
       <w:r>
@@ -390,8 +412,8 @@
         <w:rPr>
           <w:rFonts w:ascii="Arial" w:hAnsi="Arial" w:cs="Arial"/>
           <w:b/>
-          <w:sz w:val="28"/>
-          <w:szCs w:val="28"/>
+          <w:sz w:val="24"/>
+          <w:szCs w:val="24"/>
         </w:rPr>
         <w:br w:type="page"/>
       </w:r>
@@ -399,8 +421,18 @@
     <w:p>
       <w:pPr>
         <w:pStyle w:val="indice"/>
-      </w:pPr>
-      <w:r>
+        <w:rPr>
+          <w:rFonts w:ascii="Arial" w:hAnsi="Arial"/>
+          <w:sz w:val="24"/>
+          <w:szCs w:val="24"/>
+        </w:rPr>
+      </w:pPr>
+      <w:r>
+        <w:rPr>
+          <w:rFonts w:ascii="Arial" w:hAnsi="Arial"/>
+          <w:sz w:val="24"/>
+          <w:szCs w:val="24"/>
+        </w:rPr>
         <w:lastRenderedPageBreak/>
         <w:t>Índice</w:t>
       </w:r>
@@ -600,6 +632,7 @@
     </w:p>
     <w:p>
       <w:pPr>
+        <w:spacing w:line="360" w:lineRule="auto"/>
         <w:jc w:val="both"/>
         <w:rPr>
           <w:rFonts w:ascii="Arial" w:hAnsi="Arial" w:cs="Arial"/>
@@ -623,16 +656,16 @@
         <w:rPr>
           <w:rFonts w:ascii="Arial" w:hAnsi="Arial" w:cs="Arial"/>
           <w:b/>
-          <w:sz w:val="28"/>
-          <w:szCs w:val="28"/>
+          <w:sz w:val="24"/>
+          <w:szCs w:val="24"/>
         </w:rPr>
       </w:pPr>
       <w:r>
         <w:rPr>
           <w:rFonts w:ascii="Arial" w:hAnsi="Arial" w:cs="Arial"/>
           <w:b/>
-          <w:sz w:val="28"/>
-          <w:szCs w:val="28"/>
+          <w:sz w:val="24"/>
+          <w:szCs w:val="24"/>
         </w:rPr>
         <w:lastRenderedPageBreak/>
         <w:t>Para que serve o GerPro?</w:t>
@@ -691,16 +724,16 @@
         <w:rPr>
           <w:rFonts w:ascii="Arial" w:hAnsi="Arial" w:cs="Arial"/>
           <w:b/>
-          <w:sz w:val="28"/>
-          <w:szCs w:val="28"/>
+          <w:sz w:val="24"/>
+          <w:szCs w:val="24"/>
         </w:rPr>
       </w:pPr>
       <w:r>
         <w:rPr>
           <w:rFonts w:ascii="Arial" w:hAnsi="Arial" w:cs="Arial"/>
           <w:b/>
-          <w:sz w:val="28"/>
-          <w:szCs w:val="28"/>
+          <w:sz w:val="24"/>
+          <w:szCs w:val="24"/>
         </w:rPr>
         <w:t>Convenções Utilizadas nas telas de Cadastro</w:t>
       </w:r>
@@ -711,15 +744,15 @@
         <w:jc w:val="both"/>
         <w:rPr>
           <w:rFonts w:ascii="Arial" w:hAnsi="Arial" w:cs="Arial"/>
-          <w:sz w:val="28"/>
-          <w:szCs w:val="28"/>
-        </w:rPr>
-      </w:pPr>
-      <w:r>
-        <w:rPr>
-          <w:rFonts w:ascii="Arial" w:hAnsi="Arial" w:cs="Arial"/>
-          <w:sz w:val="28"/>
-          <w:szCs w:val="28"/>
+          <w:sz w:val="24"/>
+          <w:szCs w:val="24"/>
+        </w:rPr>
+      </w:pPr>
+      <w:r>
+        <w:rPr>
+          <w:rFonts w:ascii="Arial" w:hAnsi="Arial" w:cs="Arial"/>
+          <w:sz w:val="24"/>
+          <w:szCs w:val="24"/>
         </w:rPr>
         <w:tab/>
         <w:t>Foi utilizados conjuntos de links e botões para agilizar a navegabilidade e execução das funcionalidades na telas de cadastros básicos.</w:t>
@@ -978,71 +1011,23 @@
           <w:szCs w:val="24"/>
         </w:rPr>
         <w:tab/>
-        <w:t>Aciona dados às listas dos itens de Lista de Funções e do Cronograma.</w:t>
-      </w:r>
-    </w:p>
-    <w:p>
-      <w:pPr>
-        <w:spacing w:line="360" w:lineRule="auto"/>
-        <w:jc w:val="both"/>
-        <w:rPr>
-          <w:rFonts w:ascii="Arial" w:hAnsi="Arial" w:cs="Arial"/>
-          <w:sz w:val="24"/>
-          <w:szCs w:val="24"/>
-        </w:rPr>
-      </w:pPr>
-      <w:r>
-        <w:rPr>
-          <w:rFonts w:ascii="Arial" w:hAnsi="Arial" w:cs="Arial"/>
-          <w:noProof/>
-          <w:sz w:val="24"/>
-          <w:szCs w:val="24"/>
-          <w:lang w:eastAsia="pt-BR"/>
-        </w:rPr>
-        <w:drawing>
-          <wp:inline distT="0" distB="0" distL="0" distR="0">
-            <wp:extent cx="2019300" cy="209550"/>
-            <wp:effectExtent l="19050" t="0" r="0" b="0"/>
-            <wp:docPr id="2" name="Imagem 1" descr="BotaoNavegacao.jpg"/>
-            <wp:cNvGraphicFramePr>
-              <a:graphicFrameLocks xmlns:a="http://schemas.openxmlformats.org/drawingml/2006/main" noChangeAspect="1"/>
-            </wp:cNvGraphicFramePr>
-            <a:graphic xmlns:a="http://schemas.openxmlformats.org/drawingml/2006/main">
-              <a:graphicData uri="http://schemas.openxmlformats.org/drawingml/2006/picture">
-                <pic:pic xmlns:pic="http://schemas.openxmlformats.org/drawingml/2006/picture">
-                  <pic:nvPicPr>
-                    <pic:cNvPr id="0" name="BotaoNavegacao.jpg"/>
-                    <pic:cNvPicPr/>
-                  </pic:nvPicPr>
-                  <pic:blipFill>
-                    <a:blip r:embed="rId13"/>
-                    <a:stretch>
-                      <a:fillRect/>
-                    </a:stretch>
-                  </pic:blipFill>
-                  <pic:spPr>
-                    <a:xfrm>
-                      <a:off x="0" y="0"/>
-                      <a:ext cx="2019300" cy="209550"/>
-                    </a:xfrm>
-                    <a:prstGeom prst="rect">
-                      <a:avLst/>
-                    </a:prstGeom>
-                  </pic:spPr>
-                </pic:pic>
-              </a:graphicData>
-            </a:graphic>
-          </wp:inline>
-        </w:drawing>
-      </w:r>
-      <w:r>
-        <w:rPr>
-          <w:rFonts w:ascii="Arial" w:hAnsi="Arial" w:cs="Arial"/>
-          <w:sz w:val="24"/>
-          <w:szCs w:val="24"/>
-        </w:rPr>
-        <w:tab/>
-        <w:t>Botão de navegação entre telas.</w:t>
+        <w:t>A</w:t>
+      </w:r>
+      <w:r>
+        <w:rPr>
+          <w:rFonts w:ascii="Arial" w:hAnsi="Arial" w:cs="Arial"/>
+          <w:sz w:val="24"/>
+          <w:szCs w:val="24"/>
+        </w:rPr>
+        <w:t>di</w:t>
+      </w:r>
+      <w:r>
+        <w:rPr>
+          <w:rFonts w:ascii="Arial" w:hAnsi="Arial" w:cs="Arial"/>
+          <w:sz w:val="24"/>
+          <w:szCs w:val="24"/>
+        </w:rPr>
+        <w:t>ciona dados às listas dos itens de Lista de Funções e do Cronograma.</w:t>
       </w:r>
     </w:p>
     <w:p>
@@ -1081,7 +1066,7 @@
                     <pic:cNvPicPr/>
                   </pic:nvPicPr>
                   <pic:blipFill>
-                    <a:blip r:embed="rId14"/>
+                    <a:blip r:embed="rId13"/>
                     <a:stretch>
                       <a:fillRect/>
                     </a:stretch>
@@ -1168,7 +1153,7 @@
                     <pic:cNvPicPr/>
                   </pic:nvPicPr>
                   <pic:blipFill>
-                    <a:blip r:embed="rId15"/>
+                    <a:blip r:embed="rId14"/>
                     <a:stretch>
                       <a:fillRect/>
                     </a:stretch>
@@ -1231,58 +1216,6 @@
           <w:lang w:eastAsia="pt-BR"/>
         </w:rPr>
         <w:drawing>
-          <wp:anchor distT="0" distB="0" distL="114300" distR="114300" simplePos="0" relativeHeight="251661312" behindDoc="1" locked="0" layoutInCell="1" allowOverlap="1">
-            <wp:simplePos x="0" y="0"/>
-            <wp:positionH relativeFrom="column">
-              <wp:posOffset>-209372</wp:posOffset>
-            </wp:positionH>
-            <wp:positionV relativeFrom="paragraph">
-              <wp:posOffset>611697</wp:posOffset>
-            </wp:positionV>
-            <wp:extent cx="1437610" cy="1839432"/>
-            <wp:effectExtent l="19050" t="0" r="0" b="0"/>
-            <wp:wrapNone/>
-            <wp:docPr id="25" name="Imagem 24" descr="Menu.jpg"/>
-            <wp:cNvGraphicFramePr>
-              <a:graphicFrameLocks xmlns:a="http://schemas.openxmlformats.org/drawingml/2006/main" noChangeAspect="1"/>
-            </wp:cNvGraphicFramePr>
-            <a:graphic xmlns:a="http://schemas.openxmlformats.org/drawingml/2006/main">
-              <a:graphicData uri="http://schemas.openxmlformats.org/drawingml/2006/picture">
-                <pic:pic xmlns:pic="http://schemas.openxmlformats.org/drawingml/2006/picture">
-                  <pic:nvPicPr>
-                    <pic:cNvPr id="0" name="Menu.jpg"/>
-                    <pic:cNvPicPr/>
-                  </pic:nvPicPr>
-                  <pic:blipFill>
-                    <a:blip r:embed="rId16"/>
-                    <a:stretch>
-                      <a:fillRect/>
-                    </a:stretch>
-                  </pic:blipFill>
-                  <pic:spPr>
-                    <a:xfrm>
-                      <a:off x="0" y="0"/>
-                      <a:ext cx="1437610" cy="1839432"/>
-                    </a:xfrm>
-                    <a:prstGeom prst="rect">
-                      <a:avLst/>
-                    </a:prstGeom>
-                  </pic:spPr>
-                </pic:pic>
-              </a:graphicData>
-            </a:graphic>
-          </wp:anchor>
-        </w:drawing>
-      </w:r>
-      <w:r>
-        <w:rPr>
-          <w:rFonts w:ascii="Arial" w:hAnsi="Arial" w:cs="Arial"/>
-          <w:noProof/>
-          <w:sz w:val="24"/>
-          <w:szCs w:val="24"/>
-          <w:lang w:eastAsia="pt-BR"/>
-        </w:rPr>
-        <w:drawing>
           <wp:inline distT="0" distB="0" distL="0" distR="0">
             <wp:extent cx="285750" cy="371475"/>
             <wp:effectExtent l="19050" t="0" r="0" b="0"/>
@@ -1298,7 +1231,7 @@
                     <pic:cNvPicPr/>
                   </pic:nvPicPr>
                   <pic:blipFill>
-                    <a:blip r:embed="rId17"/>
+                    <a:blip r:embed="rId15"/>
                     <a:stretch>
                       <a:fillRect/>
                     </a:stretch>
@@ -1352,6 +1285,79 @@
           <w:lang w:eastAsia="pt-BR"/>
         </w:rPr>
       </w:pPr>
+      <w:r>
+        <w:rPr>
+          <w:rFonts w:ascii="Arial" w:hAnsi="Arial" w:cs="Arial"/>
+          <w:noProof/>
+          <w:sz w:val="24"/>
+          <w:szCs w:val="24"/>
+          <w:lang w:eastAsia="pt-BR"/>
+        </w:rPr>
+        <w:drawing>
+          <wp:anchor distT="0" distB="0" distL="114300" distR="114300" simplePos="0" relativeHeight="251660288" behindDoc="0" locked="0" layoutInCell="1" allowOverlap="1">
+            <wp:simplePos x="0" y="0"/>
+            <wp:positionH relativeFrom="column">
+              <wp:posOffset>11430</wp:posOffset>
+            </wp:positionH>
+            <wp:positionV relativeFrom="paragraph">
+              <wp:posOffset>121285</wp:posOffset>
+            </wp:positionV>
+            <wp:extent cx="1682750" cy="2487930"/>
+            <wp:effectExtent l="19050" t="0" r="0" b="0"/>
+            <wp:wrapThrough wrapText="bothSides">
+              <wp:wrapPolygon edited="0">
+                <wp:start x="-245" y="0"/>
+                <wp:lineTo x="-245" y="21501"/>
+                <wp:lineTo x="21518" y="21501"/>
+                <wp:lineTo x="21518" y="0"/>
+                <wp:lineTo x="-245" y="0"/>
+              </wp:wrapPolygon>
+            </wp:wrapThrough>
+            <wp:docPr id="20" name="Imagem 19" descr="MenuProfessor.jpg"/>
+            <wp:cNvGraphicFramePr>
+              <a:graphicFrameLocks xmlns:a="http://schemas.openxmlformats.org/drawingml/2006/main" noChangeAspect="1"/>
+            </wp:cNvGraphicFramePr>
+            <a:graphic xmlns:a="http://schemas.openxmlformats.org/drawingml/2006/main">
+              <a:graphicData uri="http://schemas.openxmlformats.org/drawingml/2006/picture">
+                <pic:pic xmlns:pic="http://schemas.openxmlformats.org/drawingml/2006/picture">
+                  <pic:nvPicPr>
+                    <pic:cNvPr id="0" name="MenuProfessor.jpg"/>
+                    <pic:cNvPicPr/>
+                  </pic:nvPicPr>
+                  <pic:blipFill>
+                    <a:blip r:embed="rId16"/>
+                    <a:stretch>
+                      <a:fillRect/>
+                    </a:stretch>
+                  </pic:blipFill>
+                  <pic:spPr>
+                    <a:xfrm>
+                      <a:off x="0" y="0"/>
+                      <a:ext cx="1682750" cy="2487930"/>
+                    </a:xfrm>
+                    <a:prstGeom prst="rect">
+                      <a:avLst/>
+                    </a:prstGeom>
+                  </pic:spPr>
+                </pic:pic>
+              </a:graphicData>
+            </a:graphic>
+          </wp:anchor>
+        </w:drawing>
+      </w:r>
+    </w:p>
+    <w:p>
+      <w:pPr>
+        <w:spacing w:line="360" w:lineRule="auto"/>
+        <w:jc w:val="both"/>
+        <w:rPr>
+          <w:rFonts w:ascii="Arial" w:hAnsi="Arial" w:cs="Arial"/>
+          <w:noProof/>
+          <w:sz w:val="24"/>
+          <w:szCs w:val="24"/>
+          <w:lang w:eastAsia="pt-BR"/>
+        </w:rPr>
+      </w:pPr>
     </w:p>
     <w:p>
       <w:pPr>
@@ -1441,7 +1447,7 @@
                     <pic:cNvPicPr/>
                   </pic:nvPicPr>
                   <pic:blipFill>
-                    <a:blip r:embed="rId18"/>
+                    <a:blip r:embed="rId17"/>
                     <a:stretch>
                       <a:fillRect/>
                     </a:stretch>
@@ -1514,7 +1520,7 @@
                     <pic:cNvPicPr/>
                   </pic:nvPicPr>
                   <pic:blipFill>
-                    <a:blip r:embed="rId19"/>
+                    <a:blip r:embed="rId18"/>
                     <a:stretch>
                       <a:fillRect/>
                     </a:stretch>
@@ -1690,10 +1696,91 @@
     <w:p>
       <w:pPr>
         <w:pStyle w:val="imagens"/>
-      </w:pPr>
-      <w:r>
+        <w:spacing w:line="360" w:lineRule="auto"/>
+        <w:rPr>
+          <w:rFonts w:ascii="Arial" w:hAnsi="Arial"/>
+          <w:szCs w:val="24"/>
+        </w:rPr>
+      </w:pPr>
+      <w:r>
+        <w:rPr>
+          <w:rFonts w:ascii="Arial" w:hAnsi="Arial"/>
+          <w:szCs w:val="24"/>
+        </w:rPr>
+        <w:drawing>
+          <wp:inline distT="0" distB="0" distL="0" distR="0">
+            <wp:extent cx="4542317" cy="3168502"/>
+            <wp:effectExtent l="19050" t="0" r="0" b="0"/>
+            <wp:docPr id="3" name="Imagem 22" descr="Login.jpg"/>
+            <wp:cNvGraphicFramePr>
+              <a:graphicFrameLocks xmlns:a="http://schemas.openxmlformats.org/drawingml/2006/main"/>
+            </wp:cNvGraphicFramePr>
+            <a:graphic xmlns:a="http://schemas.openxmlformats.org/drawingml/2006/main">
+              <a:graphicData uri="http://schemas.openxmlformats.org/drawingml/2006/picture">
+                <pic:pic xmlns:pic="http://schemas.openxmlformats.org/drawingml/2006/picture">
+                  <pic:nvPicPr>
+                    <pic:cNvPr id="0" name="Login.jpg"/>
+                    <pic:cNvPicPr preferRelativeResize="0"/>
+                  </pic:nvPicPr>
+                  <pic:blipFill>
+                    <a:blip r:embed="rId19"/>
+                    <a:srcRect t="3856"/>
+                    <a:stretch>
+                      <a:fillRect/>
+                    </a:stretch>
+                  </pic:blipFill>
+                  <pic:spPr>
+                    <a:xfrm>
+                      <a:off x="0" y="0"/>
+                      <a:ext cx="4542315" cy="3168501"/>
+                    </a:xfrm>
+                    <a:prstGeom prst="rect">
+                      <a:avLst/>
+                    </a:prstGeom>
+                  </pic:spPr>
+                </pic:pic>
+              </a:graphicData>
+            </a:graphic>
+          </wp:inline>
+        </w:drawing>
+      </w:r>
+      <w:r>
+        <w:rPr>
+          <w:rFonts w:ascii="Arial" w:hAnsi="Arial"/>
+          <w:szCs w:val="24"/>
+        </w:rPr>
         <w:t xml:space="preserve"> </w:t>
       </w:r>
+    </w:p>
+    <w:p>
+      <w:pPr>
+        <w:spacing w:line="360" w:lineRule="auto"/>
+        <w:rPr>
+          <w:rFonts w:ascii="Arial" w:hAnsi="Arial" w:cs="Arial"/>
+          <w:sz w:val="24"/>
+          <w:szCs w:val="24"/>
+        </w:rPr>
+      </w:pPr>
+    </w:p>
+    <w:p>
+      <w:pPr>
+        <w:spacing w:line="360" w:lineRule="auto"/>
+        <w:rPr>
+          <w:rFonts w:ascii="Arial" w:hAnsi="Arial" w:cs="Arial"/>
+          <w:sz w:val="24"/>
+          <w:szCs w:val="24"/>
+        </w:rPr>
+      </w:pPr>
+    </w:p>
+    <w:p>
+      <w:pPr>
+        <w:spacing w:line="360" w:lineRule="auto"/>
+        <w:rPr>
+          <w:rFonts w:ascii="Arial" w:hAnsi="Arial" w:cs="Arial"/>
+          <w:sz w:val="24"/>
+          <w:szCs w:val="24"/>
+        </w:rPr>
+      </w:pPr>
     </w:p>
     <w:p>
       <w:pPr>
@@ -1737,15 +1824,20 @@
     <w:p>
       <w:pPr>
         <w:pStyle w:val="imagens"/>
-      </w:pPr>
-      <w:r>
-        <w:rPr>
-          <w:szCs w:val="24"/>
-        </w:rPr>
-        <w:lastRenderedPageBreak/>
+        <w:spacing w:line="360" w:lineRule="auto"/>
+        <w:rPr>
+          <w:rFonts w:ascii="Arial" w:hAnsi="Arial"/>
+          <w:szCs w:val="24"/>
+        </w:rPr>
+      </w:pPr>
+      <w:r>
+        <w:rPr>
+          <w:rFonts w:ascii="Arial" w:hAnsi="Arial"/>
+          <w:szCs w:val="24"/>
+        </w:rPr>
         <w:drawing>
           <wp:inline distT="0" distB="0" distL="0" distR="0">
-            <wp:extent cx="5761010" cy="4550735"/>
+            <wp:extent cx="4859171" cy="3646968"/>
             <wp:effectExtent l="19050" t="0" r="0" b="0"/>
             <wp:docPr id="27" name="Imagem 26" descr="ContruirCronograma.JPG"/>
             <wp:cNvGraphicFramePr>
@@ -1767,7 +1859,7 @@
                   <pic:spPr>
                     <a:xfrm>
                       <a:off x="0" y="0"/>
-                      <a:ext cx="5760085" cy="4550004"/>
+                      <a:ext cx="4860514" cy="3647976"/>
                     </a:xfrm>
                     <a:prstGeom prst="rect">
                       <a:avLst/>
@@ -1789,15 +1881,6 @@
           <w:szCs w:val="24"/>
         </w:rPr>
       </w:pPr>
-      <w:r>
-        <w:rPr>
-          <w:rFonts w:ascii="Arial" w:hAnsi="Arial" w:cs="Arial"/>
-          <w:sz w:val="24"/>
-          <w:szCs w:val="24"/>
-        </w:rPr>
-        <w:tab/>
-        <w:t>Figura 3 – Tela de Submeter Correção</w:t>
-      </w:r>
     </w:p>
     <w:p>
       <w:pPr>
@@ -1817,10 +1900,18 @@
           <w:lang w:eastAsia="pt-BR"/>
         </w:rPr>
         <w:drawing>
-          <wp:inline distT="0" distB="0" distL="0" distR="0">
-            <wp:extent cx="5760085" cy="1819275"/>
+          <wp:anchor distT="0" distB="0" distL="114300" distR="114300" simplePos="0" relativeHeight="251661312" behindDoc="1" locked="0" layoutInCell="1" allowOverlap="1">
+            <wp:simplePos x="0" y="0"/>
+            <wp:positionH relativeFrom="column">
+              <wp:posOffset>362585</wp:posOffset>
+            </wp:positionH>
+            <wp:positionV relativeFrom="paragraph">
+              <wp:posOffset>335915</wp:posOffset>
+            </wp:positionV>
+            <wp:extent cx="5126990" cy="3902075"/>
             <wp:effectExtent l="19050" t="0" r="0" b="0"/>
-            <wp:docPr id="10" name="Imagem 9" descr="SubmeterProposta.jpg"/>
+            <wp:wrapNone/>
+            <wp:docPr id="21" name="Imagem 20" descr="SubmeterCorrecao.jpg"/>
             <wp:cNvGraphicFramePr>
               <a:graphicFrameLocks xmlns:a="http://schemas.openxmlformats.org/drawingml/2006/main" noChangeAspect="1"/>
             </wp:cNvGraphicFramePr>
@@ -1828,7 +1919,7 @@
               <a:graphicData uri="http://schemas.openxmlformats.org/drawingml/2006/picture">
                 <pic:pic xmlns:pic="http://schemas.openxmlformats.org/drawingml/2006/picture">
                   <pic:nvPicPr>
-                    <pic:cNvPr id="0" name="SubmeterProposta.jpg"/>
+                    <pic:cNvPr id="0" name="SubmeterCorrecao.jpg"/>
                     <pic:cNvPicPr/>
                   </pic:nvPicPr>
                   <pic:blipFill>
@@ -1840,7 +1931,7 @@
                   <pic:spPr>
                     <a:xfrm>
                       <a:off x="0" y="0"/>
-                      <a:ext cx="5760085" cy="1819275"/>
+                      <a:ext cx="5126990" cy="3902075"/>
                     </a:xfrm>
                     <a:prstGeom prst="rect">
                       <a:avLst/>
@@ -1849,12 +1940,31 @@
                 </pic:pic>
               </a:graphicData>
             </a:graphic>
-          </wp:inline>
+          </wp:anchor>
         </w:drawing>
       </w:r>
-    </w:p>
-    <w:p>
-      <w:pPr>
+      <w:r>
+        <w:rPr>
+          <w:rFonts w:ascii="Arial" w:hAnsi="Arial" w:cs="Arial"/>
+          <w:sz w:val="24"/>
+          <w:szCs w:val="24"/>
+        </w:rPr>
+        <w:t>Figura 3 – Tela de Submeter Correção</w:t>
+      </w:r>
+    </w:p>
+    <w:p>
+      <w:pPr>
+        <w:spacing w:line="360" w:lineRule="auto"/>
+        <w:rPr>
+          <w:rFonts w:ascii="Arial" w:hAnsi="Arial" w:cs="Arial"/>
+          <w:sz w:val="24"/>
+          <w:szCs w:val="24"/>
+        </w:rPr>
+      </w:pPr>
+    </w:p>
+    <w:p>
+      <w:pPr>
+        <w:spacing w:line="360" w:lineRule="auto"/>
         <w:rPr>
           <w:rFonts w:ascii="Arial" w:hAnsi="Arial" w:cs="Arial"/>
           <w:sz w:val="24"/>
@@ -1873,41 +1983,135 @@
     <w:p>
       <w:pPr>
         <w:pStyle w:val="Tit1"/>
-      </w:pPr>
-      <w:r>
+        <w:rPr>
+          <w:rFonts w:ascii="Arial" w:hAnsi="Arial"/>
+          <w:sz w:val="24"/>
+          <w:szCs w:val="24"/>
+        </w:rPr>
+      </w:pPr>
+      <w:r>
+        <w:rPr>
+          <w:rFonts w:ascii="Arial" w:hAnsi="Arial"/>
+          <w:sz w:val="24"/>
+          <w:szCs w:val="24"/>
+        </w:rPr>
         <w:lastRenderedPageBreak/>
         <w:t>Acesso ao</w:t>
       </w:r>
       <w:r>
+        <w:rPr>
+          <w:rFonts w:ascii="Arial" w:hAnsi="Arial"/>
+          <w:sz w:val="24"/>
+          <w:szCs w:val="24"/>
+        </w:rPr>
         <w:t xml:space="preserve"> Sistema</w:t>
       </w:r>
     </w:p>
     <w:p>
       <w:pPr>
         <w:pStyle w:val="corpo"/>
-      </w:pPr>
-      <w:r>
+        <w:spacing w:line="360" w:lineRule="auto"/>
+        <w:rPr>
+          <w:rFonts w:ascii="Arial" w:hAnsi="Arial"/>
+          <w:szCs w:val="24"/>
+        </w:rPr>
+      </w:pPr>
+      <w:r>
+        <w:rPr>
+          <w:rFonts w:ascii="Arial" w:hAnsi="Arial"/>
+          <w:szCs w:val="24"/>
+        </w:rPr>
         <w:t>Bem vindo ao manual de utilização do Sistema de Geração e apoio a Construção de PESw</w:t>
       </w:r>
+      <w:r>
+        <w:rPr>
+          <w:rFonts w:ascii="Arial" w:hAnsi="Arial"/>
+          <w:szCs w:val="24"/>
+        </w:rPr>
+        <w:t>.</w:t>
+      </w:r>
+      <w:r>
+        <w:rPr>
+          <w:rFonts w:ascii="Arial" w:hAnsi="Arial"/>
+          <w:szCs w:val="24"/>
+        </w:rPr>
+        <w:t xml:space="preserve"> Como já foi comentado nas convenções do sistema, o GerPro possui um menu lateral para uma melhor navegabilidade do usuário pelas funcionalidades do sistema.</w:t>
+      </w:r>
+    </w:p>
+    <w:p>
+      <w:pPr>
+        <w:pStyle w:val="corpo"/>
+        <w:spacing w:line="360" w:lineRule="auto"/>
+        <w:rPr>
+          <w:rFonts w:ascii="Arial" w:hAnsi="Arial"/>
+        </w:rPr>
+      </w:pPr>
+      <w:r>
+        <w:rPr>
+          <w:rFonts w:ascii="Arial" w:hAnsi="Arial"/>
+        </w:rPr>
+        <w:t xml:space="preserve">A visão de sistema que será mostrada agora </w:t>
+      </w:r>
+      <w:r>
+        <w:rPr>
+          <w:rFonts w:ascii="Arial" w:hAnsi="Arial"/>
+        </w:rPr>
+        <w:t>se refere</w:t>
+      </w:r>
+      <w:r>
+        <w:rPr>
+          <w:rFonts w:ascii="Arial" w:hAnsi="Arial"/>
+        </w:rPr>
+        <w:t xml:space="preserve"> ao usuário Aluno.</w:t>
+      </w:r>
+    </w:p>
+    <w:p>
+      <w:pPr>
+        <w:pStyle w:val="corpo"/>
+        <w:spacing w:line="360" w:lineRule="auto"/>
+        <w:ind w:firstLine="0"/>
+        <w:rPr>
+          <w:rFonts w:ascii="Arial" w:hAnsi="Arial"/>
+          <w:szCs w:val="24"/>
+        </w:rPr>
+      </w:pPr>
+      <w:r>
+        <w:rPr>
+          <w:rFonts w:ascii="Arial" w:hAnsi="Arial"/>
+          <w:szCs w:val="24"/>
+        </w:rPr>
+        <w:t>Figura – 4 Tela de Login</w:t>
+      </w:r>
     </w:p>
     <w:p>
       <w:pPr>
         <w:pStyle w:val="imagens"/>
+        <w:spacing w:line="360" w:lineRule="auto"/>
+        <w:rPr>
+          <w:rFonts w:ascii="Arial" w:hAnsi="Arial"/>
+          <w:szCs w:val="24"/>
+        </w:rPr>
       </w:pPr>
     </w:p>
     <w:p>
       <w:pPr>
         <w:pStyle w:val="imagens"/>
-      </w:pPr>
-      <w:r>
-        <w:rPr>
+        <w:spacing w:line="360" w:lineRule="auto"/>
+        <w:rPr>
+          <w:rFonts w:ascii="Arial" w:hAnsi="Arial"/>
+          <w:szCs w:val="24"/>
+        </w:rPr>
+      </w:pPr>
+      <w:r>
+        <w:rPr>
+          <w:rFonts w:ascii="Arial" w:hAnsi="Arial"/>
           <w:szCs w:val="24"/>
         </w:rPr>
         <w:drawing>
           <wp:inline distT="0" distB="0" distL="0" distR="0">
-            <wp:extent cx="5052680" cy="3600000"/>
+            <wp:extent cx="4542317" cy="3168502"/>
             <wp:effectExtent l="19050" t="0" r="0" b="0"/>
-            <wp:docPr id="23" name="Imagem 22" descr="Login.jpg"/>
+            <wp:docPr id="22" name="Imagem 22" descr="Login.jpg"/>
             <wp:cNvGraphicFramePr>
               <a:graphicFrameLocks xmlns:a="http://schemas.openxmlformats.org/drawingml/2006/main"/>
             </wp:cNvGraphicFramePr>
@@ -1919,7 +2123,7 @@
                     <pic:cNvPicPr preferRelativeResize="0"/>
                   </pic:nvPicPr>
                   <pic:blipFill>
-                    <a:blip r:embed="rId22"/>
+                    <a:blip r:embed="rId19"/>
                     <a:srcRect t="3856"/>
                     <a:stretch>
                       <a:fillRect/>
@@ -1928,7 +2132,7 @@
                   <pic:spPr>
                     <a:xfrm>
                       <a:off x="0" y="0"/>
-                      <a:ext cx="5052680" cy="3600000"/>
+                      <a:ext cx="4542315" cy="3168501"/>
                     </a:xfrm>
                     <a:prstGeom prst="rect">
                       <a:avLst/>
@@ -1944,33 +2148,120 @@
     <w:p>
       <w:pPr>
         <w:pStyle w:val="corpo"/>
-      </w:pPr>
-    </w:p>
-    <w:p>
-      <w:pPr>
-        <w:pStyle w:val="corpo"/>
-      </w:pPr>
-      <w:r>
-        <w:t>Quando usuário informa a Matricula e Senha válidas será redirecionado para a página Home do Aluno.</w:t>
-      </w:r>
-    </w:p>
-    <w:p>
-      <w:pPr>
-        <w:pStyle w:val="corpo"/>
-      </w:pPr>
-    </w:p>
-    <w:p>
-      <w:pPr>
-        <w:pStyle w:val="corpo"/>
-      </w:pPr>
-      <w:r>
-        <w:rPr>
+        <w:spacing w:line="360" w:lineRule="auto"/>
+        <w:rPr>
+          <w:rFonts w:ascii="Arial" w:hAnsi="Arial"/>
+          <w:szCs w:val="24"/>
+        </w:rPr>
+      </w:pPr>
+    </w:p>
+    <w:p>
+      <w:pPr>
+        <w:pStyle w:val="corpo"/>
+        <w:spacing w:line="360" w:lineRule="auto"/>
+        <w:rPr>
+          <w:rFonts w:ascii="Arial" w:hAnsi="Arial"/>
+          <w:szCs w:val="24"/>
+        </w:rPr>
+      </w:pPr>
+      <w:r>
+        <w:rPr>
+          <w:rFonts w:ascii="Arial" w:hAnsi="Arial"/>
+          <w:szCs w:val="24"/>
+        </w:rPr>
+        <w:t>Quando usuário informa</w:t>
+      </w:r>
+      <w:r>
+        <w:rPr>
+          <w:rFonts w:ascii="Arial" w:hAnsi="Arial"/>
+          <w:szCs w:val="24"/>
+        </w:rPr>
+        <w:t xml:space="preserve"> suas respectivas Matricula e Senha</w:t>
+      </w:r>
+      <w:r>
+        <w:rPr>
+          <w:rFonts w:ascii="Arial" w:hAnsi="Arial"/>
+          <w:szCs w:val="24"/>
+        </w:rPr>
+        <w:t>,</w:t>
+      </w:r>
+      <w:r>
+        <w:rPr>
+          <w:rFonts w:ascii="Arial" w:hAnsi="Arial"/>
+          <w:szCs w:val="24"/>
+        </w:rPr>
+        <w:t xml:space="preserve"> será redirecionado para a página Home do Aluno.</w:t>
+      </w:r>
+    </w:p>
+    <w:p>
+      <w:pPr>
+        <w:pStyle w:val="corpo"/>
+        <w:spacing w:line="360" w:lineRule="auto"/>
+        <w:ind w:firstLine="0"/>
+        <w:rPr>
+          <w:rFonts w:ascii="Arial" w:hAnsi="Arial"/>
+          <w:szCs w:val="24"/>
+        </w:rPr>
+      </w:pPr>
+    </w:p>
+    <w:p>
+      <w:pPr>
+        <w:pStyle w:val="corpo"/>
+        <w:spacing w:line="360" w:lineRule="auto"/>
+        <w:ind w:firstLine="0"/>
+        <w:rPr>
+          <w:rFonts w:ascii="Arial" w:hAnsi="Arial"/>
+          <w:szCs w:val="24"/>
+        </w:rPr>
+      </w:pPr>
+      <w:r>
+        <w:rPr>
+          <w:rFonts w:ascii="Arial" w:hAnsi="Arial"/>
+          <w:szCs w:val="24"/>
+        </w:rPr>
+        <w:t>Figura 5 – Tela Inicial do Usuário Aluno</w:t>
+      </w:r>
+    </w:p>
+    <w:p>
+      <w:pPr>
+        <w:pStyle w:val="corpo"/>
+        <w:spacing w:line="360" w:lineRule="auto"/>
+        <w:rPr>
+          <w:rFonts w:ascii="Arial" w:hAnsi="Arial"/>
+          <w:szCs w:val="24"/>
+        </w:rPr>
+      </w:pPr>
+    </w:p>
+    <w:p>
+      <w:pPr>
+        <w:pStyle w:val="corpo"/>
+        <w:spacing w:line="360" w:lineRule="auto"/>
+        <w:rPr>
+          <w:rFonts w:ascii="Arial" w:hAnsi="Arial"/>
+          <w:szCs w:val="24"/>
+        </w:rPr>
+      </w:pPr>
+    </w:p>
+    <w:p>
+      <w:pPr>
+        <w:pStyle w:val="corpo"/>
+        <w:spacing w:line="360" w:lineRule="auto"/>
+        <w:rPr>
+          <w:rFonts w:ascii="Arial" w:hAnsi="Arial"/>
+          <w:szCs w:val="24"/>
+        </w:rPr>
+      </w:pPr>
+      <w:r>
+        <w:rPr>
+          <w:rFonts w:ascii="Arial" w:hAnsi="Arial"/>
           <w:noProof/>
+          <w:szCs w:val="24"/>
           <w:lang w:eastAsia="pt-BR"/>
         </w:rPr>
+        <w:lastRenderedPageBreak/>
         <w:drawing>
           <wp:inline distT="0" distB="0" distL="0" distR="0">
-            <wp:extent cx="5052681" cy="3600000"/>
+            <wp:extent cx="4117015" cy="2860158"/>
             <wp:effectExtent l="19050" t="0" r="0" b="0"/>
             <wp:docPr id="12" name="Imagem 3"/>
             <wp:cNvGraphicFramePr>
@@ -1986,7 +2277,7 @@
                     </pic:cNvPicPr>
                   </pic:nvPicPr>
                   <pic:blipFill>
-                    <a:blip r:embed="rId23"/>
+                    <a:blip r:embed="rId22"/>
                     <a:srcRect t="3599"/>
                     <a:stretch>
                       <a:fillRect/>
@@ -1995,7 +2286,7 @@
                   <pic:spPr bwMode="auto">
                     <a:xfrm>
                       <a:off x="0" y="0"/>
-                      <a:ext cx="5052681" cy="3600000"/>
+                      <a:ext cx="4117016" cy="2860159"/>
                     </a:xfrm>
                     <a:prstGeom prst="rect">
                       <a:avLst/>
@@ -2014,184 +2305,118 @@
           </wp:inline>
         </w:drawing>
       </w:r>
+      <w:r>
+        <w:rPr>
+          <w:rFonts w:ascii="Arial" w:hAnsi="Arial"/>
+          <w:szCs w:val="24"/>
+        </w:rPr>
+        <w:t xml:space="preserve"> </w:t>
+      </w:r>
+    </w:p>
+    <w:p>
+      <w:pPr>
+        <w:pStyle w:val="corpo"/>
+        <w:spacing w:line="360" w:lineRule="auto"/>
+        <w:rPr>
+          <w:rFonts w:ascii="Arial" w:hAnsi="Arial"/>
+          <w:szCs w:val="24"/>
+        </w:rPr>
+      </w:pPr>
     </w:p>
     <w:p>
       <w:pPr>
         <w:pStyle w:val="Tit1"/>
-      </w:pPr>
-      <w:r>
-        <w:br w:type="page"/>
-      </w:r>
-      <w:r>
-        <w:lastRenderedPageBreak/>
+        <w:rPr>
+          <w:rFonts w:ascii="Arial" w:hAnsi="Arial"/>
+          <w:sz w:val="24"/>
+          <w:szCs w:val="24"/>
+        </w:rPr>
+      </w:pPr>
+      <w:r>
+        <w:rPr>
+          <w:rFonts w:ascii="Arial" w:hAnsi="Arial"/>
+          <w:sz w:val="24"/>
+          <w:szCs w:val="24"/>
+        </w:rPr>
         <w:t>Construção da proposta</w:t>
       </w:r>
     </w:p>
     <w:p>
       <w:pPr>
         <w:pStyle w:val="Tit2"/>
-      </w:pPr>
-      <w:r>
+        <w:rPr>
+          <w:rFonts w:ascii="Arial" w:hAnsi="Arial"/>
+          <w:szCs w:val="24"/>
+        </w:rPr>
+      </w:pPr>
+      <w:r>
+        <w:rPr>
+          <w:rFonts w:ascii="Arial" w:hAnsi="Arial"/>
+          <w:szCs w:val="24"/>
+        </w:rPr>
         <w:t>Missão</w:t>
       </w:r>
     </w:p>
     <w:p>
       <w:pPr>
         <w:pStyle w:val="corpo"/>
+        <w:spacing w:line="360" w:lineRule="auto"/>
+        <w:rPr>
+          <w:rFonts w:ascii="Arial" w:hAnsi="Arial"/>
+          <w:szCs w:val="24"/>
+        </w:rPr>
+      </w:pPr>
+    </w:p>
+    <w:p>
+      <w:pPr>
+        <w:pStyle w:val="corpo"/>
+        <w:spacing w:line="360" w:lineRule="auto"/>
+        <w:ind w:firstLine="0"/>
+        <w:rPr>
+          <w:rFonts w:ascii="Arial" w:hAnsi="Arial"/>
+          <w:szCs w:val="24"/>
+        </w:rPr>
+      </w:pPr>
+      <w:r>
+        <w:rPr>
+          <w:rFonts w:ascii="Arial" w:hAnsi="Arial"/>
+          <w:szCs w:val="24"/>
+        </w:rPr>
+        <w:t>Figura 6 – Tela Construir Missão</w:t>
+      </w:r>
+    </w:p>
+    <w:p>
+      <w:pPr>
+        <w:pStyle w:val="corpo"/>
+        <w:spacing w:line="360" w:lineRule="auto"/>
+        <w:rPr>
+          <w:rFonts w:ascii="Arial" w:hAnsi="Arial"/>
+          <w:szCs w:val="24"/>
+        </w:rPr>
       </w:pPr>
     </w:p>
     <w:p>
       <w:pPr>
         <w:pStyle w:val="imagens"/>
-      </w:pPr>
-      <w:r>
+        <w:spacing w:line="360" w:lineRule="auto"/>
+        <w:rPr>
+          <w:rFonts w:ascii="Arial" w:hAnsi="Arial"/>
+          <w:szCs w:val="24"/>
+        </w:rPr>
+      </w:pPr>
+      <w:r>
+        <w:rPr>
+          <w:rFonts w:ascii="Arial" w:hAnsi="Arial"/>
+          <w:szCs w:val="24"/>
+        </w:rPr>
+      </w:r>
+      <w:r>
+        <w:rPr>
+          <w:rFonts w:ascii="Arial" w:hAnsi="Arial"/>
+          <w:szCs w:val="24"/>
+        </w:rPr>
         <w:pict>
-          <v:shapetype id="_x0000_t62" coordsize="21600,21600" o:spt="62" adj="1350,25920" path="m3600,qx,3600l0@8@12@24,0@9,,18000qy3600,21600l@6,21600@15@27@7,21600,18000,21600qx21600,18000l21600@9@18@30,21600@8,21600,3600qy18000,l@7,0@21@33@6,xe">
-            <v:stroke joinstyle="miter"/>
-            <v:formulas>
-              <v:f eqn="sum 10800 0 #0"/>
-              <v:f eqn="sum 10800 0 #1"/>
-              <v:f eqn="sum #0 0 #1"/>
-              <v:f eqn="sum @0 @1 0"/>
-              <v:f eqn="sum 21600 0 #0"/>
-              <v:f eqn="sum 21600 0 #1"/>
-              <v:f eqn="if @0 3600 12600"/>
-              <v:f eqn="if @0 9000 18000"/>
-              <v:f eqn="if @1 3600 12600"/>
-              <v:f eqn="if @1 9000 18000"/>
-              <v:f eqn="if @2 0 #0"/>
-              <v:f eqn="if @3 @10 0"/>
-              <v:f eqn="if #0 0 @11"/>
-              <v:f eqn="if @2 @6 #0"/>
-              <v:f eqn="if @3 @6 @13"/>
-              <v:f eqn="if @5 @6 @14"/>
-              <v:f eqn="if @2 #0 21600"/>
-              <v:f eqn="if @3 21600 @16"/>
-              <v:f eqn="if @4 21600 @17"/>
-              <v:f eqn="if @2 #0 @6"/>
-              <v:f eqn="if @3 @19 @6"/>
-              <v:f eqn="if #1 @6 @20"/>
-              <v:f eqn="if @2 @8 #1"/>
-              <v:f eqn="if @3 @22 @8"/>
-              <v:f eqn="if #0 @8 @23"/>
-              <v:f eqn="if @2 21600 #1"/>
-              <v:f eqn="if @3 21600 @25"/>
-              <v:f eqn="if @5 21600 @26"/>
-              <v:f eqn="if @2 #1 @8"/>
-              <v:f eqn="if @3 @8 @28"/>
-              <v:f eqn="if @4 @8 @29"/>
-              <v:f eqn="if @2 #1 0"/>
-              <v:f eqn="if @3 @31 0"/>
-              <v:f eqn="if #1 0 @32"/>
-              <v:f eqn="val #0"/>
-              <v:f eqn="val #1"/>
-            </v:formulas>
-            <v:path o:connecttype="custom" o:connectlocs="10800,0;0,10800;10800,21600;21600,10800;@34,@35" textboxrect="791,791,20809,20809"/>
-            <v:handles>
-              <v:h position="#0,#1"/>
-            </v:handles>
-          </v:shapetype>
-          <v:shape id="_x0000_s1060" type="#_x0000_t62" style="position:absolute;left:0;text-align:left;margin-left:307pt;margin-top:181.85pt;width:130.3pt;height:44.1pt;flip:x y;z-index:251664384" adj="29300,-1641" fillcolor="#4da4d8 [1942]" strokecolor="#1b587c [3206]" strokeweight="1pt">
-            <v:fill color2="#1b587c [3206]" focus="50%" type="gradient"/>
-            <v:shadow on="t" type="perspective" color="#0d2b3d [1606]" offset="1pt" offset2="-3pt"/>
-            <v:textbox style="mso-next-textbox:#_x0000_s1060">
-              <w:txbxContent>
-                <w:p>
-                  <w:pPr>
-                    <w:rPr>
-                      <w:color w:val="FFFFFF" w:themeColor="background1"/>
-                    </w:rPr>
-                  </w:pPr>
-                  <w:r>
-                    <w:rPr>
-                      <w:color w:val="FFFFFF" w:themeColor="background1"/>
-                    </w:rPr>
-                    <w:t>Informe aqui a Missão da Sua Proposta</w:t>
-                  </w:r>
-                </w:p>
-              </w:txbxContent>
-            </v:textbox>
-          </v:shape>
-        </w:pict>
-      </w:r>
-      <w:r>
-        <w:pict>
-          <v:shape id="_x0000_s1062" type="#_x0000_t62" style="position:absolute;left:0;text-align:left;margin-left:351.9pt;margin-top:331.05pt;width:130.3pt;height:43.5pt;flip:x y;z-index:251666432" adj="24857,29569" fillcolor="#4da4d8 [1942]" strokecolor="#1b587c [3206]" strokeweight="1pt">
-            <v:fill color2="#1b587c [3206]" focus="50%" type="gradient"/>
-            <v:shadow on="t" type="perspective" color="#0d2b3d [1606]" offset="1pt" offset2="-3pt"/>
-            <v:textbox style="mso-next-textbox:#_x0000_s1062">
-              <w:txbxContent>
-                <w:p>
-                  <w:pPr>
-                    <w:rPr>
-                      <w:color w:val="FFFFFF" w:themeColor="background1"/>
-                    </w:rPr>
-                  </w:pPr>
-                  <w:r>
-                    <w:rPr>
-                      <w:color w:val="FFFFFF" w:themeColor="background1"/>
-                    </w:rPr>
-                    <w:t>Comandos para formatar o texto</w:t>
-                  </w:r>
-                </w:p>
-              </w:txbxContent>
-            </v:textbox>
-          </v:shape>
-        </w:pict>
-      </w:r>
-      <w:r>
-        <w:pict>
-          <v:shape id="_x0000_s1061" type="#_x0000_t62" style="position:absolute;left:0;text-align:left;margin-left:176.7pt;margin-top:374.55pt;width:130.3pt;height:43.5pt;flip:x y;z-index:251665408" adj="24857,29569" fillcolor="#4da4d8 [1942]" strokecolor="#1b587c [3206]" strokeweight="1pt">
-            <v:fill color2="#1b587c [3206]" focus="50%" type="gradient"/>
-            <v:shadow on="t" type="perspective" color="#0d2b3d [1606]" offset="1pt" offset2="-3pt"/>
-            <v:textbox style="mso-next-textbox:#_x0000_s1061">
-              <w:txbxContent>
-                <w:p>
-                  <w:pPr>
-                    <w:rPr>
-                      <w:color w:val="FFFFFF" w:themeColor="background1"/>
-                    </w:rPr>
-                  </w:pPr>
-                  <w:r>
-                    <w:rPr>
-                      <w:color w:val="FFFFFF" w:themeColor="background1"/>
-                    </w:rPr>
-                    <w:t>Salva o conteúdo da Missão</w:t>
-                  </w:r>
-                </w:p>
-              </w:txbxContent>
-            </v:textbox>
-          </v:shape>
-        </w:pict>
-      </w:r>
-      <w:r>
-        <w:pict>
-          <v:shape id="_x0000_s1059" type="#_x0000_t62" style="position:absolute;left:0;text-align:left;margin-left:7.15pt;margin-top:309.65pt;width:105.5pt;height:40.65pt;flip:x y;z-index:251663360" adj="8363,38736" fillcolor="#4da4d8 [1942]" strokecolor="#1b587c [3206]" strokeweight="1pt">
-            <v:fill color2="#1b587c [3206]" focus="50%" type="gradient"/>
-            <v:shadow on="t" type="perspective" color="#0d2b3d [1606]" offset="1pt" offset2="-3pt"/>
-            <v:textbox>
-              <w:txbxContent>
-                <w:p>
-                  <w:pPr>
-                    <w:rPr>
-                      <w:color w:val="FFFFFF" w:themeColor="background1"/>
-                    </w:rPr>
-                  </w:pPr>
-                  <w:r>
-                    <w:rPr>
-                      <w:color w:val="FFFFFF" w:themeColor="background1"/>
-                    </w:rPr>
-                    <w:t>Menu Construção da Proposta</w:t>
-                  </w:r>
-                </w:p>
-              </w:txbxContent>
-            </v:textbox>
-          </v:shape>
-        </w:pict>
-      </w:r>
-      <w:r>
-        <w:pict>
-          <v:group id="_x0000_s1129" style="width:453.55pt;height:405.35pt;mso-position-horizontal-relative:char;mso-position-vertical-relative:line" coordsize="782,620">
+          <v:group id="_x0000_s1129" style="width:345.7pt;height:235.75pt;mso-position-horizontal-relative:char;mso-position-vertical-relative:line" coordsize="782,620">
             <v:shapetype id="_x0000_t75" coordsize="21600,21600" o:spt="75" o:preferrelative="t" path="m@4@5l@4@11@9@11@9@5xe" filled="f" stroked="f">
               <v:stroke joinstyle="miter"/>
               <v:formulas>
@@ -2212,7 +2437,7 @@
               <o:lock v:ext="edit" aspectratio="t"/>
             </v:shapetype>
             <v:shape id="_x0000_s1130" type="#_x0000_t75" style="position:absolute;width:782;height:620">
-              <v:imagedata r:id="rId24" o:title=""/>
+              <v:imagedata r:id="rId23" o:title=""/>
               <o:lock v:ext="edit" aspectratio="f"/>
             </v:shape>
             <v:rect id="_x0000_s1131" href="javascript:;" title="Bold (Ctrl+B)" style="position:absolute;left:291;top:419;width:22;height:22" o:button="t" stroked="f">
@@ -2314,36 +2539,169 @@
         </w:pict>
       </w:r>
       <w:r>
+        <w:rPr>
+          <w:rFonts w:ascii="Arial" w:hAnsi="Arial"/>
+          <w:szCs w:val="24"/>
+        </w:rPr>
         <w:t xml:space="preserve"> </w:t>
       </w:r>
     </w:p>
     <w:p>
       <w:pPr>
         <w:pStyle w:val="imagens"/>
+        <w:spacing w:line="360" w:lineRule="auto"/>
+        <w:rPr>
+          <w:rFonts w:ascii="Arial" w:hAnsi="Arial"/>
+          <w:szCs w:val="24"/>
+        </w:rPr>
       </w:pPr>
     </w:p>
     <w:p>
       <w:pPr>
         <w:pStyle w:val="imagens"/>
+        <w:spacing w:line="360" w:lineRule="auto"/>
+        <w:rPr>
+          <w:rFonts w:ascii="Arial" w:hAnsi="Arial"/>
+          <w:szCs w:val="24"/>
+        </w:rPr>
       </w:pPr>
     </w:p>
     <w:p>
       <w:pPr>
         <w:pStyle w:val="imagens"/>
-      </w:pPr>
-    </w:p>
-    <w:p>
-      <w:pPr>
-        <w:rPr>
-          <w:rFonts w:ascii="Elephant" w:hAnsi="Elephant" w:cs="Arial"/>
-          <w:color w:val="0070C0"/>
-          <w:sz w:val="24"/>
-          <w:szCs w:val="28"/>
-        </w:rPr>
-      </w:pPr>
-      <w:r>
-        <w:br w:type="page"/>
-      </w:r>
+        <w:spacing w:line="360" w:lineRule="auto"/>
+        <w:jc w:val="left"/>
+        <w:rPr>
+          <w:rFonts w:ascii="Arial" w:hAnsi="Arial"/>
+          <w:szCs w:val="24"/>
+        </w:rPr>
+      </w:pPr>
+      <w:r>
+        <w:rPr>
+          <w:rFonts w:ascii="Arial" w:hAnsi="Arial"/>
+          <w:szCs w:val="24"/>
+        </w:rPr>
+        <w:tab/>
+        <w:t xml:space="preserve">O usuário insere no campo missão o texto que deseja, podendo a todo momento formatar da melhor maneira e </w:t>
+      </w:r>
+      <w:r>
+        <w:rPr>
+          <w:rFonts w:ascii="Arial" w:hAnsi="Arial"/>
+          <w:szCs w:val="24"/>
+        </w:rPr>
+        <w:t>salvar.</w:t>
+      </w:r>
+    </w:p>
+    <w:p>
+      <w:pPr>
+        <w:pStyle w:val="imagens"/>
+        <w:spacing w:line="360" w:lineRule="auto"/>
+        <w:jc w:val="left"/>
+        <w:rPr>
+          <w:rFonts w:ascii="Arial" w:hAnsi="Arial"/>
+          <w:szCs w:val="24"/>
+        </w:rPr>
+      </w:pPr>
+      <w:r>
+        <w:rPr>
+          <w:rFonts w:ascii="Arial" w:hAnsi="Arial"/>
+          <w:szCs w:val="24"/>
+        </w:rPr>
+        <w:lastRenderedPageBreak/>
+        <w:tab/>
+        <w:t xml:space="preserve">As telas de </w:t>
+      </w:r>
+      <w:r>
+        <w:rPr>
+          <w:rFonts w:ascii="Arial" w:hAnsi="Arial"/>
+          <w:i/>
+          <w:szCs w:val="24"/>
+        </w:rPr>
+        <w:t>Justificativa</w:t>
+      </w:r>
+      <w:r>
+        <w:rPr>
+          <w:rFonts w:ascii="Arial" w:hAnsi="Arial"/>
+          <w:szCs w:val="24"/>
+        </w:rPr>
+        <w:t xml:space="preserve"> e </w:t>
+      </w:r>
+      <w:r>
+        <w:rPr>
+          <w:rFonts w:ascii="Arial" w:hAnsi="Arial"/>
+          <w:i/>
+          <w:szCs w:val="24"/>
+        </w:rPr>
+        <w:t>Metodologia</w:t>
+      </w:r>
+      <w:r>
+        <w:rPr>
+          <w:rFonts w:ascii="Arial" w:hAnsi="Arial"/>
+          <w:szCs w:val="24"/>
+        </w:rPr>
+        <w:t>, segue passos iguais para a sua ação de construir.</w:t>
+      </w:r>
+    </w:p>
+    <w:p>
+      <w:pPr>
+        <w:pStyle w:val="imagens"/>
+        <w:spacing w:line="360" w:lineRule="auto"/>
+        <w:jc w:val="left"/>
+        <w:rPr>
+          <w:rFonts w:ascii="Arial" w:hAnsi="Arial"/>
+          <w:szCs w:val="24"/>
+        </w:rPr>
+      </w:pPr>
+    </w:p>
+    <w:p>
+      <w:pPr>
+        <w:pStyle w:val="imagens"/>
+        <w:spacing w:line="360" w:lineRule="auto"/>
+        <w:jc w:val="left"/>
+        <w:rPr>
+          <w:rFonts w:ascii="Arial" w:hAnsi="Arial"/>
+          <w:szCs w:val="24"/>
+        </w:rPr>
+      </w:pPr>
+      <w:r>
+        <w:rPr>
+          <w:rFonts w:ascii="Arial" w:hAnsi="Arial"/>
+          <w:szCs w:val="24"/>
+        </w:rPr>
+        <w:tab/>
+      </w:r>
+      <w:r>
+        <w:rPr>
+          <w:rFonts w:ascii="Arial" w:hAnsi="Arial"/>
+          <w:szCs w:val="24"/>
+        </w:rPr>
+        <w:t>Concluindo cada Item, o usuário pode selecionar outro item quaisquer para preencher</w:t>
+      </w:r>
+      <w:r>
+        <w:rPr>
+          <w:rFonts w:ascii="Arial" w:hAnsi="Arial"/>
+          <w:szCs w:val="24"/>
+        </w:rPr>
+        <w:t xml:space="preserve"> com o auxilio do Menu de Itens</w:t>
+      </w:r>
+      <w:r>
+        <w:rPr>
+          <w:rFonts w:ascii="Arial" w:hAnsi="Arial"/>
+          <w:szCs w:val="24"/>
+        </w:rPr>
+        <w:t>.</w:t>
+      </w:r>
+    </w:p>
+    <w:p>
+      <w:pPr>
+        <w:pStyle w:val="imagens"/>
+        <w:spacing w:line="360" w:lineRule="auto"/>
+        <w:jc w:val="left"/>
+        <w:rPr>
+          <w:rFonts w:ascii="Arial" w:hAnsi="Arial"/>
+          <w:szCs w:val="24"/>
+        </w:rPr>
+      </w:pPr>
     </w:p>
     <w:p>
       <w:pPr>
@@ -2352,42 +2710,69 @@
           <w:ilvl w:val="1"/>
           <w:numId w:val="13"/>
         </w:numPr>
-      </w:pPr>
-      <w:r>
+        <w:rPr>
+          <w:rFonts w:ascii="Arial" w:hAnsi="Arial"/>
+          <w:szCs w:val="24"/>
+        </w:rPr>
+      </w:pPr>
+      <w:r>
+        <w:rPr>
+          <w:rFonts w:ascii="Arial" w:hAnsi="Arial"/>
+          <w:szCs w:val="24"/>
+        </w:rPr>
+        <w:t>Lista de Funções</w:t>
+      </w:r>
+    </w:p>
+    <w:p>
+      <w:pPr>
+        <w:pStyle w:val="Tit2"/>
+        <w:numPr>
+          <w:ilvl w:val="0"/>
+          <w:numId w:val="0"/>
+        </w:numPr>
+        <w:ind w:left="792" w:hanging="650"/>
+        <w:rPr>
+          <w:rFonts w:ascii="Arial" w:hAnsi="Arial"/>
+          <w:szCs w:val="24"/>
+        </w:rPr>
+      </w:pPr>
+    </w:p>
+    <w:p>
+      <w:pPr>
+        <w:pStyle w:val="corpo"/>
+        <w:tabs>
+          <w:tab w:val="left" w:pos="709"/>
+        </w:tabs>
+        <w:spacing w:line="360" w:lineRule="auto"/>
+        <w:ind w:firstLine="0"/>
+        <w:rPr>
+          <w:rFonts w:ascii="Arial" w:hAnsi="Arial"/>
+          <w:szCs w:val="24"/>
+        </w:rPr>
+      </w:pPr>
+      <w:r>
+        <w:rPr>
+          <w:rFonts w:ascii="Arial" w:hAnsi="Arial"/>
+          <w:szCs w:val="24"/>
+        </w:rPr>
+        <w:t>Figura 6 – Tela Construção de Lista de Função</w:t>
+      </w:r>
+    </w:p>
+    <w:p>
+      <w:pPr>
+        <w:pStyle w:val="imagens"/>
+        <w:spacing w:line="360" w:lineRule="auto"/>
+        <w:rPr>
+          <w:rFonts w:ascii="Arial" w:hAnsi="Arial"/>
+          <w:szCs w:val="24"/>
+        </w:rPr>
+      </w:pPr>
+      <w:r>
+        <w:rPr>
+          <w:rFonts w:ascii="Arial" w:hAnsi="Arial"/>
+          <w:szCs w:val="24"/>
+        </w:rPr>
         <w:lastRenderedPageBreak/>
-        <w:t>Lista de Funções</w:t>
-      </w:r>
-    </w:p>
-    <w:p>
-      <w:pPr>
-        <w:pStyle w:val="imagens"/>
-      </w:pPr>
-      <w:r>
-        <w:pict>
-          <v:shape id="_x0000_s1163" type="#_x0000_t62" style="position:absolute;left:0;text-align:left;margin-left:154.35pt;margin-top:507.3pt;width:130.3pt;height:43.5pt;flip:x y;z-index:251667456" adj="20000,35801" fillcolor="#4da4d8 [1942]" strokecolor="#1b587c [3206]" strokeweight="1pt">
-            <v:fill color2="#1b587c [3206]" focus="50%" type="gradient"/>
-            <v:shadow on="t" type="perspective" color="#0d2b3d [1606]" offset="1pt" offset2="-3pt"/>
-            <v:textbox style="mso-next-textbox:#_x0000_s1163">
-              <w:txbxContent>
-                <w:p>
-                  <w:pPr>
-                    <w:rPr>
-                      <w:color w:val="FFFFFF" w:themeColor="background1"/>
-                    </w:rPr>
-                  </w:pPr>
-                  <w:r>
-                    <w:rPr>
-                      <w:color w:val="FFFFFF" w:themeColor="background1"/>
-                    </w:rPr>
-                    <w:t>Salva o conteúdo da Missão</w:t>
-                  </w:r>
-                </w:p>
-              </w:txbxContent>
-            </v:textbox>
-          </v:shape>
-        </w:pict>
-      </w:r>
-      <w:r>
         <w:drawing>
           <wp:inline distT="0" distB="0" distL="0" distR="0">
             <wp:extent cx="5939790" cy="6910018"/>
@@ -2406,7 +2791,7 @@
                     </pic:cNvPicPr>
                   </pic:nvPicPr>
                   <pic:blipFill>
-                    <a:blip r:embed="rId25"/>
+                    <a:blip r:embed="rId24"/>
                     <a:srcRect/>
                     <a:stretch>
                       <a:fillRect/>
@@ -2438,307 +2823,282 @@
     <w:p>
       <w:pPr>
         <w:pStyle w:val="corpo"/>
+        <w:spacing w:line="360" w:lineRule="auto"/>
+        <w:rPr>
+          <w:rFonts w:ascii="Arial" w:hAnsi="Arial"/>
+          <w:szCs w:val="24"/>
+        </w:rPr>
+      </w:pPr>
+    </w:p>
+    <w:p>
+      <w:pPr>
+        <w:pStyle w:val="corpo"/>
+        <w:spacing w:line="360" w:lineRule="auto"/>
+        <w:rPr>
+          <w:rFonts w:ascii="Arial" w:hAnsi="Arial"/>
+          <w:szCs w:val="24"/>
+        </w:rPr>
       </w:pPr>
     </w:p>
     <w:p>
       <w:pPr>
         <w:pStyle w:val="imagens"/>
-      </w:pPr>
-      <w:r>
-        <w:br w:type="page"/>
-      </w:r>
-    </w:p>
-    <w:p>
-      <w:pPr>
-        <w:pStyle w:val="corpo"/>
-      </w:pPr>
-    </w:p>
-    <w:p>
-      <w:pPr>
-        <w:pStyle w:val="corpo"/>
-      </w:pPr>
-    </w:p>
-    <w:p>
-      <w:pPr>
-        <w:pStyle w:val="Tit1"/>
-      </w:pPr>
-      <w:r>
-        <w:t>submeter proposta</w:t>
-      </w:r>
-    </w:p>
-    <w:p>
-      <w:pPr>
-        <w:pStyle w:val="corpo"/>
-      </w:pPr>
-    </w:p>
-    <w:p>
-      <w:pPr>
-        <w:spacing w:line="360" w:lineRule="auto"/>
-        <w:ind w:firstLine="708"/>
-        <w:rPr>
-          <w:rFonts w:ascii="Arial" w:hAnsi="Arial" w:cs="Arial"/>
-          <w:sz w:val="24"/>
-          <w:szCs w:val="24"/>
-        </w:rPr>
-      </w:pPr>
-      <w:r>
-        <w:rPr>
-          <w:rFonts w:ascii="Arial" w:hAnsi="Arial" w:cs="Arial"/>
-          <w:sz w:val="24"/>
-          <w:szCs w:val="24"/>
-        </w:rPr>
-        <w:t>Para acessar o sistema o usuári</w:t>
-      </w:r>
-      <w:r>
-        <w:rPr>
-          <w:rFonts w:ascii="Arial" w:hAnsi="Arial" w:cs="Arial"/>
-          <w:sz w:val="24"/>
-          <w:szCs w:val="24"/>
-        </w:rPr>
-        <w:t>o precisa entrar com seu login e senha</w:t>
-      </w:r>
-      <w:r>
-        <w:rPr>
-          <w:rFonts w:ascii="Arial" w:hAnsi="Arial" w:cs="Arial"/>
-          <w:sz w:val="24"/>
-          <w:szCs w:val="24"/>
-        </w:rPr>
-        <w:t xml:space="preserve"> e senha válidos. </w:t>
-      </w:r>
-    </w:p>
-    <w:p>
-      <w:pPr>
-        <w:spacing w:line="360" w:lineRule="auto"/>
-        <w:ind w:firstLine="708"/>
-        <w:rPr>
-          <w:rFonts w:ascii="Arial" w:hAnsi="Arial" w:cs="Arial"/>
-          <w:sz w:val="24"/>
-          <w:szCs w:val="24"/>
-        </w:rPr>
-      </w:pPr>
-      <w:r>
-        <w:rPr>
-          <w:rFonts w:ascii="Arial" w:hAnsi="Arial" w:cs="Arial"/>
-          <w:sz w:val="24"/>
-          <w:szCs w:val="24"/>
-        </w:rPr>
-        <w:t xml:space="preserve">Figura – 4 Tela de </w:t>
-      </w:r>
-      <w:r>
-        <w:rPr>
-          <w:rFonts w:ascii="Arial" w:hAnsi="Arial" w:cs="Arial"/>
-          <w:sz w:val="40"/>
-          <w:szCs w:val="40"/>
-        </w:rPr>
-        <w:t>Login</w:t>
-      </w:r>
-    </w:p>
-    <w:p>
-      <w:pPr>
-        <w:spacing w:line="360" w:lineRule="auto"/>
-        <w:ind w:firstLine="708"/>
-        <w:rPr>
-          <w:rFonts w:ascii="Arial" w:hAnsi="Arial" w:cs="Arial"/>
-          <w:sz w:val="24"/>
-          <w:szCs w:val="24"/>
-        </w:rPr>
-      </w:pPr>
-    </w:p>
-    <w:p>
-      <w:pPr>
-        <w:spacing w:after="0" w:line="360" w:lineRule="auto"/>
-        <w:ind w:firstLine="708"/>
-        <w:rPr>
-          <w:rFonts w:ascii="Arial" w:hAnsi="Arial" w:cs="Arial"/>
-          <w:sz w:val="24"/>
-          <w:szCs w:val="24"/>
-        </w:rPr>
-      </w:pPr>
-      <w:r>
-        <w:rPr>
-          <w:rFonts w:ascii="Arial" w:hAnsi="Arial" w:cs="Arial"/>
-          <w:sz w:val="24"/>
-          <w:szCs w:val="24"/>
-        </w:rPr>
-        <w:t>De acordo com o tipo do usuário</w:t>
-      </w:r>
-      <w:r>
-        <w:rPr>
-          <w:rFonts w:ascii="Arial" w:hAnsi="Arial" w:cs="Arial"/>
-          <w:sz w:val="24"/>
-          <w:szCs w:val="24"/>
-        </w:rPr>
-        <w:t>,</w:t>
-      </w:r>
-      <w:r>
-        <w:rPr>
-          <w:rFonts w:ascii="Arial" w:hAnsi="Arial" w:cs="Arial"/>
-          <w:sz w:val="24"/>
-          <w:szCs w:val="24"/>
-        </w:rPr>
-        <w:t xml:space="preserve"> o sistema </w:t>
-      </w:r>
-      <w:r>
-        <w:rPr>
-          <w:rFonts w:ascii="Arial" w:hAnsi="Arial" w:cs="Arial"/>
-          <w:sz w:val="24"/>
-          <w:szCs w:val="24"/>
-        </w:rPr>
-        <w:t>disponibili</w:t>
-      </w:r>
-      <w:r>
-        <w:rPr>
-          <w:rFonts w:ascii="Arial" w:hAnsi="Arial" w:cs="Arial"/>
-          <w:sz w:val="24"/>
-          <w:szCs w:val="24"/>
-        </w:rPr>
-        <w:t>za</w:t>
-      </w:r>
-      <w:r>
-        <w:rPr>
-          <w:rFonts w:ascii="Arial" w:hAnsi="Arial" w:cs="Arial"/>
-          <w:sz w:val="24"/>
-          <w:szCs w:val="24"/>
-        </w:rPr>
-        <w:t xml:space="preserve"> as respectivas funções para cada usuário</w:t>
-      </w:r>
-      <w:r>
-        <w:rPr>
-          <w:rFonts w:ascii="Arial" w:hAnsi="Arial" w:cs="Arial"/>
-          <w:sz w:val="24"/>
-          <w:szCs w:val="24"/>
-        </w:rPr>
-        <w:t xml:space="preserve"> tipo de usuário</w:t>
-      </w:r>
-      <w:r>
-        <w:rPr>
-          <w:rFonts w:ascii="Arial" w:hAnsi="Arial" w:cs="Arial"/>
-          <w:sz w:val="24"/>
-          <w:szCs w:val="24"/>
-        </w:rPr>
-        <w:t>.</w:t>
-      </w:r>
-    </w:p>
-    <w:p>
-      <w:pPr>
-        <w:spacing w:line="360" w:lineRule="auto"/>
-        <w:ind w:firstLine="708"/>
-        <w:rPr>
-          <w:rFonts w:ascii="Arial" w:hAnsi="Arial" w:cs="Arial"/>
-          <w:sz w:val="24"/>
-          <w:szCs w:val="24"/>
-        </w:rPr>
-      </w:pPr>
-      <w:r>
-        <w:rPr>
-          <w:rFonts w:ascii="Arial" w:hAnsi="Arial" w:cs="Arial"/>
-          <w:sz w:val="24"/>
-          <w:szCs w:val="24"/>
-        </w:rPr>
-        <w:t xml:space="preserve">As funções que visualizaremos agora </w:t>
-      </w:r>
-      <w:r>
-        <w:rPr>
-          <w:rFonts w:ascii="Arial" w:hAnsi="Arial" w:cs="Arial"/>
-          <w:sz w:val="24"/>
-          <w:szCs w:val="24"/>
-        </w:rPr>
-        <w:t>são de atribuições</w:t>
-      </w:r>
-      <w:r>
-        <w:rPr>
-          <w:rFonts w:ascii="Arial" w:hAnsi="Arial" w:cs="Arial"/>
-          <w:sz w:val="24"/>
-          <w:szCs w:val="24"/>
-        </w:rPr>
-        <w:t xml:space="preserve"> do usuário Aluno.</w:t>
-      </w:r>
-      <w:r>
-        <w:rPr>
-          <w:rFonts w:ascii="Arial" w:hAnsi="Arial" w:cs="Arial"/>
-          <w:sz w:val="24"/>
-          <w:szCs w:val="24"/>
-        </w:rPr>
-        <w:t xml:space="preserve"> </w:t>
-      </w:r>
-    </w:p>
-    <w:p>
-      <w:pPr>
-        <w:spacing w:line="360" w:lineRule="auto"/>
-        <w:ind w:firstLine="708"/>
-        <w:rPr>
-          <w:rFonts w:ascii="Arial" w:hAnsi="Arial" w:cs="Arial"/>
-          <w:sz w:val="24"/>
-          <w:szCs w:val="24"/>
-        </w:rPr>
-      </w:pPr>
-      <w:r>
-        <w:rPr>
-          <w:rFonts w:ascii="Arial" w:hAnsi="Arial" w:cs="Arial"/>
-          <w:sz w:val="24"/>
-          <w:szCs w:val="24"/>
-        </w:rPr>
-        <w:t xml:space="preserve">Figura – 5 </w:t>
-      </w:r>
-      <w:r>
-        <w:rPr>
-          <w:rFonts w:ascii="Arial" w:hAnsi="Arial" w:cs="Arial"/>
-          <w:sz w:val="24"/>
-          <w:szCs w:val="24"/>
-        </w:rPr>
-        <w:t xml:space="preserve">Tela </w:t>
-      </w:r>
-      <w:r>
-        <w:rPr>
-          <w:rFonts w:ascii="Arial" w:hAnsi="Arial" w:cs="Arial"/>
-          <w:sz w:val="24"/>
-          <w:szCs w:val="24"/>
-        </w:rPr>
-        <w:t>Inicial do Aluno</w:t>
-      </w:r>
-    </w:p>
-    <w:p>
-      <w:pPr>
-        <w:spacing w:line="360" w:lineRule="auto"/>
-        <w:ind w:firstLine="708"/>
-        <w:rPr>
-          <w:rFonts w:ascii="Arial" w:hAnsi="Arial" w:cs="Arial"/>
-          <w:sz w:val="24"/>
-          <w:szCs w:val="24"/>
-        </w:rPr>
-      </w:pPr>
-    </w:p>
-    <w:p>
-      <w:pPr>
-        <w:spacing w:after="0" w:line="360" w:lineRule="auto"/>
-        <w:ind w:firstLine="708"/>
-        <w:rPr>
-          <w:rFonts w:ascii="Arial" w:hAnsi="Arial" w:cs="Arial"/>
-          <w:sz w:val="24"/>
-          <w:szCs w:val="24"/>
-        </w:rPr>
-      </w:pPr>
-      <w:r>
-        <w:rPr>
-          <w:rFonts w:ascii="Arial" w:hAnsi="Arial" w:cs="Arial"/>
+        <w:spacing w:line="360" w:lineRule="auto"/>
+        <w:jc w:val="both"/>
+        <w:rPr>
+          <w:rFonts w:ascii="Arial" w:hAnsi="Arial"/>
+          <w:szCs w:val="24"/>
+        </w:rPr>
+      </w:pPr>
+      <w:r>
+        <w:rPr>
+          <w:rFonts w:ascii="Arial" w:hAnsi="Arial"/>
+          <w:szCs w:val="24"/>
+        </w:rPr>
+        <w:tab/>
+        <w:t>O usuário preenche os campos Ordem, Caso de Uso, Descrição e seleciona um tipo de função e adiciona numa lista que é gerada a partir do momento em que o usuário aciona o botão Adicionar.</w:t>
+      </w:r>
+    </w:p>
+    <w:p>
+      <w:pPr>
+        <w:pStyle w:val="corpo"/>
+        <w:spacing w:line="360" w:lineRule="auto"/>
+        <w:rPr>
+          <w:rFonts w:ascii="Arial" w:hAnsi="Arial"/>
+          <w:szCs w:val="24"/>
+        </w:rPr>
+      </w:pPr>
+    </w:p>
+    <w:p>
+      <w:pPr>
+        <w:pStyle w:val="corpo"/>
+        <w:spacing w:line="360" w:lineRule="auto"/>
+        <w:rPr>
+          <w:rFonts w:ascii="Arial" w:hAnsi="Arial"/>
+          <w:szCs w:val="24"/>
+        </w:rPr>
+      </w:pPr>
+    </w:p>
+    <w:p>
+      <w:pPr>
+        <w:pStyle w:val="Tit2"/>
+      </w:pPr>
+      <w:r>
+        <w:lastRenderedPageBreak/>
+        <w:t>Adiciona na Lista de Funções</w:t>
+      </w:r>
+    </w:p>
+    <w:p>
+      <w:pPr>
+        <w:pStyle w:val="corpo"/>
+        <w:ind w:firstLine="0"/>
+      </w:pPr>
+    </w:p>
+    <w:p>
+      <w:pPr>
+        <w:pStyle w:val="corpo"/>
+        <w:ind w:firstLine="0"/>
+        <w:rPr>
+          <w:rFonts w:ascii="Arial" w:hAnsi="Arial"/>
+          <w:szCs w:val="24"/>
+        </w:rPr>
+      </w:pPr>
+      <w:r>
+        <w:rPr>
+          <w:rFonts w:ascii="Arial" w:hAnsi="Arial"/>
+        </w:rPr>
+        <w:t xml:space="preserve">Figura </w:t>
+      </w:r>
+      <w:r>
+        <w:rPr>
+          <w:rFonts w:ascii="Arial" w:hAnsi="Arial"/>
+        </w:rPr>
+        <w:t>7</w:t>
+      </w:r>
+      <w:r>
+        <w:rPr>
+          <w:rFonts w:ascii="Arial" w:hAnsi="Arial"/>
+        </w:rPr>
+        <w:t xml:space="preserve"> – Tela </w:t>
+      </w:r>
+      <w:r>
+        <w:rPr>
+          <w:rFonts w:ascii="Arial" w:hAnsi="Arial"/>
+          <w:szCs w:val="24"/>
+        </w:rPr>
+        <w:t>Construção de Lista de Função com dados na lista</w:t>
+      </w:r>
+    </w:p>
+    <w:p>
+      <w:pPr>
+        <w:pStyle w:val="corpo"/>
+        <w:ind w:firstLine="0"/>
+      </w:pPr>
+    </w:p>
+    <w:p>
+      <w:pPr>
+        <w:pStyle w:val="Tit2"/>
+        <w:numPr>
+          <w:ilvl w:val="0"/>
+          <w:numId w:val="0"/>
+        </w:numPr>
+        <w:ind w:left="360"/>
+      </w:pPr>
+      <w:r>
+        <w:t xml:space="preserve">ADDD </w:t>
+      </w:r>
+      <w:r>
+        <w:t xml:space="preserve">tela </w:t>
+      </w:r>
+      <w:r>
+        <w:t>DE LISTA DE PROPOSTA COM DADOS NA TABELA</w:t>
+      </w:r>
+    </w:p>
+    <w:p>
+      <w:pPr>
+        <w:pStyle w:val="corpo"/>
+        <w:spacing w:line="360" w:lineRule="auto"/>
+      </w:pPr>
+    </w:p>
+    <w:p>
+      <w:pPr>
+        <w:pStyle w:val="corpo"/>
+        <w:spacing w:line="360" w:lineRule="auto"/>
+        <w:rPr>
+          <w:rFonts w:ascii="Arial" w:hAnsi="Arial"/>
+        </w:rPr>
+      </w:pPr>
+      <w:r>
+        <w:rPr>
+          <w:rFonts w:ascii="Arial" w:hAnsi="Arial"/>
+        </w:rPr>
+        <w:t xml:space="preserve">Assim como todos os itens ele tem a opção de salvar, notando-se que o usuário pode alterar o item </w:t>
+      </w:r>
+      <w:r>
+        <w:rPr>
+          <w:rFonts w:ascii="Arial" w:hAnsi="Arial"/>
+        </w:rPr>
+        <w:t>em qualquer momento que desejar desde que não submeta a proposta.</w:t>
+      </w:r>
+    </w:p>
+    <w:p>
+      <w:pPr>
+        <w:pStyle w:val="corpo"/>
+        <w:spacing w:line="360" w:lineRule="auto"/>
+        <w:rPr>
+          <w:rFonts w:ascii="Arial" w:hAnsi="Arial"/>
+        </w:rPr>
+      </w:pPr>
+    </w:p>
+    <w:p>
+      <w:pPr>
+        <w:pStyle w:val="corpo"/>
+        <w:spacing w:line="360" w:lineRule="auto"/>
+        <w:rPr>
+          <w:rFonts w:ascii="Arial" w:hAnsi="Arial"/>
+        </w:rPr>
+      </w:pPr>
+    </w:p>
+    <w:p>
+      <w:pPr>
+        <w:pStyle w:val="Tit2"/>
+      </w:pPr>
+      <w:r>
+        <w:t>Cronograma</w:t>
+      </w:r>
+    </w:p>
+    <w:p>
+      <w:pPr>
+        <w:pStyle w:val="corpo"/>
+        <w:spacing w:line="360" w:lineRule="auto"/>
+        <w:ind w:firstLine="0"/>
+        <w:rPr>
+          <w:rFonts w:ascii="Arial" w:hAnsi="Arial"/>
+        </w:rPr>
+      </w:pPr>
+    </w:p>
+    <w:p>
+      <w:pPr>
+        <w:pStyle w:val="corpo"/>
+        <w:spacing w:line="360" w:lineRule="auto"/>
+        <w:ind w:firstLine="0"/>
+        <w:rPr>
+          <w:rFonts w:ascii="Arial" w:hAnsi="Arial"/>
+          <w:szCs w:val="24"/>
+        </w:rPr>
+      </w:pPr>
+      <w:r>
+        <w:rPr>
+          <w:rFonts w:ascii="Arial" w:hAnsi="Arial"/>
+        </w:rPr>
+        <w:t xml:space="preserve">Figura </w:t>
+      </w:r>
+      <w:r>
+        <w:rPr>
+          <w:rFonts w:ascii="Arial" w:hAnsi="Arial"/>
+        </w:rPr>
+        <w:t>8</w:t>
+      </w:r>
+      <w:r>
+        <w:rPr>
+          <w:rFonts w:ascii="Arial" w:hAnsi="Arial"/>
+        </w:rPr>
+        <w:t xml:space="preserve"> – Tela </w:t>
+      </w:r>
+      <w:r>
+        <w:rPr>
+          <w:rFonts w:ascii="Arial" w:hAnsi="Arial"/>
+          <w:szCs w:val="24"/>
+        </w:rPr>
+        <w:t>Construção do Cronograma</w:t>
+      </w:r>
+    </w:p>
+    <w:p>
+      <w:pPr>
+        <w:pStyle w:val="corpo"/>
+        <w:spacing w:line="360" w:lineRule="auto"/>
+        <w:ind w:firstLine="0"/>
+        <w:rPr>
+          <w:rFonts w:ascii="Arial" w:hAnsi="Arial"/>
+        </w:rPr>
+      </w:pPr>
+    </w:p>
+    <w:p>
+      <w:pPr>
+        <w:pStyle w:val="corpo"/>
+        <w:spacing w:line="360" w:lineRule="auto"/>
+        <w:ind w:firstLine="0"/>
+        <w:rPr>
+          <w:rFonts w:ascii="Arial" w:hAnsi="Arial"/>
+        </w:rPr>
+      </w:pPr>
+      <w:r>
+        <w:rPr>
+          <w:rFonts w:ascii="Arial" w:hAnsi="Arial"/>
           <w:noProof/>
-          <w:sz w:val="24"/>
-          <w:szCs w:val="24"/>
           <w:lang w:eastAsia="pt-BR"/>
         </w:rPr>
         <w:drawing>
-          <wp:anchor distT="0" distB="0" distL="114300" distR="114300" simplePos="0" relativeHeight="251662336" behindDoc="1" locked="0" layoutInCell="1" allowOverlap="1">
+          <wp:anchor distT="0" distB="0" distL="114300" distR="114300" simplePos="0" relativeHeight="251664384" behindDoc="0" locked="0" layoutInCell="1" allowOverlap="1">
             <wp:simplePos x="0" y="0"/>
             <wp:positionH relativeFrom="column">
-              <wp:posOffset>-8462</wp:posOffset>
+              <wp:posOffset>567055</wp:posOffset>
             </wp:positionH>
             <wp:positionV relativeFrom="paragraph">
-              <wp:posOffset>-112572</wp:posOffset>
+              <wp:posOffset>635</wp:posOffset>
             </wp:positionV>
-            <wp:extent cx="5775694" cy="4125432"/>
+            <wp:extent cx="4712970" cy="3835400"/>
             <wp:effectExtent l="19050" t="0" r="0" b="0"/>
-            <wp:wrapNone/>
-            <wp:docPr id="28" name="Imagem 27" descr="HomeAluno.jpg"/>
+            <wp:wrapThrough wrapText="bothSides">
+              <wp:wrapPolygon edited="0">
+                <wp:start x="-87" y="0"/>
+                <wp:lineTo x="-87" y="21457"/>
+                <wp:lineTo x="21565" y="21457"/>
+                <wp:lineTo x="21565" y="0"/>
+                <wp:lineTo x="-87" y="0"/>
+              </wp:wrapPolygon>
+            </wp:wrapThrough>
+            <wp:docPr id="30" name="Imagem 29" descr="ContruirCronograma.JPG"/>
             <wp:cNvGraphicFramePr>
               <a:graphicFrameLocks xmlns:a="http://schemas.openxmlformats.org/drawingml/2006/main" noChangeAspect="1"/>
             </wp:cNvGraphicFramePr>
@@ -2746,7 +3106,531 @@
               <a:graphicData uri="http://schemas.openxmlformats.org/drawingml/2006/picture">
                 <pic:pic xmlns:pic="http://schemas.openxmlformats.org/drawingml/2006/picture">
                   <pic:nvPicPr>
-                    <pic:cNvPr id="0" name="HomeAluno.jpg"/>
+                    <pic:cNvPr id="0" name="ContruirCronograma.JPG"/>
+                    <pic:cNvPicPr/>
+                  </pic:nvPicPr>
+                  <pic:blipFill>
+                    <a:blip r:embed="rId20"/>
+                    <a:stretch>
+                      <a:fillRect/>
+                    </a:stretch>
+                  </pic:blipFill>
+                  <pic:spPr>
+                    <a:xfrm>
+                      <a:off x="0" y="0"/>
+                      <a:ext cx="4712970" cy="3835400"/>
+                    </a:xfrm>
+                    <a:prstGeom prst="rect">
+                      <a:avLst/>
+                    </a:prstGeom>
+                  </pic:spPr>
+                </pic:pic>
+              </a:graphicData>
+            </a:graphic>
+          </wp:anchor>
+        </w:drawing>
+      </w:r>
+    </w:p>
+    <w:p>
+      <w:pPr>
+        <w:pStyle w:val="corpo"/>
+        <w:spacing w:line="360" w:lineRule="auto"/>
+        <w:rPr>
+          <w:rFonts w:ascii="Arial" w:hAnsi="Arial"/>
+        </w:rPr>
+      </w:pPr>
+    </w:p>
+    <w:p>
+      <w:pPr>
+        <w:pStyle w:val="corpo"/>
+        <w:spacing w:line="360" w:lineRule="auto"/>
+        <w:rPr>
+          <w:rFonts w:ascii="Arial" w:hAnsi="Arial"/>
+        </w:rPr>
+      </w:pPr>
+    </w:p>
+    <w:p>
+      <w:pPr>
+        <w:pStyle w:val="corpo"/>
+        <w:spacing w:line="360" w:lineRule="auto"/>
+        <w:rPr>
+          <w:rFonts w:ascii="Arial" w:hAnsi="Arial"/>
+        </w:rPr>
+      </w:pPr>
+    </w:p>
+    <w:p>
+      <w:pPr>
+        <w:pStyle w:val="corpo"/>
+        <w:spacing w:line="360" w:lineRule="auto"/>
+        <w:rPr>
+          <w:rFonts w:ascii="Arial" w:hAnsi="Arial"/>
+        </w:rPr>
+      </w:pPr>
+    </w:p>
+    <w:p>
+      <w:pPr>
+        <w:pStyle w:val="corpo"/>
+        <w:spacing w:line="360" w:lineRule="auto"/>
+        <w:rPr>
+          <w:rFonts w:ascii="Arial" w:hAnsi="Arial"/>
+        </w:rPr>
+      </w:pPr>
+    </w:p>
+    <w:p>
+      <w:pPr>
+        <w:pStyle w:val="corpo"/>
+        <w:spacing w:line="360" w:lineRule="auto"/>
+        <w:rPr>
+          <w:rFonts w:ascii="Arial" w:hAnsi="Arial"/>
+        </w:rPr>
+      </w:pPr>
+    </w:p>
+    <w:p>
+      <w:pPr>
+        <w:pStyle w:val="corpo"/>
+        <w:spacing w:line="360" w:lineRule="auto"/>
+        <w:rPr>
+          <w:rFonts w:ascii="Arial" w:hAnsi="Arial"/>
+        </w:rPr>
+      </w:pPr>
+      <w:r>
+        <w:rPr>
+          <w:rFonts w:ascii="Arial" w:hAnsi="Arial"/>
+        </w:rPr>
+        <w:t>O</w:t>
+      </w:r>
+      <w:r>
+        <w:rPr>
+          <w:rFonts w:ascii="Arial" w:hAnsi="Arial"/>
+        </w:rPr>
+        <w:t xml:space="preserve"> preenchimento do Cronograma </w:t>
+      </w:r>
+      <w:r>
+        <w:rPr>
+          <w:rFonts w:ascii="Arial" w:hAnsi="Arial"/>
+        </w:rPr>
+        <w:t>deve-se atentar para os campos data tanto a Inicial como Final, devem ser selecionadas datas com do dia em que se manipula em diante, o sistema não permite inserir data retroativas.</w:t>
+      </w:r>
+    </w:p>
+    <w:p>
+      <w:pPr>
+        <w:pStyle w:val="corpo"/>
+        <w:spacing w:line="360" w:lineRule="auto"/>
+        <w:rPr>
+          <w:rFonts w:ascii="Arial" w:hAnsi="Arial"/>
+        </w:rPr>
+      </w:pPr>
+      <w:r>
+        <w:rPr>
+          <w:rFonts w:ascii="Arial" w:hAnsi="Arial"/>
+        </w:rPr>
+        <w:t>Passos:</w:t>
+      </w:r>
+    </w:p>
+    <w:p>
+      <w:pPr>
+        <w:pStyle w:val="corpo"/>
+        <w:numPr>
+          <w:ilvl w:val="0"/>
+          <w:numId w:val="16"/>
+        </w:numPr>
+        <w:spacing w:line="360" w:lineRule="auto"/>
+        <w:rPr>
+          <w:rFonts w:ascii="Arial" w:hAnsi="Arial"/>
+        </w:rPr>
+      </w:pPr>
+      <w:r>
+        <w:rPr>
+          <w:rFonts w:ascii="Arial" w:hAnsi="Arial"/>
+        </w:rPr>
+        <w:lastRenderedPageBreak/>
+        <w:t>Seleciona data inicial</w:t>
+      </w:r>
+    </w:p>
+    <w:p>
+      <w:pPr>
+        <w:pStyle w:val="corpo"/>
+        <w:numPr>
+          <w:ilvl w:val="0"/>
+          <w:numId w:val="16"/>
+        </w:numPr>
+        <w:spacing w:line="360" w:lineRule="auto"/>
+        <w:rPr>
+          <w:rFonts w:ascii="Arial" w:hAnsi="Arial"/>
+        </w:rPr>
+      </w:pPr>
+      <w:r>
+        <w:rPr>
+          <w:rFonts w:ascii="Arial" w:hAnsi="Arial"/>
+        </w:rPr>
+        <w:t>Seleciona data final</w:t>
+      </w:r>
+    </w:p>
+    <w:p>
+      <w:pPr>
+        <w:pStyle w:val="corpo"/>
+        <w:numPr>
+          <w:ilvl w:val="0"/>
+          <w:numId w:val="16"/>
+        </w:numPr>
+        <w:spacing w:line="360" w:lineRule="auto"/>
+        <w:rPr>
+          <w:rFonts w:ascii="Arial" w:hAnsi="Arial"/>
+        </w:rPr>
+      </w:pPr>
+      <w:r>
+        <w:rPr>
+          <w:rFonts w:ascii="Arial" w:hAnsi="Arial"/>
+        </w:rPr>
+        <w:t xml:space="preserve">Seleciona o artefato </w:t>
+      </w:r>
+    </w:p>
+    <w:p>
+      <w:pPr>
+        <w:pStyle w:val="corpo"/>
+        <w:numPr>
+          <w:ilvl w:val="0"/>
+          <w:numId w:val="16"/>
+        </w:numPr>
+        <w:spacing w:line="360" w:lineRule="auto"/>
+        <w:rPr>
+          <w:rFonts w:ascii="Arial" w:hAnsi="Arial"/>
+        </w:rPr>
+      </w:pPr>
+      <w:r>
+        <w:rPr>
+          <w:rFonts w:ascii="Arial" w:hAnsi="Arial"/>
+        </w:rPr>
+        <w:t>Adiciona na lista</w:t>
+      </w:r>
+    </w:p>
+    <w:p>
+      <w:pPr>
+        <w:pStyle w:val="corpo"/>
+        <w:spacing w:line="360" w:lineRule="auto"/>
+        <w:rPr>
+          <w:rFonts w:ascii="Arial" w:hAnsi="Arial"/>
+        </w:rPr>
+      </w:pPr>
+    </w:p>
+    <w:p>
+      <w:pPr>
+        <w:pStyle w:val="corpo"/>
+        <w:spacing w:line="360" w:lineRule="auto"/>
+        <w:ind w:firstLine="0"/>
+        <w:rPr>
+          <w:rFonts w:ascii="Arial" w:hAnsi="Arial"/>
+        </w:rPr>
+      </w:pPr>
+    </w:p>
+    <w:p>
+      <w:pPr>
+        <w:pStyle w:val="Tit2"/>
+      </w:pPr>
+      <w:r>
+        <w:t>Submeter a Proposta</w:t>
+      </w:r>
+    </w:p>
+    <w:p>
+      <w:pPr>
+        <w:pStyle w:val="corpo"/>
+        <w:spacing w:line="360" w:lineRule="auto"/>
+        <w:ind w:firstLine="0"/>
+        <w:rPr>
+          <w:rFonts w:ascii="Arial" w:hAnsi="Arial"/>
+        </w:rPr>
+      </w:pPr>
+    </w:p>
+    <w:p>
+      <w:pPr>
+        <w:pStyle w:val="corpo"/>
+        <w:spacing w:line="360" w:lineRule="auto"/>
+        <w:ind w:firstLine="0"/>
+        <w:rPr>
+          <w:rFonts w:ascii="Arial" w:hAnsi="Arial"/>
+          <w:szCs w:val="24"/>
+        </w:rPr>
+      </w:pPr>
+      <w:r>
+        <w:rPr>
+          <w:rFonts w:ascii="Arial" w:hAnsi="Arial"/>
+        </w:rPr>
+        <w:t xml:space="preserve">Figura </w:t>
+      </w:r>
+      <w:r>
+        <w:rPr>
+          <w:rFonts w:ascii="Arial" w:hAnsi="Arial"/>
+        </w:rPr>
+        <w:t>9</w:t>
+      </w:r>
+      <w:r>
+        <w:rPr>
+          <w:rFonts w:ascii="Arial" w:hAnsi="Arial"/>
+        </w:rPr>
+        <w:t xml:space="preserve"> – Tela </w:t>
+      </w:r>
+      <w:r>
+        <w:rPr>
+          <w:rFonts w:ascii="Arial" w:hAnsi="Arial"/>
+          <w:szCs w:val="24"/>
+        </w:rPr>
+        <w:t>Construção de Metodologia</w:t>
+      </w:r>
+    </w:p>
+    <w:p>
+      <w:pPr>
+        <w:pStyle w:val="corpo"/>
+        <w:spacing w:line="360" w:lineRule="auto"/>
+        <w:ind w:firstLine="0"/>
+        <w:rPr>
+          <w:rFonts w:ascii="Arial" w:hAnsi="Arial"/>
+        </w:rPr>
+      </w:pPr>
+    </w:p>
+    <w:p>
+      <w:pPr>
+        <w:pStyle w:val="corpo"/>
+        <w:spacing w:line="360" w:lineRule="auto"/>
+        <w:rPr>
+          <w:rFonts w:ascii="Arial" w:hAnsi="Arial"/>
+        </w:rPr>
+      </w:pPr>
+      <w:r>
+        <w:rPr>
+          <w:rFonts w:ascii="Arial" w:hAnsi="Arial"/>
+          <w:noProof/>
+          <w:lang w:eastAsia="pt-BR"/>
+        </w:rPr>
+        <w:drawing>
+          <wp:inline distT="0" distB="0" distL="0" distR="0">
+            <wp:extent cx="4890574" cy="3657600"/>
+            <wp:effectExtent l="19050" t="0" r="5276" b="0"/>
+            <wp:docPr id="31" name="Imagem 30" descr="SubmeterAluno.jpg"/>
+            <wp:cNvGraphicFramePr>
+              <a:graphicFrameLocks xmlns:a="http://schemas.openxmlformats.org/drawingml/2006/main" noChangeAspect="1"/>
+            </wp:cNvGraphicFramePr>
+            <a:graphic xmlns:a="http://schemas.openxmlformats.org/drawingml/2006/main">
+              <a:graphicData uri="http://schemas.openxmlformats.org/drawingml/2006/picture">
+                <pic:pic xmlns:pic="http://schemas.openxmlformats.org/drawingml/2006/picture">
+                  <pic:nvPicPr>
+                    <pic:cNvPr id="0" name="SubmeterAluno.jpg"/>
+                    <pic:cNvPicPr/>
+                  </pic:nvPicPr>
+                  <pic:blipFill>
+                    <a:blip r:embed="rId25"/>
+                    <a:stretch>
+                      <a:fillRect/>
+                    </a:stretch>
+                  </pic:blipFill>
+                  <pic:spPr>
+                    <a:xfrm>
+                      <a:off x="0" y="0"/>
+                      <a:ext cx="4905773" cy="3668967"/>
+                    </a:xfrm>
+                    <a:prstGeom prst="rect">
+                      <a:avLst/>
+                    </a:prstGeom>
+                  </pic:spPr>
+                </pic:pic>
+              </a:graphicData>
+            </a:graphic>
+          </wp:inline>
+        </w:drawing>
+      </w:r>
+    </w:p>
+    <w:p>
+      <w:pPr>
+        <w:pStyle w:val="corpo"/>
+        <w:spacing w:line="360" w:lineRule="auto"/>
+        <w:rPr>
+          <w:rFonts w:ascii="Arial" w:hAnsi="Arial"/>
+        </w:rPr>
+      </w:pPr>
+    </w:p>
+    <w:p>
+      <w:pPr>
+        <w:pStyle w:val="corpo"/>
+        <w:spacing w:line="360" w:lineRule="auto"/>
+        <w:rPr>
+          <w:rFonts w:ascii="Arial" w:hAnsi="Arial"/>
+        </w:rPr>
+      </w:pPr>
+      <w:r>
+        <w:rPr>
+          <w:rFonts w:ascii="Arial" w:hAnsi="Arial"/>
+        </w:rPr>
+        <w:t>Para submeter à proposta o usuário precis</w:t>
+      </w:r>
+      <w:r>
+        <w:rPr>
+          <w:rFonts w:ascii="Arial" w:hAnsi="Arial"/>
+        </w:rPr>
+        <w:t>a ter todos os itens concluídos</w:t>
+      </w:r>
+      <w:r>
+        <w:rPr>
+          <w:rFonts w:ascii="Arial" w:hAnsi="Arial"/>
+        </w:rPr>
+        <w:t xml:space="preserve">. </w:t>
+      </w:r>
+    </w:p>
+    <w:p>
+      <w:pPr>
+        <w:pStyle w:val="corpo"/>
+        <w:spacing w:line="360" w:lineRule="auto"/>
+        <w:rPr>
+          <w:rFonts w:ascii="Arial" w:hAnsi="Arial"/>
+        </w:rPr>
+      </w:pPr>
+      <w:r>
+        <w:rPr>
+          <w:rFonts w:ascii="Arial" w:hAnsi="Arial"/>
+        </w:rPr>
+        <w:t>O usuário aciona o botão de Submeter para submeter a sua proposta para correção.</w:t>
+      </w:r>
+    </w:p>
+    <w:p>
+      <w:pPr>
+        <w:rPr>
+          <w:rFonts w:ascii="Arial" w:hAnsi="Arial"/>
+        </w:rPr>
+      </w:pPr>
+    </w:p>
+    <w:p>
+      <w:pPr>
+        <w:rPr>
+          <w:rFonts w:ascii="Arial" w:hAnsi="Arial"/>
+        </w:rPr>
+      </w:pPr>
+    </w:p>
+    <w:p>
+      <w:pPr>
+        <w:rPr>
+          <w:rFonts w:ascii="Arial" w:hAnsi="Arial"/>
+        </w:rPr>
+      </w:pPr>
+    </w:p>
+    <w:p>
+      <w:pPr>
+        <w:rPr>
+          <w:rFonts w:ascii="Arial" w:hAnsi="Arial"/>
+        </w:rPr>
+      </w:pPr>
+      <w:r>
+        <w:rPr>
+          <w:rFonts w:ascii="Arial" w:hAnsi="Arial"/>
+        </w:rPr>
+        <w:br w:type="page"/>
+      </w:r>
+    </w:p>
+    <w:p>
+      <w:pPr>
+        <w:pStyle w:val="Tit1"/>
+      </w:pPr>
+      <w:r>
+        <w:lastRenderedPageBreak/>
+        <w:t>Correção da proposta</w:t>
+      </w:r>
+    </w:p>
+    <w:p>
+      <w:pPr>
+        <w:pStyle w:val="corpo"/>
+      </w:pPr>
+      <w:r>
+        <w:t>A</w:t>
+      </w:r>
+      <w:r>
+        <w:t xml:space="preserve"> visão de sistema </w:t>
+      </w:r>
+      <w:r>
+        <w:t xml:space="preserve">que é mostrada nesta sessão </w:t>
+      </w:r>
+      <w:r>
+        <w:t>compete ao usuário professor.</w:t>
+      </w:r>
+    </w:p>
+    <w:p>
+      <w:pPr>
+        <w:pStyle w:val="corpo"/>
+      </w:pPr>
+    </w:p>
+    <w:p>
+      <w:pPr>
+        <w:pStyle w:val="corpo"/>
+      </w:pPr>
+    </w:p>
+    <w:p>
+      <w:pPr>
+        <w:pStyle w:val="corpo"/>
+        <w:spacing w:line="360" w:lineRule="auto"/>
+        <w:ind w:firstLine="0"/>
+        <w:rPr>
+          <w:rFonts w:ascii="Arial" w:hAnsi="Arial"/>
+          <w:szCs w:val="24"/>
+        </w:rPr>
+      </w:pPr>
+      <w:r>
+        <w:rPr>
+          <w:rFonts w:ascii="Arial" w:hAnsi="Arial"/>
+        </w:rPr>
+        <w:t xml:space="preserve">Figura </w:t>
+      </w:r>
+      <w:r>
+        <w:rPr>
+          <w:rFonts w:ascii="Arial" w:hAnsi="Arial"/>
+        </w:rPr>
+        <w:t>1</w:t>
+      </w:r>
+      <w:r>
+        <w:rPr>
+          <w:rFonts w:ascii="Arial" w:hAnsi="Arial"/>
+        </w:rPr>
+        <w:t>0</w:t>
+      </w:r>
+      <w:r>
+        <w:rPr>
+          <w:rFonts w:ascii="Arial" w:hAnsi="Arial"/>
+        </w:rPr>
+        <w:t xml:space="preserve"> – Tela </w:t>
+      </w:r>
+      <w:r>
+        <w:rPr>
+          <w:rFonts w:ascii="Arial" w:hAnsi="Arial"/>
+          <w:szCs w:val="24"/>
+        </w:rPr>
+        <w:t>Inicial do Usuário Professor</w:t>
+      </w:r>
+    </w:p>
+    <w:p>
+      <w:pPr>
+        <w:pStyle w:val="corpo"/>
+      </w:pPr>
+      <w:r>
+        <w:rPr>
+          <w:noProof/>
+          <w:lang w:eastAsia="pt-BR"/>
+        </w:rPr>
+        <w:drawing>
+          <wp:anchor distT="0" distB="0" distL="114300" distR="114300" simplePos="0" relativeHeight="251665408" behindDoc="1" locked="0" layoutInCell="1" allowOverlap="1">
+            <wp:simplePos x="0" y="0"/>
+            <wp:positionH relativeFrom="column">
+              <wp:posOffset>304577</wp:posOffset>
+            </wp:positionH>
+            <wp:positionV relativeFrom="paragraph">
+              <wp:posOffset>75351</wp:posOffset>
+            </wp:positionV>
+            <wp:extent cx="4683579" cy="3260530"/>
+            <wp:effectExtent l="19050" t="0" r="2721" b="0"/>
+            <wp:wrapNone/>
+            <wp:docPr id="32" name="Imagem 31" descr="HomeProfessor.jpg"/>
+            <wp:cNvGraphicFramePr>
+              <a:graphicFrameLocks xmlns:a="http://schemas.openxmlformats.org/drawingml/2006/main" noChangeAspect="1"/>
+            </wp:cNvGraphicFramePr>
+            <a:graphic xmlns:a="http://schemas.openxmlformats.org/drawingml/2006/main">
+              <a:graphicData uri="http://schemas.openxmlformats.org/drawingml/2006/picture">
+                <pic:pic xmlns:pic="http://schemas.openxmlformats.org/drawingml/2006/picture">
+                  <pic:nvPicPr>
+                    <pic:cNvPr id="0" name="HomeProfessor.jpg"/>
                     <pic:cNvPicPr/>
                   </pic:nvPicPr>
                   <pic:blipFill>
@@ -2758,7 +3642,7 @@
                   <pic:spPr>
                     <a:xfrm>
                       <a:off x="0" y="0"/>
-                      <a:ext cx="5775694" cy="4125432"/>
+                      <a:ext cx="4683431" cy="3260427"/>
                     </a:xfrm>
                     <a:prstGeom prst="rect">
                       <a:avLst/>
@@ -2773,250 +3657,126 @@
     </w:p>
     <w:p>
       <w:pPr>
-        <w:spacing w:after="0" w:line="360" w:lineRule="auto"/>
-        <w:ind w:firstLine="708"/>
-        <w:rPr>
-          <w:rFonts w:ascii="Arial" w:hAnsi="Arial" w:cs="Arial"/>
-          <w:sz w:val="24"/>
-          <w:szCs w:val="24"/>
-        </w:rPr>
-      </w:pPr>
-    </w:p>
-    <w:p>
-      <w:pPr>
-        <w:spacing w:after="0" w:line="360" w:lineRule="auto"/>
-        <w:ind w:firstLine="708"/>
-        <w:rPr>
-          <w:rFonts w:ascii="Arial" w:hAnsi="Arial" w:cs="Arial"/>
-          <w:sz w:val="24"/>
-          <w:szCs w:val="24"/>
-        </w:rPr>
-      </w:pPr>
-    </w:p>
-    <w:p>
-      <w:pPr>
-        <w:spacing w:after="0" w:line="360" w:lineRule="auto"/>
-        <w:ind w:firstLine="708"/>
-        <w:rPr>
-          <w:rFonts w:ascii="Arial" w:hAnsi="Arial" w:cs="Arial"/>
-          <w:sz w:val="24"/>
-          <w:szCs w:val="24"/>
-        </w:rPr>
-      </w:pPr>
-    </w:p>
-    <w:p>
-      <w:pPr>
-        <w:spacing w:after="0" w:line="360" w:lineRule="auto"/>
-        <w:ind w:firstLine="708"/>
-        <w:rPr>
-          <w:rFonts w:ascii="Arial" w:hAnsi="Arial" w:cs="Arial"/>
-          <w:sz w:val="24"/>
-          <w:szCs w:val="24"/>
-        </w:rPr>
-      </w:pPr>
-    </w:p>
-    <w:p>
-      <w:pPr>
-        <w:spacing w:after="0" w:line="360" w:lineRule="auto"/>
-        <w:ind w:firstLine="708"/>
-        <w:rPr>
-          <w:rFonts w:ascii="Arial" w:hAnsi="Arial" w:cs="Arial"/>
-          <w:sz w:val="24"/>
-          <w:szCs w:val="24"/>
-        </w:rPr>
-      </w:pPr>
-    </w:p>
-    <w:p>
-      <w:pPr>
-        <w:spacing w:after="0" w:line="360" w:lineRule="auto"/>
-        <w:ind w:firstLine="708"/>
-        <w:rPr>
-          <w:rFonts w:ascii="Arial" w:hAnsi="Arial" w:cs="Arial"/>
-          <w:sz w:val="24"/>
-          <w:szCs w:val="24"/>
-        </w:rPr>
-      </w:pPr>
-    </w:p>
-    <w:p>
-      <w:pPr>
-        <w:spacing w:after="0" w:line="360" w:lineRule="auto"/>
-        <w:ind w:firstLine="708"/>
-        <w:rPr>
-          <w:rFonts w:ascii="Arial" w:hAnsi="Arial" w:cs="Arial"/>
-          <w:sz w:val="24"/>
-          <w:szCs w:val="24"/>
-        </w:rPr>
-      </w:pPr>
-    </w:p>
-    <w:p>
-      <w:pPr>
-        <w:spacing w:after="0" w:line="360" w:lineRule="auto"/>
-        <w:ind w:firstLine="708"/>
-        <w:rPr>
-          <w:rFonts w:ascii="Arial" w:hAnsi="Arial" w:cs="Arial"/>
-          <w:sz w:val="24"/>
-          <w:szCs w:val="24"/>
-        </w:rPr>
-      </w:pPr>
-    </w:p>
-    <w:p>
-      <w:pPr>
-        <w:spacing w:after="0" w:line="360" w:lineRule="auto"/>
-        <w:ind w:firstLine="708"/>
-        <w:rPr>
-          <w:rFonts w:ascii="Arial" w:hAnsi="Arial" w:cs="Arial"/>
-          <w:sz w:val="24"/>
-          <w:szCs w:val="24"/>
-        </w:rPr>
-      </w:pPr>
-    </w:p>
-    <w:p>
-      <w:pPr>
-        <w:spacing w:after="0" w:line="360" w:lineRule="auto"/>
-        <w:ind w:firstLine="708"/>
-        <w:rPr>
-          <w:rFonts w:ascii="Arial" w:hAnsi="Arial" w:cs="Arial"/>
-          <w:sz w:val="24"/>
-          <w:szCs w:val="24"/>
-        </w:rPr>
-      </w:pPr>
-    </w:p>
-    <w:p>
-      <w:pPr>
-        <w:spacing w:after="0" w:line="360" w:lineRule="auto"/>
-        <w:ind w:firstLine="708"/>
-        <w:rPr>
-          <w:rFonts w:ascii="Arial" w:hAnsi="Arial" w:cs="Arial"/>
-          <w:sz w:val="24"/>
-          <w:szCs w:val="24"/>
-        </w:rPr>
-      </w:pPr>
-    </w:p>
-    <w:p>
-      <w:pPr>
-        <w:spacing w:after="0" w:line="360" w:lineRule="auto"/>
-        <w:ind w:firstLine="708"/>
-        <w:rPr>
-          <w:rFonts w:ascii="Arial" w:hAnsi="Arial" w:cs="Arial"/>
-          <w:sz w:val="24"/>
-          <w:szCs w:val="24"/>
-        </w:rPr>
-      </w:pPr>
-    </w:p>
-    <w:p>
-      <w:pPr>
-        <w:spacing w:after="0" w:line="360" w:lineRule="auto"/>
-        <w:ind w:firstLine="708"/>
-        <w:rPr>
-          <w:rFonts w:ascii="Arial" w:hAnsi="Arial" w:cs="Arial"/>
-          <w:sz w:val="24"/>
-          <w:szCs w:val="24"/>
-        </w:rPr>
-      </w:pPr>
-    </w:p>
-    <w:p>
-      <w:pPr>
-        <w:spacing w:after="0" w:line="360" w:lineRule="auto"/>
-        <w:ind w:firstLine="708"/>
-        <w:rPr>
-          <w:rFonts w:ascii="Arial" w:hAnsi="Arial" w:cs="Arial"/>
-          <w:sz w:val="24"/>
-          <w:szCs w:val="24"/>
-        </w:rPr>
-      </w:pPr>
-    </w:p>
-    <w:p>
-      <w:pPr>
-        <w:spacing w:after="0" w:line="360" w:lineRule="auto"/>
-        <w:ind w:firstLine="708"/>
-        <w:rPr>
-          <w:rFonts w:ascii="Arial" w:hAnsi="Arial" w:cs="Arial"/>
-          <w:sz w:val="24"/>
-          <w:szCs w:val="24"/>
-        </w:rPr>
-      </w:pPr>
-    </w:p>
-    <w:p>
-      <w:pPr>
-        <w:spacing w:after="0" w:line="360" w:lineRule="auto"/>
-        <w:ind w:firstLine="708"/>
-        <w:rPr>
-          <w:rFonts w:ascii="Arial" w:hAnsi="Arial" w:cs="Arial"/>
-          <w:sz w:val="24"/>
-          <w:szCs w:val="24"/>
-        </w:rPr>
-      </w:pPr>
-      <w:r>
-        <w:rPr>
-          <w:rFonts w:ascii="Arial" w:hAnsi="Arial" w:cs="Arial"/>
-          <w:sz w:val="24"/>
-          <w:szCs w:val="24"/>
-        </w:rPr>
-        <w:t xml:space="preserve"> </w:t>
-      </w:r>
-      <w:r>
-        <w:rPr>
-          <w:rFonts w:ascii="Arial" w:hAnsi="Arial" w:cs="Arial"/>
-          <w:sz w:val="24"/>
-          <w:szCs w:val="24"/>
-        </w:rPr>
-        <w:t xml:space="preserve">Ao </w:t>
-      </w:r>
-      <w:r>
-        <w:rPr>
-          <w:rFonts w:ascii="Arial" w:hAnsi="Arial" w:cs="Arial"/>
-          <w:sz w:val="24"/>
-          <w:szCs w:val="24"/>
-        </w:rPr>
-        <w:t>seleciona</w:t>
-      </w:r>
-      <w:r>
-        <w:rPr>
-          <w:rFonts w:ascii="Arial" w:hAnsi="Arial" w:cs="Arial"/>
-          <w:sz w:val="24"/>
-          <w:szCs w:val="24"/>
-        </w:rPr>
-        <w:t>r o link missão, abre-se a tela de Missão da Pr</w:t>
-      </w:r>
-      <w:r>
-        <w:rPr>
-          <w:rFonts w:ascii="Arial" w:hAnsi="Arial" w:cs="Arial"/>
-          <w:sz w:val="24"/>
-          <w:szCs w:val="24"/>
-        </w:rPr>
-        <w:t>oposta</w:t>
-      </w:r>
-      <w:r>
-        <w:rPr>
-          <w:rFonts w:ascii="Arial" w:hAnsi="Arial" w:cs="Arial"/>
-          <w:sz w:val="24"/>
-          <w:szCs w:val="24"/>
-        </w:rPr>
-        <w:t>.</w:t>
-      </w:r>
-    </w:p>
-    <w:p>
-      <w:pPr>
-        <w:spacing w:after="0" w:line="360" w:lineRule="auto"/>
-        <w:ind w:firstLine="708"/>
-        <w:rPr>
-          <w:rFonts w:ascii="Arial" w:hAnsi="Arial" w:cs="Arial"/>
-          <w:sz w:val="24"/>
-          <w:szCs w:val="24"/>
-        </w:rPr>
-      </w:pPr>
-      <w:r>
-        <w:rPr>
-          <w:rFonts w:ascii="Arial" w:hAnsi="Arial" w:cs="Arial"/>
-          <w:sz w:val="24"/>
-          <w:szCs w:val="24"/>
-        </w:rPr>
-        <w:t>Figura – 6 Tela Missão da Proposta</w:t>
-      </w:r>
-    </w:p>
-    <w:p>
-      <w:pPr>
-        <w:spacing w:after="0" w:line="360" w:lineRule="auto"/>
+        <w:pStyle w:val="corpo"/>
+        <w:ind w:firstLine="0"/>
+      </w:pPr>
+    </w:p>
+    <w:p/>
+    <w:p/>
+    <w:p/>
+    <w:p/>
+    <w:p/>
+    <w:p/>
+    <w:p/>
+    <w:p/>
+    <w:p/>
+    <w:p>
+      <w:pPr>
+        <w:pStyle w:val="corpo"/>
+        <w:spacing w:line="360" w:lineRule="auto"/>
+        <w:ind w:firstLine="0"/>
+        <w:rPr>
+          <w:rFonts w:ascii="Arial" w:hAnsi="Arial"/>
+        </w:rPr>
+      </w:pPr>
+    </w:p>
+    <w:p>
+      <w:pPr>
+        <w:pStyle w:val="Tit2"/>
+      </w:pPr>
+      <w:r>
+        <w:t>Listar todas as Propostas</w:t>
+      </w:r>
+    </w:p>
+    <w:p>
+      <w:pPr>
+        <w:tabs>
+          <w:tab w:val="left" w:pos="0"/>
+        </w:tabs>
+        <w:spacing w:line="360" w:lineRule="auto"/>
+        <w:jc w:val="both"/>
+        <w:rPr>
+          <w:rFonts w:ascii="Arial" w:hAnsi="Arial" w:cs="Arial"/>
+          <w:sz w:val="24"/>
+          <w:szCs w:val="24"/>
+        </w:rPr>
+      </w:pPr>
+      <w:r>
+        <w:rPr>
+          <w:rFonts w:ascii="Arial" w:hAnsi="Arial" w:cs="Arial"/>
+          <w:sz w:val="24"/>
+          <w:szCs w:val="24"/>
+        </w:rPr>
+        <w:tab/>
+      </w:r>
+      <w:r>
+        <w:rPr>
+          <w:rFonts w:ascii="Arial" w:hAnsi="Arial" w:cs="Arial"/>
+          <w:sz w:val="24"/>
+          <w:szCs w:val="24"/>
+        </w:rPr>
+        <w:t xml:space="preserve">O </w:t>
+      </w:r>
+      <w:r>
+        <w:rPr>
+          <w:rFonts w:ascii="Arial" w:hAnsi="Arial" w:cs="Arial"/>
+          <w:sz w:val="24"/>
+          <w:szCs w:val="24"/>
+        </w:rPr>
+        <w:t>usuário aciona o link Lista de Proposta e ele visualiza</w:t>
+      </w:r>
+      <w:r>
+        <w:rPr>
+          <w:rFonts w:ascii="Arial" w:hAnsi="Arial" w:cs="Arial"/>
+          <w:sz w:val="24"/>
+          <w:szCs w:val="24"/>
+        </w:rPr>
+        <w:t xml:space="preserve"> todas as propostas que o usuário professor tem a corrigir.</w:t>
+      </w:r>
+    </w:p>
+    <w:p>
+      <w:pPr>
+        <w:pStyle w:val="corpo"/>
+        <w:spacing w:line="360" w:lineRule="auto"/>
+        <w:ind w:firstLine="0"/>
+        <w:rPr>
+          <w:rFonts w:ascii="Arial" w:hAnsi="Arial"/>
+          <w:szCs w:val="24"/>
+        </w:rPr>
+      </w:pPr>
+      <w:r>
+        <w:rPr>
+          <w:rFonts w:ascii="Arial" w:hAnsi="Arial"/>
+        </w:rPr>
+        <w:t xml:space="preserve">Figura </w:t>
+      </w:r>
+      <w:r>
+        <w:rPr>
+          <w:rFonts w:ascii="Arial" w:hAnsi="Arial"/>
+        </w:rPr>
+        <w:t>11</w:t>
+      </w:r>
+      <w:r>
+        <w:rPr>
+          <w:rFonts w:ascii="Arial" w:hAnsi="Arial"/>
+        </w:rPr>
+        <w:t xml:space="preserve"> – Tela </w:t>
+      </w:r>
+      <w:r>
+        <w:rPr>
+          <w:rFonts w:ascii="Arial" w:hAnsi="Arial"/>
+          <w:szCs w:val="24"/>
+        </w:rPr>
+        <w:t>Lista as Propostas para Professor</w:t>
+      </w:r>
+    </w:p>
+    <w:p>
+      <w:pPr>
+        <w:tabs>
+          <w:tab w:val="left" w:pos="0"/>
+        </w:tabs>
+        <w:spacing w:line="360" w:lineRule="auto"/>
+        <w:jc w:val="both"/>
         <w:rPr>
           <w:rFonts w:ascii="Arial" w:hAnsi="Arial" w:cs="Arial"/>
           <w:sz w:val="24"/>
@@ -3031,12 +3791,19 @@
           <w:szCs w:val="24"/>
           <w:lang w:eastAsia="pt-BR"/>
         </w:rPr>
-        <w:lastRenderedPageBreak/>
         <w:drawing>
-          <wp:inline distT="0" distB="0" distL="0" distR="0">
-            <wp:extent cx="5575254" cy="4157331"/>
-            <wp:effectExtent l="19050" t="0" r="6396" b="0"/>
-            <wp:docPr id="29" name="Imagem 28" descr="MissaoAluno.jpg"/>
+          <wp:anchor distT="0" distB="0" distL="114300" distR="114300" simplePos="0" relativeHeight="251666432" behindDoc="1" locked="0" layoutInCell="1" allowOverlap="1">
+            <wp:simplePos x="0" y="0"/>
+            <wp:positionH relativeFrom="column">
+              <wp:posOffset>565834</wp:posOffset>
+            </wp:positionH>
+            <wp:positionV relativeFrom="paragraph">
+              <wp:posOffset>71870</wp:posOffset>
+            </wp:positionV>
+            <wp:extent cx="4422322" cy="3016333"/>
+            <wp:effectExtent l="19050" t="0" r="0" b="0"/>
+            <wp:wrapNone/>
+            <wp:docPr id="33" name="Imagem 32" descr="ListaPropostaProfessor.jpg"/>
             <wp:cNvGraphicFramePr>
               <a:graphicFrameLocks xmlns:a="http://schemas.openxmlformats.org/drawingml/2006/main" noChangeAspect="1"/>
             </wp:cNvGraphicFramePr>
@@ -3044,7 +3811,7 @@
               <a:graphicData uri="http://schemas.openxmlformats.org/drawingml/2006/picture">
                 <pic:pic xmlns:pic="http://schemas.openxmlformats.org/drawingml/2006/picture">
                   <pic:nvPicPr>
-                    <pic:cNvPr id="0" name="MissaoAluno.jpg"/>
+                    <pic:cNvPr id="0" name="ListaPropostaProfessor.jpg"/>
                     <pic:cNvPicPr/>
                   </pic:nvPicPr>
                   <pic:blipFill>
@@ -3056,7 +3823,7 @@
                   <pic:spPr>
                     <a:xfrm>
                       <a:off x="0" y="0"/>
-                      <a:ext cx="5589250" cy="4167768"/>
+                      <a:ext cx="4422140" cy="3016209"/>
                     </a:xfrm>
                     <a:prstGeom prst="rect">
                       <a:avLst/>
@@ -3065,13 +3832,100 @@
                 </pic:pic>
               </a:graphicData>
             </a:graphic>
-          </wp:inline>
+          </wp:anchor>
         </w:drawing>
       </w:r>
     </w:p>
     <w:p>
       <w:pPr>
-        <w:spacing w:after="0" w:line="360" w:lineRule="auto"/>
+        <w:tabs>
+          <w:tab w:val="left" w:pos="0"/>
+        </w:tabs>
+        <w:spacing w:line="360" w:lineRule="auto"/>
+        <w:jc w:val="both"/>
+        <w:rPr>
+          <w:rFonts w:ascii="Arial" w:hAnsi="Arial" w:cs="Arial"/>
+          <w:sz w:val="24"/>
+          <w:szCs w:val="24"/>
+        </w:rPr>
+      </w:pPr>
+    </w:p>
+    <w:p>
+      <w:pPr>
+        <w:tabs>
+          <w:tab w:val="left" w:pos="0"/>
+        </w:tabs>
+        <w:spacing w:line="360" w:lineRule="auto"/>
+        <w:jc w:val="both"/>
+        <w:rPr>
+          <w:rFonts w:ascii="Arial" w:hAnsi="Arial" w:cs="Arial"/>
+          <w:sz w:val="24"/>
+          <w:szCs w:val="24"/>
+        </w:rPr>
+      </w:pPr>
+    </w:p>
+    <w:p>
+      <w:pPr>
+        <w:tabs>
+          <w:tab w:val="left" w:pos="0"/>
+        </w:tabs>
+        <w:spacing w:line="360" w:lineRule="auto"/>
+        <w:jc w:val="both"/>
+        <w:rPr>
+          <w:rFonts w:ascii="Arial" w:hAnsi="Arial" w:cs="Arial"/>
+          <w:sz w:val="24"/>
+          <w:szCs w:val="24"/>
+        </w:rPr>
+      </w:pPr>
+    </w:p>
+    <w:p>
+      <w:pPr>
+        <w:tabs>
+          <w:tab w:val="left" w:pos="0"/>
+        </w:tabs>
+        <w:spacing w:line="360" w:lineRule="auto"/>
+        <w:jc w:val="both"/>
+        <w:rPr>
+          <w:rFonts w:ascii="Arial" w:hAnsi="Arial" w:cs="Arial"/>
+          <w:sz w:val="24"/>
+          <w:szCs w:val="24"/>
+        </w:rPr>
+      </w:pPr>
+    </w:p>
+    <w:p>
+      <w:pPr>
+        <w:tabs>
+          <w:tab w:val="left" w:pos="0"/>
+        </w:tabs>
+        <w:spacing w:line="360" w:lineRule="auto"/>
+        <w:jc w:val="both"/>
+        <w:rPr>
+          <w:rFonts w:ascii="Arial" w:hAnsi="Arial" w:cs="Arial"/>
+          <w:sz w:val="24"/>
+          <w:szCs w:val="24"/>
+        </w:rPr>
+      </w:pPr>
+    </w:p>
+    <w:p>
+      <w:pPr>
+        <w:tabs>
+          <w:tab w:val="left" w:pos="0"/>
+        </w:tabs>
+        <w:spacing w:line="360" w:lineRule="auto"/>
+        <w:jc w:val="both"/>
+        <w:rPr>
+          <w:rFonts w:ascii="Arial" w:hAnsi="Arial" w:cs="Arial"/>
+          <w:sz w:val="24"/>
+          <w:szCs w:val="24"/>
+        </w:rPr>
+      </w:pPr>
+    </w:p>
+    <w:p>
+      <w:pPr>
+        <w:tabs>
+          <w:tab w:val="left" w:pos="0"/>
+        </w:tabs>
+        <w:spacing w:line="360" w:lineRule="auto"/>
         <w:ind w:firstLine="708"/>
         <w:jc w:val="both"/>
         <w:rPr>
@@ -3086,111 +3940,139 @@
           <w:sz w:val="24"/>
           <w:szCs w:val="24"/>
         </w:rPr>
-        <w:t>Para cadastrar o Item Missão</w:t>
-      </w:r>
-      <w:r>
-        <w:rPr>
-          <w:rFonts w:ascii="Arial" w:hAnsi="Arial" w:cs="Arial"/>
-          <w:sz w:val="24"/>
-          <w:szCs w:val="24"/>
-        </w:rPr>
-        <w:t>,</w:t>
-      </w:r>
-      <w:r>
-        <w:rPr>
-          <w:rFonts w:ascii="Arial" w:hAnsi="Arial" w:cs="Arial"/>
-          <w:sz w:val="24"/>
-          <w:szCs w:val="24"/>
-        </w:rPr>
-        <w:t xml:space="preserve"> </w:t>
-      </w:r>
-      <w:r>
-        <w:rPr>
-          <w:rFonts w:ascii="Arial" w:hAnsi="Arial" w:cs="Arial"/>
-          <w:sz w:val="24"/>
-          <w:szCs w:val="24"/>
-        </w:rPr>
-        <w:t>preenche</w:t>
-      </w:r>
-      <w:r>
-        <w:rPr>
-          <w:rFonts w:ascii="Arial" w:hAnsi="Arial" w:cs="Arial"/>
-          <w:sz w:val="24"/>
-          <w:szCs w:val="24"/>
-        </w:rPr>
-        <w:t>-se</w:t>
-      </w:r>
-      <w:r>
-        <w:rPr>
-          <w:rFonts w:ascii="Arial" w:hAnsi="Arial" w:cs="Arial"/>
-          <w:sz w:val="24"/>
-          <w:szCs w:val="24"/>
-        </w:rPr>
-        <w:t xml:space="preserve"> o campo</w:t>
-      </w:r>
-      <w:r>
-        <w:rPr>
-          <w:rFonts w:ascii="Arial" w:hAnsi="Arial" w:cs="Arial"/>
-          <w:sz w:val="24"/>
-          <w:szCs w:val="24"/>
-        </w:rPr>
-        <w:t xml:space="preserve"> e aciona o botão salvar.</w:t>
-      </w:r>
-      <w:r>
-        <w:rPr>
-          <w:rFonts w:ascii="Arial" w:hAnsi="Arial" w:cs="Arial"/>
-          <w:sz w:val="24"/>
-          <w:szCs w:val="24"/>
-        </w:rPr>
-        <w:t xml:space="preserve"> </w:t>
-      </w:r>
-      <w:r>
-        <w:rPr>
-          <w:rFonts w:ascii="Arial" w:hAnsi="Arial" w:cs="Arial"/>
-          <w:sz w:val="24"/>
-          <w:szCs w:val="24"/>
-        </w:rPr>
-        <w:t>Para preencher a proposta deve</w:t>
-      </w:r>
-      <w:r>
-        <w:rPr>
-          <w:rFonts w:ascii="Arial" w:hAnsi="Arial" w:cs="Arial"/>
-          <w:sz w:val="24"/>
-          <w:szCs w:val="24"/>
-        </w:rPr>
-        <w:t>m</w:t>
-      </w:r>
-      <w:r>
-        <w:rPr>
-          <w:rFonts w:ascii="Arial" w:hAnsi="Arial" w:cs="Arial"/>
-          <w:sz w:val="24"/>
-          <w:szCs w:val="24"/>
-        </w:rPr>
-        <w:t xml:space="preserve">-se preencher todos os Itens. Recomenda-se que siga a ordem do menu para o preenchimento, mas o usuário tem como opção escolher quaisquer  item para construir. </w:t>
-      </w:r>
-    </w:p>
-    <w:p>
-      <w:pPr>
-        <w:spacing w:after="0" w:line="360" w:lineRule="auto"/>
+        <w:lastRenderedPageBreak/>
+        <w:t>Acionando o link Visualizar localizado ao lado de cada proposta, o Professor estará selecionando uma Proposta específica.</w:t>
+      </w:r>
+    </w:p>
+    <w:p>
+      <w:pPr>
+        <w:pStyle w:val="corpo"/>
+        <w:spacing w:line="360" w:lineRule="auto"/>
+        <w:rPr>
+          <w:rFonts w:ascii="Arial" w:hAnsi="Arial"/>
+        </w:rPr>
+      </w:pPr>
+    </w:p>
+    <w:p>
+      <w:pPr>
+        <w:pStyle w:val="Tit2"/>
+      </w:pPr>
+      <w:r>
+        <w:t>Proposta Selecionada</w:t>
+      </w:r>
+    </w:p>
+    <w:p>
+      <w:pPr>
+        <w:pStyle w:val="Tit2"/>
+        <w:numPr>
+          <w:ilvl w:val="0"/>
+          <w:numId w:val="0"/>
+        </w:numPr>
+      </w:pPr>
+    </w:p>
+    <w:p>
+      <w:pPr>
+        <w:pStyle w:val="corpo"/>
+        <w:spacing w:line="360" w:lineRule="auto"/>
+        <w:rPr>
+          <w:rFonts w:ascii="Arial" w:hAnsi="Arial"/>
+          <w:szCs w:val="24"/>
+        </w:rPr>
+      </w:pPr>
+      <w:r>
+        <w:rPr>
+          <w:rFonts w:ascii="Arial" w:hAnsi="Arial"/>
+          <w:szCs w:val="24"/>
+        </w:rPr>
+        <w:t>Nessa tela o usuário tem informações sobre a proposta, com seu status e equipe quem a produziu.</w:t>
+      </w:r>
+    </w:p>
+    <w:p>
+      <w:pPr>
+        <w:pStyle w:val="corpo"/>
+        <w:spacing w:line="360" w:lineRule="auto"/>
+        <w:rPr>
+          <w:rFonts w:ascii="Arial" w:hAnsi="Arial"/>
+          <w:b/>
+          <w:szCs w:val="24"/>
+        </w:rPr>
+      </w:pPr>
+      <w:r>
+        <w:rPr>
+          <w:rFonts w:ascii="Arial" w:hAnsi="Arial"/>
+          <w:szCs w:val="24"/>
+        </w:rPr>
+        <w:t xml:space="preserve">OBS.: </w:t>
+      </w:r>
+      <w:r>
+        <w:rPr>
+          <w:rFonts w:ascii="Arial" w:hAnsi="Arial"/>
+          <w:b/>
+          <w:szCs w:val="24"/>
+        </w:rPr>
+        <w:t>Os links funcionam normalmente, mas o usuário deve selecionar uma proposta para poder corrigi-la.</w:t>
+      </w:r>
+    </w:p>
+    <w:p>
+      <w:pPr>
+        <w:pStyle w:val="corpo"/>
+        <w:spacing w:line="360" w:lineRule="auto"/>
+        <w:rPr>
+          <w:rFonts w:ascii="Arial" w:hAnsi="Arial"/>
+          <w:szCs w:val="24"/>
+        </w:rPr>
+      </w:pPr>
+    </w:p>
+    <w:p>
+      <w:pPr>
+        <w:pStyle w:val="corpo"/>
+        <w:spacing w:line="360" w:lineRule="auto"/>
+        <w:ind w:firstLine="0"/>
+        <w:rPr>
+          <w:rFonts w:ascii="Arial" w:hAnsi="Arial"/>
+          <w:szCs w:val="24"/>
+        </w:rPr>
+      </w:pPr>
+      <w:r>
+        <w:rPr>
+          <w:rFonts w:ascii="Arial" w:hAnsi="Arial"/>
+        </w:rPr>
+        <w:t xml:space="preserve">Figura </w:t>
+      </w:r>
+      <w:r>
+        <w:rPr>
+          <w:rFonts w:ascii="Arial" w:hAnsi="Arial"/>
+        </w:rPr>
+        <w:t>1</w:t>
+      </w:r>
+      <w:r>
+        <w:rPr>
+          <w:rFonts w:ascii="Arial" w:hAnsi="Arial"/>
+        </w:rPr>
+        <w:t>2</w:t>
+      </w:r>
+      <w:r>
+        <w:rPr>
+          <w:rFonts w:ascii="Arial" w:hAnsi="Arial"/>
+        </w:rPr>
+        <w:t xml:space="preserve"> – Tela </w:t>
+      </w:r>
+      <w:r>
+        <w:rPr>
+          <w:rFonts w:ascii="Arial" w:hAnsi="Arial"/>
+          <w:szCs w:val="24"/>
+        </w:rPr>
+        <w:t>Lista as Propostas para Professor</w:t>
+      </w:r>
+    </w:p>
+    <w:p>
+      <w:pPr>
+        <w:tabs>
+          <w:tab w:val="left" w:pos="0"/>
+        </w:tabs>
+        <w:spacing w:line="360" w:lineRule="auto"/>
         <w:ind w:firstLine="708"/>
-        <w:rPr>
-          <w:rFonts w:ascii="Arial" w:hAnsi="Arial" w:cs="Arial"/>
-          <w:sz w:val="24"/>
-          <w:szCs w:val="24"/>
-        </w:rPr>
-      </w:pPr>
-      <w:r>
-        <w:rPr>
-          <w:rFonts w:ascii="Arial" w:hAnsi="Arial" w:cs="Arial"/>
-          <w:sz w:val="24"/>
-          <w:szCs w:val="24"/>
-        </w:rPr>
-        <w:t>Tela – 7 Lista de Funções</w:t>
-      </w:r>
-    </w:p>
-    <w:p>
-      <w:pPr>
-        <w:spacing w:line="360" w:lineRule="auto"/>
+        <w:jc w:val="both"/>
         <w:rPr>
           <w:rFonts w:ascii="Arial" w:hAnsi="Arial" w:cs="Arial"/>
           <w:sz w:val="24"/>
@@ -3205,12 +4087,11 @@
           <w:szCs w:val="24"/>
           <w:lang w:eastAsia="pt-BR"/>
         </w:rPr>
-        <w:lastRenderedPageBreak/>
         <w:drawing>
           <wp:inline distT="0" distB="0" distL="0" distR="0">
-            <wp:extent cx="5625768" cy="4136065"/>
+            <wp:extent cx="4802332" cy="3358654"/>
             <wp:effectExtent l="19050" t="0" r="0" b="0"/>
-            <wp:docPr id="30" name="Imagem 29" descr="ConstruirListaFunçao.jpg"/>
+            <wp:docPr id="34" name="Imagem 33" descr="PropostaListadajpg.jpg"/>
             <wp:cNvGraphicFramePr>
               <a:graphicFrameLocks xmlns:a="http://schemas.openxmlformats.org/drawingml/2006/main" noChangeAspect="1"/>
             </wp:cNvGraphicFramePr>
@@ -3218,7 +4099,7 @@
               <a:graphicData uri="http://schemas.openxmlformats.org/drawingml/2006/picture">
                 <pic:pic xmlns:pic="http://schemas.openxmlformats.org/drawingml/2006/picture">
                   <pic:nvPicPr>
-                    <pic:cNvPr id="0" name="ConstruirListaFunçao.jpg"/>
+                    <pic:cNvPr id="0" name="PropostaListadajpg.jpg"/>
                     <pic:cNvPicPr/>
                   </pic:nvPicPr>
                   <pic:blipFill>
@@ -3230,7 +4111,7 @@
                   <pic:spPr>
                     <a:xfrm>
                       <a:off x="0" y="0"/>
-                      <a:ext cx="5630026" cy="4139195"/>
+                      <a:ext cx="4806426" cy="3361517"/>
                     </a:xfrm>
                     <a:prstGeom prst="rect">
                       <a:avLst/>
@@ -3245,82 +4126,239 @@
     </w:p>
     <w:p>
       <w:pPr>
-        <w:spacing w:line="360" w:lineRule="auto"/>
-        <w:ind w:firstLine="708"/>
-        <w:rPr>
-          <w:rFonts w:ascii="Arial" w:hAnsi="Arial" w:cs="Arial"/>
-          <w:sz w:val="24"/>
-          <w:szCs w:val="24"/>
-        </w:rPr>
-      </w:pPr>
-      <w:r>
-        <w:rPr>
-          <w:rFonts w:ascii="Arial" w:hAnsi="Arial" w:cs="Arial"/>
-          <w:sz w:val="24"/>
-          <w:szCs w:val="24"/>
-        </w:rPr>
-        <w:t>P</w:t>
-      </w:r>
-      <w:r>
-        <w:rPr>
-          <w:rFonts w:ascii="Arial" w:hAnsi="Arial" w:cs="Arial"/>
-          <w:sz w:val="24"/>
-          <w:szCs w:val="24"/>
-        </w:rPr>
-        <w:t>ara cadastrar o item Lista de Funções deve-se preencher todos os campos e deve selecionar o tipo de Função no componente de lista dinâmica. Aciona o botão Adicionar os dados serão lista</w:t>
-      </w:r>
-      <w:r>
-        <w:rPr>
-          <w:rFonts w:ascii="Arial" w:hAnsi="Arial" w:cs="Arial"/>
-          <w:sz w:val="24"/>
-          <w:szCs w:val="24"/>
-        </w:rPr>
-        <w:t>dos e aparecerão na tabela dinâmica como na figura abaixo:</w:t>
-      </w:r>
-    </w:p>
-    <w:p>
-      <w:pPr>
-        <w:spacing w:line="360" w:lineRule="auto"/>
-        <w:ind w:firstLine="708"/>
-        <w:rPr>
-          <w:rFonts w:ascii="Arial" w:hAnsi="Arial" w:cs="Arial"/>
-          <w:sz w:val="24"/>
-          <w:szCs w:val="24"/>
-        </w:rPr>
-      </w:pPr>
-      <w:r>
-        <w:rPr>
-          <w:rFonts w:ascii="Arial" w:hAnsi="Arial" w:cs="Arial"/>
-          <w:sz w:val="24"/>
-          <w:szCs w:val="24"/>
-        </w:rPr>
-        <w:t>Figura – 8 Tela de Lista de Função com tabela dinâmica</w:t>
-      </w:r>
-    </w:p>
-    <w:p>
-      <w:pPr>
-        <w:spacing w:line="360" w:lineRule="auto"/>
-        <w:ind w:firstLine="708"/>
-        <w:rPr>
-          <w:rFonts w:ascii="Arial" w:hAnsi="Arial" w:cs="Arial"/>
-          <w:sz w:val="24"/>
-          <w:szCs w:val="24"/>
-        </w:rPr>
-      </w:pPr>
-      <w:r>
-        <w:rPr>
-          <w:rFonts w:ascii="Arial" w:hAnsi="Arial" w:cs="Arial"/>
+        <w:pStyle w:val="Tit2"/>
+      </w:pPr>
+      <w:r>
+        <w:t>Missão</w:t>
+      </w:r>
+    </w:p>
+    <w:p>
+      <w:pPr>
+        <w:pStyle w:val="corpo"/>
+        <w:spacing w:line="360" w:lineRule="auto"/>
+        <w:ind w:firstLine="0"/>
+        <w:rPr>
+          <w:rFonts w:ascii="Arial" w:hAnsi="Arial"/>
+          <w:szCs w:val="24"/>
+        </w:rPr>
+      </w:pPr>
+    </w:p>
+    <w:p>
+      <w:pPr>
+        <w:pStyle w:val="corpo"/>
+        <w:spacing w:line="360" w:lineRule="auto"/>
+        <w:rPr>
+          <w:rFonts w:ascii="Arial" w:hAnsi="Arial"/>
+          <w:szCs w:val="24"/>
+        </w:rPr>
+      </w:pPr>
+      <w:r>
+        <w:rPr>
+          <w:rFonts w:ascii="Arial" w:hAnsi="Arial"/>
+          <w:szCs w:val="24"/>
+        </w:rPr>
+        <w:t>A correção é comum para todos os Itens, seguindo os mesmos passos</w:t>
+      </w:r>
+      <w:r>
+        <w:rPr>
+          <w:rFonts w:ascii="Arial" w:hAnsi="Arial"/>
+          <w:szCs w:val="24"/>
+        </w:rPr>
+        <w:t xml:space="preserve"> para todos. </w:t>
+      </w:r>
+    </w:p>
+    <w:p>
+      <w:pPr>
+        <w:pStyle w:val="corpo"/>
+        <w:spacing w:line="360" w:lineRule="auto"/>
+        <w:rPr>
+          <w:rFonts w:ascii="Arial" w:hAnsi="Arial"/>
+          <w:szCs w:val="24"/>
+        </w:rPr>
+      </w:pPr>
+      <w:r>
+        <w:rPr>
+          <w:rFonts w:ascii="Arial" w:hAnsi="Arial"/>
+          <w:szCs w:val="24"/>
+        </w:rPr>
+        <w:t>Passos:</w:t>
+      </w:r>
+    </w:p>
+    <w:p>
+      <w:pPr>
+        <w:pStyle w:val="corpo"/>
+        <w:numPr>
+          <w:ilvl w:val="0"/>
+          <w:numId w:val="14"/>
+        </w:numPr>
+        <w:spacing w:line="360" w:lineRule="auto"/>
+        <w:rPr>
+          <w:rFonts w:ascii="Arial" w:hAnsi="Arial"/>
+          <w:szCs w:val="24"/>
+        </w:rPr>
+      </w:pPr>
+      <w:r>
+        <w:rPr>
+          <w:rFonts w:ascii="Arial" w:hAnsi="Arial"/>
+          <w:szCs w:val="24"/>
+        </w:rPr>
+        <w:t xml:space="preserve">O usuário escolhe a Resposta SIM ou NÃO, para a pergunta que avalia o Item. </w:t>
+      </w:r>
+    </w:p>
+    <w:p>
+      <w:pPr>
+        <w:pStyle w:val="corpo"/>
+        <w:numPr>
+          <w:ilvl w:val="0"/>
+          <w:numId w:val="14"/>
+        </w:numPr>
+        <w:spacing w:line="360" w:lineRule="auto"/>
+        <w:rPr>
+          <w:rFonts w:ascii="Arial" w:hAnsi="Arial"/>
+          <w:szCs w:val="24"/>
+        </w:rPr>
+      </w:pPr>
+      <w:r>
+        <w:rPr>
+          <w:rFonts w:ascii="Arial" w:hAnsi="Arial"/>
+          <w:szCs w:val="24"/>
+        </w:rPr>
+        <w:lastRenderedPageBreak/>
+        <w:t xml:space="preserve">O usuário preenche o campo Observações para </w:t>
+      </w:r>
+      <w:r>
+        <w:rPr>
+          <w:rFonts w:ascii="Arial" w:hAnsi="Arial"/>
+          <w:szCs w:val="24"/>
+        </w:rPr>
+        <w:t>qualquer indagação</w:t>
+      </w:r>
+      <w:r>
+        <w:rPr>
+          <w:rFonts w:ascii="Arial" w:hAnsi="Arial"/>
+          <w:szCs w:val="24"/>
+        </w:rPr>
+        <w:t xml:space="preserve"> </w:t>
+      </w:r>
+      <w:r>
+        <w:rPr>
+          <w:rFonts w:ascii="Arial" w:hAnsi="Arial"/>
+          <w:szCs w:val="24"/>
+        </w:rPr>
+        <w:t>que</w:t>
+      </w:r>
+      <w:r>
+        <w:rPr>
+          <w:rFonts w:ascii="Arial" w:hAnsi="Arial"/>
+          <w:szCs w:val="24"/>
+        </w:rPr>
+        <w:t xml:space="preserve"> deseja mostrar ao aluno.</w:t>
+      </w:r>
+    </w:p>
+    <w:p>
+      <w:pPr>
+        <w:pStyle w:val="corpo"/>
+        <w:numPr>
+          <w:ilvl w:val="0"/>
+          <w:numId w:val="14"/>
+        </w:numPr>
+        <w:spacing w:line="360" w:lineRule="auto"/>
+        <w:rPr>
+          <w:rFonts w:ascii="Arial" w:hAnsi="Arial"/>
+          <w:szCs w:val="24"/>
+        </w:rPr>
+      </w:pPr>
+      <w:r>
+        <w:rPr>
+          <w:rFonts w:ascii="Arial" w:hAnsi="Arial"/>
+          <w:szCs w:val="24"/>
+        </w:rPr>
+        <w:t>O usuário aciona salva a sua correção.</w:t>
+      </w:r>
+    </w:p>
+    <w:p>
+      <w:pPr>
+        <w:pStyle w:val="corpo"/>
+        <w:spacing w:line="360" w:lineRule="auto"/>
+        <w:ind w:firstLine="0"/>
+        <w:rPr>
+          <w:rFonts w:ascii="Arial" w:hAnsi="Arial"/>
+          <w:szCs w:val="24"/>
+        </w:rPr>
+      </w:pPr>
+    </w:p>
+    <w:p>
+      <w:pPr>
+        <w:pStyle w:val="corpo"/>
+        <w:spacing w:line="360" w:lineRule="auto"/>
+        <w:ind w:firstLine="0"/>
+        <w:rPr>
+          <w:rFonts w:ascii="Arial" w:hAnsi="Arial"/>
+          <w:szCs w:val="24"/>
+        </w:rPr>
+      </w:pPr>
+      <w:r>
+        <w:rPr>
+          <w:rFonts w:ascii="Arial" w:hAnsi="Arial"/>
+        </w:rPr>
+        <w:t xml:space="preserve">Figura </w:t>
+      </w:r>
+      <w:r>
+        <w:rPr>
+          <w:rFonts w:ascii="Arial" w:hAnsi="Arial"/>
+        </w:rPr>
+        <w:t>1</w:t>
+      </w:r>
+      <w:r>
+        <w:rPr>
+          <w:rFonts w:ascii="Arial" w:hAnsi="Arial"/>
+        </w:rPr>
+        <w:t>3</w:t>
+      </w:r>
+      <w:r>
+        <w:rPr>
+          <w:rFonts w:ascii="Arial" w:hAnsi="Arial"/>
+        </w:rPr>
+        <w:t xml:space="preserve"> – Tela </w:t>
+      </w:r>
+      <w:r>
+        <w:rPr>
+          <w:rFonts w:ascii="Arial" w:hAnsi="Arial"/>
+          <w:szCs w:val="24"/>
+        </w:rPr>
+        <w:t>Corrigir Missão</w:t>
+      </w:r>
+    </w:p>
+    <w:p>
+      <w:pPr>
+        <w:pStyle w:val="corpo"/>
+        <w:spacing w:line="360" w:lineRule="auto"/>
+        <w:ind w:firstLine="0"/>
+        <w:rPr>
+          <w:rFonts w:ascii="Arial" w:hAnsi="Arial"/>
+          <w:szCs w:val="24"/>
+        </w:rPr>
+      </w:pPr>
+      <w:r>
+        <w:rPr>
+          <w:rFonts w:ascii="Arial" w:hAnsi="Arial"/>
           <w:noProof/>
-          <w:sz w:val="24"/>
           <w:szCs w:val="24"/>
           <w:lang w:eastAsia="pt-BR"/>
         </w:rPr>
-        <w:lastRenderedPageBreak/>
         <w:drawing>
-          <wp:inline distT="0" distB="0" distL="0" distR="0">
-            <wp:extent cx="3946895" cy="6120036"/>
+          <wp:anchor distT="0" distB="0" distL="114300" distR="114300" simplePos="0" relativeHeight="251667456" behindDoc="1" locked="0" layoutInCell="1" allowOverlap="1">
+            <wp:simplePos x="0" y="0"/>
+            <wp:positionH relativeFrom="column">
+              <wp:posOffset>470832</wp:posOffset>
+            </wp:positionH>
+            <wp:positionV relativeFrom="paragraph">
+              <wp:posOffset>67039</wp:posOffset>
+            </wp:positionV>
+            <wp:extent cx="5224901" cy="4952010"/>
             <wp:effectExtent l="19050" t="0" r="0" b="0"/>
-            <wp:docPr id="31" name="Imagem 30" descr="ListaFuncaoDinamica.jpg"/>
+            <wp:wrapNone/>
+            <wp:docPr id="36" name="Imagem 35" descr="CorrecaoMissao.jpg"/>
             <wp:cNvGraphicFramePr>
               <a:graphicFrameLocks xmlns:a="http://schemas.openxmlformats.org/drawingml/2006/main" noChangeAspect="1"/>
             </wp:cNvGraphicFramePr>
@@ -3328,12 +4366,11 @@
               <a:graphicData uri="http://schemas.openxmlformats.org/drawingml/2006/picture">
                 <pic:pic xmlns:pic="http://schemas.openxmlformats.org/drawingml/2006/picture">
                   <pic:nvPicPr>
-                    <pic:cNvPr id="0" name="ListaFuncaoDinamica.jpg"/>
+                    <pic:cNvPr id="0" name="CorrecaoMissao.jpg"/>
                     <pic:cNvPicPr/>
                   </pic:nvPicPr>
                   <pic:blipFill>
                     <a:blip r:embed="rId29"/>
-                    <a:srcRect l="19034" r="19000"/>
                     <a:stretch>
                       <a:fillRect/>
                     </a:stretch>
@@ -3341,7 +4378,609 @@
                   <pic:spPr>
                     <a:xfrm>
                       <a:off x="0" y="0"/>
-                      <a:ext cx="3948221" cy="6122092"/>
+                      <a:ext cx="5224601" cy="4951726"/>
+                    </a:xfrm>
+                    <a:prstGeom prst="rect">
+                      <a:avLst/>
+                    </a:prstGeom>
+                  </pic:spPr>
+                </pic:pic>
+              </a:graphicData>
+            </a:graphic>
+          </wp:anchor>
+        </w:drawing>
+      </w:r>
+    </w:p>
+    <w:p>
+      <w:pPr>
+        <w:pStyle w:val="corpo"/>
+        <w:spacing w:line="360" w:lineRule="auto"/>
+        <w:ind w:firstLine="0"/>
+        <w:rPr>
+          <w:rFonts w:ascii="Arial" w:hAnsi="Arial"/>
+          <w:szCs w:val="24"/>
+        </w:rPr>
+      </w:pPr>
+    </w:p>
+    <w:p>
+      <w:pPr>
+        <w:tabs>
+          <w:tab w:val="left" w:pos="0"/>
+        </w:tabs>
+        <w:spacing w:line="360" w:lineRule="auto"/>
+        <w:ind w:firstLine="708"/>
+        <w:jc w:val="both"/>
+        <w:rPr>
+          <w:rFonts w:ascii="Arial" w:hAnsi="Arial" w:cs="Arial"/>
+          <w:sz w:val="24"/>
+          <w:szCs w:val="24"/>
+        </w:rPr>
+      </w:pPr>
+    </w:p>
+    <w:p>
+      <w:pPr>
+        <w:tabs>
+          <w:tab w:val="left" w:pos="0"/>
+        </w:tabs>
+        <w:spacing w:line="360" w:lineRule="auto"/>
+        <w:ind w:firstLine="708"/>
+        <w:jc w:val="both"/>
+        <w:rPr>
+          <w:rFonts w:ascii="Arial" w:hAnsi="Arial" w:cs="Arial"/>
+          <w:sz w:val="24"/>
+          <w:szCs w:val="24"/>
+        </w:rPr>
+      </w:pPr>
+    </w:p>
+    <w:p>
+      <w:pPr>
+        <w:tabs>
+          <w:tab w:val="left" w:pos="0"/>
+        </w:tabs>
+        <w:spacing w:line="360" w:lineRule="auto"/>
+        <w:ind w:firstLine="708"/>
+        <w:jc w:val="both"/>
+        <w:rPr>
+          <w:rFonts w:ascii="Arial" w:hAnsi="Arial" w:cs="Arial"/>
+          <w:sz w:val="24"/>
+          <w:szCs w:val="24"/>
+        </w:rPr>
+      </w:pPr>
+    </w:p>
+    <w:p>
+      <w:pPr>
+        <w:tabs>
+          <w:tab w:val="left" w:pos="0"/>
+        </w:tabs>
+        <w:spacing w:line="360" w:lineRule="auto"/>
+        <w:ind w:firstLine="708"/>
+        <w:jc w:val="both"/>
+        <w:rPr>
+          <w:rFonts w:ascii="Arial" w:hAnsi="Arial" w:cs="Arial"/>
+          <w:sz w:val="24"/>
+          <w:szCs w:val="24"/>
+        </w:rPr>
+      </w:pPr>
+    </w:p>
+    <w:p>
+      <w:pPr>
+        <w:tabs>
+          <w:tab w:val="left" w:pos="0"/>
+        </w:tabs>
+        <w:spacing w:line="360" w:lineRule="auto"/>
+        <w:ind w:firstLine="708"/>
+        <w:jc w:val="both"/>
+        <w:rPr>
+          <w:rFonts w:ascii="Arial" w:hAnsi="Arial" w:cs="Arial"/>
+          <w:sz w:val="24"/>
+          <w:szCs w:val="24"/>
+        </w:rPr>
+      </w:pPr>
+    </w:p>
+    <w:p>
+      <w:pPr>
+        <w:tabs>
+          <w:tab w:val="left" w:pos="0"/>
+        </w:tabs>
+        <w:spacing w:line="360" w:lineRule="auto"/>
+        <w:ind w:firstLine="708"/>
+        <w:jc w:val="both"/>
+        <w:rPr>
+          <w:rFonts w:ascii="Arial" w:hAnsi="Arial" w:cs="Arial"/>
+          <w:sz w:val="24"/>
+          <w:szCs w:val="24"/>
+        </w:rPr>
+      </w:pPr>
+    </w:p>
+    <w:p>
+      <w:pPr>
+        <w:tabs>
+          <w:tab w:val="left" w:pos="0"/>
+        </w:tabs>
+        <w:spacing w:line="360" w:lineRule="auto"/>
+        <w:ind w:firstLine="708"/>
+        <w:jc w:val="both"/>
+        <w:rPr>
+          <w:rFonts w:ascii="Arial" w:hAnsi="Arial" w:cs="Arial"/>
+          <w:sz w:val="24"/>
+          <w:szCs w:val="24"/>
+        </w:rPr>
+      </w:pPr>
+    </w:p>
+    <w:p>
+      <w:pPr>
+        <w:tabs>
+          <w:tab w:val="left" w:pos="0"/>
+        </w:tabs>
+        <w:spacing w:line="360" w:lineRule="auto"/>
+        <w:ind w:firstLine="708"/>
+        <w:jc w:val="both"/>
+        <w:rPr>
+          <w:rFonts w:ascii="Arial" w:hAnsi="Arial" w:cs="Arial"/>
+          <w:sz w:val="24"/>
+          <w:szCs w:val="24"/>
+        </w:rPr>
+      </w:pPr>
+    </w:p>
+    <w:p>
+      <w:pPr>
+        <w:tabs>
+          <w:tab w:val="left" w:pos="0"/>
+        </w:tabs>
+        <w:spacing w:line="360" w:lineRule="auto"/>
+        <w:ind w:firstLine="708"/>
+        <w:jc w:val="both"/>
+        <w:rPr>
+          <w:rFonts w:ascii="Arial" w:hAnsi="Arial" w:cs="Arial"/>
+          <w:sz w:val="24"/>
+          <w:szCs w:val="24"/>
+        </w:rPr>
+      </w:pPr>
+    </w:p>
+    <w:p>
+      <w:pPr>
+        <w:tabs>
+          <w:tab w:val="left" w:pos="0"/>
+        </w:tabs>
+        <w:spacing w:line="360" w:lineRule="auto"/>
+        <w:ind w:firstLine="708"/>
+        <w:jc w:val="both"/>
+        <w:rPr>
+          <w:rFonts w:ascii="Arial" w:hAnsi="Arial" w:cs="Arial"/>
+          <w:sz w:val="24"/>
+          <w:szCs w:val="24"/>
+        </w:rPr>
+      </w:pPr>
+    </w:p>
+    <w:p>
+      <w:pPr>
+        <w:tabs>
+          <w:tab w:val="left" w:pos="0"/>
+        </w:tabs>
+        <w:spacing w:line="360" w:lineRule="auto"/>
+        <w:ind w:firstLine="708"/>
+        <w:jc w:val="both"/>
+        <w:rPr>
+          <w:rFonts w:ascii="Arial" w:hAnsi="Arial" w:cs="Arial"/>
+          <w:sz w:val="24"/>
+          <w:szCs w:val="24"/>
+        </w:rPr>
+      </w:pPr>
+    </w:p>
+    <w:p>
+      <w:pPr>
+        <w:tabs>
+          <w:tab w:val="left" w:pos="0"/>
+        </w:tabs>
+        <w:spacing w:line="360" w:lineRule="auto"/>
+        <w:ind w:firstLine="708"/>
+        <w:jc w:val="both"/>
+        <w:rPr>
+          <w:rFonts w:ascii="Arial" w:hAnsi="Arial" w:cs="Arial"/>
+          <w:sz w:val="24"/>
+          <w:szCs w:val="24"/>
+        </w:rPr>
+      </w:pPr>
+    </w:p>
+    <w:p>
+      <w:pPr>
+        <w:tabs>
+          <w:tab w:val="left" w:pos="0"/>
+        </w:tabs>
+        <w:spacing w:line="360" w:lineRule="auto"/>
+        <w:ind w:firstLine="708"/>
+        <w:jc w:val="both"/>
+        <w:rPr>
+          <w:rFonts w:ascii="Arial" w:hAnsi="Arial" w:cs="Arial"/>
+          <w:sz w:val="24"/>
+          <w:szCs w:val="24"/>
+        </w:rPr>
+      </w:pPr>
+      <w:r>
+        <w:rPr>
+          <w:rFonts w:ascii="Arial" w:hAnsi="Arial" w:cs="Arial"/>
+          <w:sz w:val="24"/>
+          <w:szCs w:val="24"/>
+        </w:rPr>
+        <w:t xml:space="preserve">As funcionalidades que seguem os mesmos passos são: </w:t>
+      </w:r>
+    </w:p>
+    <w:p>
+      <w:pPr>
+        <w:pStyle w:val="PargrafodaLista"/>
+        <w:numPr>
+          <w:ilvl w:val="0"/>
+          <w:numId w:val="15"/>
+        </w:numPr>
+        <w:tabs>
+          <w:tab w:val="left" w:pos="0"/>
+        </w:tabs>
+        <w:spacing w:line="360" w:lineRule="auto"/>
+        <w:jc w:val="both"/>
+        <w:rPr>
+          <w:rFonts w:ascii="Arial" w:hAnsi="Arial" w:cs="Arial"/>
+          <w:sz w:val="24"/>
+          <w:szCs w:val="24"/>
+        </w:rPr>
+      </w:pPr>
+      <w:r>
+        <w:rPr>
+          <w:rFonts w:ascii="Arial" w:hAnsi="Arial" w:cs="Arial"/>
+          <w:sz w:val="24"/>
+          <w:szCs w:val="24"/>
+        </w:rPr>
+        <w:t>Lista de Funções.</w:t>
+      </w:r>
+    </w:p>
+    <w:p>
+      <w:pPr>
+        <w:pStyle w:val="PargrafodaLista"/>
+        <w:numPr>
+          <w:ilvl w:val="0"/>
+          <w:numId w:val="15"/>
+        </w:numPr>
+        <w:tabs>
+          <w:tab w:val="left" w:pos="0"/>
+        </w:tabs>
+        <w:spacing w:line="360" w:lineRule="auto"/>
+        <w:jc w:val="both"/>
+        <w:rPr>
+          <w:rFonts w:ascii="Arial" w:hAnsi="Arial" w:cs="Arial"/>
+          <w:sz w:val="24"/>
+          <w:szCs w:val="24"/>
+        </w:rPr>
+      </w:pPr>
+      <w:r>
+        <w:rPr>
+          <w:rFonts w:ascii="Arial" w:hAnsi="Arial" w:cs="Arial"/>
+          <w:sz w:val="24"/>
+          <w:szCs w:val="24"/>
+        </w:rPr>
+        <w:t>Justificativa.</w:t>
+      </w:r>
+    </w:p>
+    <w:p>
+      <w:pPr>
+        <w:pStyle w:val="PargrafodaLista"/>
+        <w:numPr>
+          <w:ilvl w:val="0"/>
+          <w:numId w:val="15"/>
+        </w:numPr>
+        <w:tabs>
+          <w:tab w:val="left" w:pos="0"/>
+        </w:tabs>
+        <w:spacing w:line="360" w:lineRule="auto"/>
+        <w:jc w:val="both"/>
+        <w:rPr>
+          <w:rFonts w:ascii="Arial" w:hAnsi="Arial" w:cs="Arial"/>
+          <w:sz w:val="24"/>
+          <w:szCs w:val="24"/>
+        </w:rPr>
+      </w:pPr>
+      <w:r>
+        <w:rPr>
+          <w:rFonts w:ascii="Arial" w:hAnsi="Arial" w:cs="Arial"/>
+          <w:sz w:val="24"/>
+          <w:szCs w:val="24"/>
+        </w:rPr>
+        <w:t>Metodologia.</w:t>
+      </w:r>
+    </w:p>
+    <w:p>
+      <w:pPr>
+        <w:pStyle w:val="PargrafodaLista"/>
+        <w:numPr>
+          <w:ilvl w:val="0"/>
+          <w:numId w:val="15"/>
+        </w:numPr>
+        <w:tabs>
+          <w:tab w:val="left" w:pos="0"/>
+        </w:tabs>
+        <w:spacing w:line="360" w:lineRule="auto"/>
+        <w:jc w:val="both"/>
+        <w:rPr>
+          <w:rFonts w:ascii="Arial" w:hAnsi="Arial" w:cs="Arial"/>
+          <w:sz w:val="24"/>
+          <w:szCs w:val="24"/>
+        </w:rPr>
+      </w:pPr>
+      <w:r>
+        <w:rPr>
+          <w:rFonts w:ascii="Arial" w:hAnsi="Arial" w:cs="Arial"/>
+          <w:sz w:val="24"/>
+          <w:szCs w:val="24"/>
+        </w:rPr>
+        <w:t>Cronograma.</w:t>
+      </w:r>
+    </w:p>
+    <w:p>
+      <w:pPr>
+        <w:pStyle w:val="PargrafodaLista"/>
+        <w:numPr>
+          <w:ilvl w:val="0"/>
+          <w:numId w:val="15"/>
+        </w:numPr>
+        <w:tabs>
+          <w:tab w:val="left" w:pos="0"/>
+        </w:tabs>
+        <w:spacing w:line="360" w:lineRule="auto"/>
+        <w:jc w:val="both"/>
+        <w:rPr>
+          <w:rFonts w:ascii="Arial" w:hAnsi="Arial" w:cs="Arial"/>
+          <w:sz w:val="24"/>
+          <w:szCs w:val="24"/>
+        </w:rPr>
+      </w:pPr>
+      <w:r>
+        <w:rPr>
+          <w:rFonts w:ascii="Arial" w:hAnsi="Arial" w:cs="Arial"/>
+          <w:sz w:val="24"/>
+          <w:szCs w:val="24"/>
+        </w:rPr>
+        <w:t xml:space="preserve">Avaliação Geral </w:t>
+      </w:r>
+      <w:r>
+        <w:rPr>
+          <w:rFonts w:ascii="Arial" w:hAnsi="Arial" w:cs="Arial"/>
+          <w:sz w:val="24"/>
+          <w:szCs w:val="24"/>
+        </w:rPr>
+        <w:t xml:space="preserve">- </w:t>
+      </w:r>
+      <w:r>
+        <w:rPr>
+          <w:rFonts w:ascii="Arial" w:hAnsi="Arial" w:cs="Arial"/>
+          <w:sz w:val="24"/>
+          <w:szCs w:val="24"/>
+        </w:rPr>
+        <w:t>1</w:t>
+      </w:r>
+    </w:p>
+    <w:p>
+      <w:pPr>
+        <w:pStyle w:val="PargrafodaLista"/>
+        <w:numPr>
+          <w:ilvl w:val="0"/>
+          <w:numId w:val="15"/>
+        </w:numPr>
+        <w:tabs>
+          <w:tab w:val="left" w:pos="0"/>
+        </w:tabs>
+        <w:spacing w:line="360" w:lineRule="auto"/>
+        <w:jc w:val="both"/>
+        <w:rPr>
+          <w:rFonts w:ascii="Arial" w:hAnsi="Arial" w:cs="Arial"/>
+          <w:sz w:val="24"/>
+          <w:szCs w:val="24"/>
+        </w:rPr>
+      </w:pPr>
+      <w:r>
+        <w:rPr>
+          <w:rFonts w:ascii="Arial" w:hAnsi="Arial" w:cs="Arial"/>
+          <w:sz w:val="24"/>
+          <w:szCs w:val="24"/>
+        </w:rPr>
+        <w:t xml:space="preserve">Avaliação Geral </w:t>
+      </w:r>
+      <w:r>
+        <w:rPr>
+          <w:rFonts w:ascii="Arial" w:hAnsi="Arial" w:cs="Arial"/>
+          <w:sz w:val="24"/>
+          <w:szCs w:val="24"/>
+        </w:rPr>
+        <w:t xml:space="preserve">- </w:t>
+      </w:r>
+      <w:r>
+        <w:rPr>
+          <w:rFonts w:ascii="Arial" w:hAnsi="Arial" w:cs="Arial"/>
+          <w:sz w:val="24"/>
+          <w:szCs w:val="24"/>
+        </w:rPr>
+        <w:t>2</w:t>
+      </w:r>
+    </w:p>
+    <w:p>
+      <w:pPr>
+        <w:pStyle w:val="PargrafodaLista"/>
+        <w:numPr>
+          <w:ilvl w:val="0"/>
+          <w:numId w:val="15"/>
+        </w:numPr>
+        <w:tabs>
+          <w:tab w:val="left" w:pos="0"/>
+        </w:tabs>
+        <w:spacing w:line="360" w:lineRule="auto"/>
+        <w:jc w:val="both"/>
+        <w:rPr>
+          <w:rFonts w:ascii="Arial" w:hAnsi="Arial" w:cs="Arial"/>
+          <w:sz w:val="24"/>
+          <w:szCs w:val="24"/>
+        </w:rPr>
+      </w:pPr>
+      <w:r>
+        <w:rPr>
+          <w:rFonts w:ascii="Arial" w:hAnsi="Arial" w:cs="Arial"/>
+          <w:sz w:val="24"/>
+          <w:szCs w:val="24"/>
+        </w:rPr>
+        <w:t xml:space="preserve">Avaliação Geral </w:t>
+      </w:r>
+      <w:r>
+        <w:rPr>
+          <w:rFonts w:ascii="Arial" w:hAnsi="Arial" w:cs="Arial"/>
+          <w:sz w:val="24"/>
+          <w:szCs w:val="24"/>
+        </w:rPr>
+        <w:t xml:space="preserve">- </w:t>
+      </w:r>
+      <w:r>
+        <w:rPr>
+          <w:rFonts w:ascii="Arial" w:hAnsi="Arial" w:cs="Arial"/>
+          <w:sz w:val="24"/>
+          <w:szCs w:val="24"/>
+        </w:rPr>
+        <w:t>3</w:t>
+      </w:r>
+    </w:p>
+    <w:p>
+      <w:pPr>
+        <w:pStyle w:val="Tit2"/>
+      </w:pPr>
+      <w:r>
+        <w:lastRenderedPageBreak/>
+        <w:t>Submeter Correção</w:t>
+      </w:r>
+    </w:p>
+    <w:p>
+      <w:pPr>
+        <w:pStyle w:val="Tit2"/>
+        <w:numPr>
+          <w:ilvl w:val="0"/>
+          <w:numId w:val="0"/>
+        </w:numPr>
+        <w:ind w:left="792"/>
+      </w:pPr>
+    </w:p>
+    <w:p>
+      <w:pPr>
+        <w:pStyle w:val="corpo"/>
+        <w:spacing w:line="360" w:lineRule="auto"/>
+        <w:rPr>
+          <w:rFonts w:ascii="Arial" w:hAnsi="Arial"/>
+        </w:rPr>
+      </w:pPr>
+      <w:r>
+        <w:rPr>
+          <w:rFonts w:ascii="Arial" w:hAnsi="Arial"/>
+        </w:rPr>
+        <w:t>Para submeter à Correção o usuário deve se atentar de que todos os Itens de correção estão com o status de concluído</w:t>
+      </w:r>
+      <w:r>
+        <w:rPr>
+          <w:rFonts w:ascii="Arial" w:hAnsi="Arial"/>
+        </w:rPr>
+        <w:t>, então aciona o Botão Submeter.</w:t>
+      </w:r>
+    </w:p>
+    <w:p>
+      <w:pPr>
+        <w:pStyle w:val="corpo"/>
+        <w:spacing w:line="360" w:lineRule="auto"/>
+        <w:rPr>
+          <w:rFonts w:ascii="Arial" w:hAnsi="Arial"/>
+        </w:rPr>
+      </w:pPr>
+    </w:p>
+    <w:p>
+      <w:pPr>
+        <w:pStyle w:val="corpo"/>
+        <w:spacing w:line="360" w:lineRule="auto"/>
+        <w:rPr>
+          <w:rFonts w:ascii="Arial" w:hAnsi="Arial"/>
+        </w:rPr>
+      </w:pPr>
+    </w:p>
+    <w:p>
+      <w:pPr>
+        <w:pStyle w:val="corpo"/>
+        <w:spacing w:line="360" w:lineRule="auto"/>
+        <w:ind w:firstLine="0"/>
+        <w:rPr>
+          <w:rFonts w:ascii="Arial" w:hAnsi="Arial"/>
+          <w:szCs w:val="24"/>
+        </w:rPr>
+      </w:pPr>
+      <w:r>
+        <w:rPr>
+          <w:rFonts w:ascii="Arial" w:hAnsi="Arial"/>
+        </w:rPr>
+        <w:t xml:space="preserve">Figura </w:t>
+      </w:r>
+      <w:r>
+        <w:rPr>
+          <w:rFonts w:ascii="Arial" w:hAnsi="Arial"/>
+        </w:rPr>
+        <w:t>1</w:t>
+      </w:r>
+      <w:r>
+        <w:rPr>
+          <w:rFonts w:ascii="Arial" w:hAnsi="Arial"/>
+        </w:rPr>
+        <w:t>4</w:t>
+      </w:r>
+      <w:r>
+        <w:rPr>
+          <w:rFonts w:ascii="Arial" w:hAnsi="Arial"/>
+        </w:rPr>
+        <w:t xml:space="preserve"> – Tela </w:t>
+      </w:r>
+      <w:r>
+        <w:rPr>
+          <w:rFonts w:ascii="Arial" w:hAnsi="Arial"/>
+          <w:szCs w:val="24"/>
+        </w:rPr>
+        <w:t>Submeter Correção</w:t>
+      </w:r>
+    </w:p>
+    <w:p>
+      <w:pPr>
+        <w:pStyle w:val="Tit2"/>
+        <w:numPr>
+          <w:ilvl w:val="0"/>
+          <w:numId w:val="0"/>
+        </w:numPr>
+        <w:ind w:left="792"/>
+      </w:pPr>
+      <w:r>
+        <w:rPr>
+          <w:noProof/>
+          <w:lang w:eastAsia="pt-BR"/>
+        </w:rPr>
+        <w:drawing>
+          <wp:inline distT="0" distB="0" distL="0" distR="0">
+            <wp:extent cx="4764265" cy="3716977"/>
+            <wp:effectExtent l="19050" t="0" r="0" b="0"/>
+            <wp:docPr id="2" name="Imagem 1" descr="SubmeterCorrecao.jpg"/>
+            <wp:cNvGraphicFramePr>
+              <a:graphicFrameLocks xmlns:a="http://schemas.openxmlformats.org/drawingml/2006/main" noChangeAspect="1"/>
+            </wp:cNvGraphicFramePr>
+            <a:graphic xmlns:a="http://schemas.openxmlformats.org/drawingml/2006/main">
+              <a:graphicData uri="http://schemas.openxmlformats.org/drawingml/2006/picture">
+                <pic:pic xmlns:pic="http://schemas.openxmlformats.org/drawingml/2006/picture">
+                  <pic:nvPicPr>
+                    <pic:cNvPr id="0" name="SubmeterCorrecao.jpg"/>
+                    <pic:cNvPicPr/>
+                  </pic:nvPicPr>
+                  <pic:blipFill>
+                    <a:blip r:embed="rId21"/>
+                    <a:stretch>
+                      <a:fillRect/>
+                    </a:stretch>
+                  </pic:blipFill>
+                  <pic:spPr>
+                    <a:xfrm>
+                      <a:off x="0" y="0"/>
+                      <a:ext cx="4769595" cy="3721135"/>
                     </a:xfrm>
                     <a:prstGeom prst="rect">
                       <a:avLst/>
@@ -3357,136 +4996,114 @@
     <w:p>
       <w:pPr>
         <w:tabs>
-          <w:tab w:val="left" w:pos="851"/>
-        </w:tabs>
-        <w:jc w:val="both"/>
-        <w:rPr>
-          <w:rFonts w:ascii="Arial" w:hAnsi="Arial" w:cs="Arial"/>
-          <w:sz w:val="24"/>
-          <w:szCs w:val="24"/>
-        </w:rPr>
-      </w:pPr>
-      <w:r>
-        <w:rPr>
-          <w:rFonts w:ascii="Arial" w:hAnsi="Arial" w:cs="Arial"/>
-          <w:sz w:val="24"/>
-          <w:szCs w:val="24"/>
-        </w:rPr>
-        <w:tab/>
-        <w:t>Note que uma tabela dinâmica é criada à medida que são acionad</w:t>
-      </w:r>
-      <w:r>
-        <w:rPr>
-          <w:rFonts w:ascii="Arial" w:hAnsi="Arial" w:cs="Arial"/>
-          <w:sz w:val="24"/>
-          <w:szCs w:val="24"/>
-        </w:rPr>
-        <w:t>a</w:t>
-      </w:r>
-      <w:r>
-        <w:rPr>
-          <w:rFonts w:ascii="Arial" w:hAnsi="Arial" w:cs="Arial"/>
-          <w:sz w:val="24"/>
-          <w:szCs w:val="24"/>
-        </w:rPr>
-        <w:t>s</w:t>
-      </w:r>
-      <w:r>
-        <w:rPr>
-          <w:rFonts w:ascii="Arial" w:hAnsi="Arial" w:cs="Arial"/>
-          <w:sz w:val="24"/>
-          <w:szCs w:val="24"/>
-        </w:rPr>
-        <w:t xml:space="preserve"> funções.</w:t>
-      </w:r>
-    </w:p>
-    <w:p>
-      <w:pPr>
-        <w:tabs>
-          <w:tab w:val="left" w:pos="851"/>
-        </w:tabs>
-        <w:ind w:firstLine="851"/>
-        <w:jc w:val="both"/>
-        <w:rPr>
-          <w:rFonts w:ascii="Arial" w:hAnsi="Arial" w:cs="Arial"/>
-          <w:sz w:val="24"/>
-          <w:szCs w:val="24"/>
-        </w:rPr>
-      </w:pPr>
-      <w:r>
-        <w:rPr>
-          <w:rFonts w:ascii="Arial" w:hAnsi="Arial" w:cs="Arial"/>
-          <w:sz w:val="24"/>
-          <w:szCs w:val="24"/>
-        </w:rPr>
-        <w:t xml:space="preserve">As telas seguintes de </w:t>
-      </w:r>
-      <w:r>
-        <w:rPr>
-          <w:rFonts w:ascii="Arial" w:hAnsi="Arial" w:cs="Arial"/>
-          <w:sz w:val="24"/>
-          <w:szCs w:val="24"/>
-        </w:rPr>
-        <w:t xml:space="preserve">Justificativa e Metodologia </w:t>
-      </w:r>
-      <w:r>
-        <w:rPr>
-          <w:rFonts w:ascii="Arial" w:hAnsi="Arial" w:cs="Arial"/>
-          <w:sz w:val="24"/>
-          <w:szCs w:val="24"/>
-        </w:rPr>
-        <w:t>seguem o padrão de criação da tela de Missão.</w:t>
-      </w:r>
-    </w:p>
-    <w:p>
-      <w:pPr>
-        <w:tabs>
-          <w:tab w:val="left" w:pos="851"/>
-        </w:tabs>
-        <w:ind w:firstLine="851"/>
-        <w:jc w:val="both"/>
-        <w:rPr>
-          <w:rFonts w:ascii="Arial" w:hAnsi="Arial" w:cs="Arial"/>
-          <w:sz w:val="24"/>
-          <w:szCs w:val="24"/>
-        </w:rPr>
-      </w:pPr>
-      <w:r>
-        <w:rPr>
-          <w:rFonts w:ascii="Arial" w:hAnsi="Arial" w:cs="Arial"/>
-          <w:sz w:val="24"/>
-          <w:szCs w:val="24"/>
-        </w:rPr>
-        <w:t>Figura – 9 Tela de Cronograma</w:t>
-      </w:r>
-    </w:p>
-    <w:p>
-      <w:pPr>
-        <w:tabs>
-          <w:tab w:val="left" w:pos="851"/>
-        </w:tabs>
-        <w:ind w:firstLine="851"/>
-        <w:jc w:val="both"/>
-        <w:rPr>
-          <w:rFonts w:ascii="Arial" w:hAnsi="Arial" w:cs="Arial"/>
-          <w:sz w:val="24"/>
-          <w:szCs w:val="24"/>
-        </w:rPr>
-      </w:pPr>
-      <w:r>
-        <w:rPr>
-          <w:rFonts w:ascii="Arial" w:hAnsi="Arial" w:cs="Arial"/>
+          <w:tab w:val="left" w:pos="8042"/>
+        </w:tabs>
+      </w:pPr>
+    </w:p>
+    <w:p>
+      <w:r>
+        <w:br w:type="page"/>
+      </w:r>
+    </w:p>
+    <w:p>
+      <w:pPr>
+        <w:pStyle w:val="Tit1"/>
+      </w:pPr>
+      <w:r>
+        <w:lastRenderedPageBreak/>
+        <w:t>Cadastro da proposta</w:t>
+      </w:r>
+    </w:p>
+    <w:p>
+      <w:pPr>
+        <w:pStyle w:val="corpo"/>
+      </w:pPr>
+      <w:r>
+        <w:t>A visão de sistema que é mostrada nesta sessão compete ao usuário Coordenador.</w:t>
+      </w:r>
+    </w:p>
+    <w:p>
+      <w:pPr>
+        <w:pStyle w:val="corpo"/>
+      </w:pPr>
+    </w:p>
+    <w:p>
+      <w:pPr>
+        <w:pStyle w:val="corpo"/>
+      </w:pPr>
+    </w:p>
+    <w:p>
+      <w:pPr>
+        <w:pStyle w:val="corpo"/>
+        <w:spacing w:line="360" w:lineRule="auto"/>
+        <w:ind w:firstLine="0"/>
+        <w:rPr>
+          <w:rFonts w:ascii="Arial" w:hAnsi="Arial"/>
+          <w:szCs w:val="24"/>
+        </w:rPr>
+      </w:pPr>
+      <w:r>
+        <w:rPr>
+          <w:rFonts w:ascii="Arial" w:hAnsi="Arial"/>
+        </w:rPr>
+        <w:t xml:space="preserve">Figura </w:t>
+      </w:r>
+      <w:r>
+        <w:rPr>
+          <w:rFonts w:ascii="Arial" w:hAnsi="Arial"/>
+        </w:rPr>
+        <w:t>1</w:t>
+      </w:r>
+      <w:r>
+        <w:rPr>
+          <w:rFonts w:ascii="Arial" w:hAnsi="Arial"/>
+        </w:rPr>
+        <w:t>5</w:t>
+      </w:r>
+      <w:r>
+        <w:rPr>
+          <w:rFonts w:ascii="Arial" w:hAnsi="Arial"/>
+        </w:rPr>
+        <w:t xml:space="preserve"> – Tela </w:t>
+      </w:r>
+      <w:r>
+        <w:rPr>
+          <w:rFonts w:ascii="Arial" w:hAnsi="Arial"/>
+          <w:szCs w:val="24"/>
+        </w:rPr>
+        <w:t>Inicial do Usuário Professor</w:t>
+      </w:r>
+    </w:p>
+    <w:p>
+      <w:pPr>
+        <w:pStyle w:val="corpo"/>
+        <w:spacing w:line="360" w:lineRule="auto"/>
+        <w:ind w:firstLine="0"/>
+        <w:rPr>
+          <w:rFonts w:ascii="Arial" w:hAnsi="Arial"/>
+          <w:szCs w:val="24"/>
+        </w:rPr>
+      </w:pPr>
+      <w:r>
+        <w:rPr>
+          <w:rFonts w:ascii="Arial" w:hAnsi="Arial"/>
           <w:noProof/>
-          <w:sz w:val="24"/>
           <w:szCs w:val="24"/>
           <w:lang w:eastAsia="pt-BR"/>
         </w:rPr>
-        <w:lastRenderedPageBreak/>
         <w:drawing>
-          <wp:inline distT="0" distB="0" distL="0" distR="0">
-            <wp:extent cx="5362575" cy="2590800"/>
-            <wp:effectExtent l="19050" t="0" r="9525" b="0"/>
-            <wp:docPr id="20" name="Imagem 19" descr="Cronograma.jpg"/>
+          <wp:anchor distT="0" distB="0" distL="114300" distR="114300" simplePos="0" relativeHeight="251668480" behindDoc="1" locked="0" layoutInCell="1" allowOverlap="1">
+            <wp:simplePos x="0" y="0"/>
+            <wp:positionH relativeFrom="column">
+              <wp:posOffset>613336</wp:posOffset>
+            </wp:positionH>
+            <wp:positionV relativeFrom="paragraph">
+              <wp:posOffset>75350</wp:posOffset>
+            </wp:positionV>
+            <wp:extent cx="4517324" cy="3111335"/>
+            <wp:effectExtent l="19050" t="0" r="0" b="0"/>
+            <wp:wrapNone/>
+            <wp:docPr id="10" name="Imagem 9" descr="HomeCoordenador.jpg"/>
             <wp:cNvGraphicFramePr>
               <a:graphicFrameLocks xmlns:a="http://schemas.openxmlformats.org/drawingml/2006/main" noChangeAspect="1"/>
             </wp:cNvGraphicFramePr>
@@ -3494,7 +5111,7 @@
               <a:graphicData uri="http://schemas.openxmlformats.org/drawingml/2006/picture">
                 <pic:pic xmlns:pic="http://schemas.openxmlformats.org/drawingml/2006/picture">
                   <pic:nvPicPr>
-                    <pic:cNvPr id="0" name="Cronograma.jpg"/>
+                    <pic:cNvPr id="0" name="HomeCoordenador.jpg"/>
                     <pic:cNvPicPr/>
                   </pic:nvPicPr>
                   <pic:blipFill>
@@ -3506,7 +5123,7 @@
                   <pic:spPr>
                     <a:xfrm>
                       <a:off x="0" y="0"/>
-                      <a:ext cx="5371775" cy="2595245"/>
+                      <a:ext cx="4517324" cy="3111335"/>
                     </a:xfrm>
                     <a:prstGeom prst="rect">
                       <a:avLst/>
@@ -3515,67 +5132,407 @@
                 </pic:pic>
               </a:graphicData>
             </a:graphic>
-          </wp:inline>
+          </wp:anchor>
         </w:drawing>
       </w:r>
     </w:p>
     <w:p>
       <w:pPr>
-        <w:ind w:firstLine="708"/>
-        <w:jc w:val="both"/>
-        <w:rPr>
-          <w:rFonts w:ascii="Arial" w:hAnsi="Arial" w:cs="Arial"/>
-          <w:sz w:val="24"/>
-          <w:szCs w:val="24"/>
-        </w:rPr>
-      </w:pPr>
-      <w:r>
-        <w:rPr>
-          <w:rFonts w:ascii="Arial" w:hAnsi="Arial" w:cs="Arial"/>
-          <w:sz w:val="24"/>
-          <w:szCs w:val="24"/>
-        </w:rPr>
-        <w:t xml:space="preserve">O cadastramento do Cronograma segue os padrões parecidos com a Tela de Lista de Funções, notando-se para o campo data, que é só clicar sobre o ícone no canto do campo da data e abrirá um mini-calendário, seleciona-se uma data inicial e uma data </w:t>
-      </w:r>
-      <w:r>
-        <w:rPr>
-          <w:rFonts w:ascii="Arial" w:hAnsi="Arial" w:cs="Arial"/>
-          <w:sz w:val="24"/>
-          <w:szCs w:val="24"/>
-        </w:rPr>
-        <w:t>final para os artefatos. Seleciona-se um artefato e aciona o botão Adicionar, uma tabela dinâmica será criada, a figura abaixo mostra o campo data ativado:</w:t>
-      </w:r>
-    </w:p>
-    <w:p>
-      <w:pPr>
-        <w:ind w:firstLine="708"/>
-        <w:jc w:val="both"/>
-        <w:rPr>
-          <w:rFonts w:ascii="Arial" w:hAnsi="Arial" w:cs="Arial"/>
-          <w:sz w:val="24"/>
-          <w:szCs w:val="24"/>
-        </w:rPr>
-      </w:pPr>
-      <w:r>
-        <w:rPr>
-          <w:rFonts w:ascii="Arial" w:hAnsi="Arial" w:cs="Arial"/>
-          <w:sz w:val="24"/>
-          <w:szCs w:val="24"/>
-        </w:rPr>
-        <w:t xml:space="preserve">Figura – 10 Tela de Cronograma com </w:t>
-      </w:r>
-      <w:r>
-        <w:rPr>
-          <w:rFonts w:ascii="Arial" w:hAnsi="Arial" w:cs="Arial"/>
-          <w:sz w:val="24"/>
-          <w:szCs w:val="24"/>
-        </w:rPr>
-        <w:t>preenchimento da data</w:t>
-      </w:r>
-    </w:p>
-    <w:p>
-      <w:pPr>
-        <w:ind w:firstLine="708"/>
+        <w:tabs>
+          <w:tab w:val="left" w:pos="8042"/>
+        </w:tabs>
+      </w:pPr>
+    </w:p>
+    <w:p>
+      <w:pPr>
+        <w:tabs>
+          <w:tab w:val="left" w:pos="8042"/>
+        </w:tabs>
+      </w:pPr>
+    </w:p>
+    <w:p>
+      <w:pPr>
+        <w:tabs>
+          <w:tab w:val="left" w:pos="8042"/>
+        </w:tabs>
+      </w:pPr>
+    </w:p>
+    <w:p>
+      <w:pPr>
+        <w:tabs>
+          <w:tab w:val="left" w:pos="8042"/>
+        </w:tabs>
+      </w:pPr>
+    </w:p>
+    <w:p>
+      <w:pPr>
+        <w:tabs>
+          <w:tab w:val="left" w:pos="8042"/>
+        </w:tabs>
+      </w:pPr>
+    </w:p>
+    <w:p>
+      <w:pPr>
+        <w:tabs>
+          <w:tab w:val="left" w:pos="8042"/>
+        </w:tabs>
+      </w:pPr>
+    </w:p>
+    <w:p>
+      <w:pPr>
+        <w:tabs>
+          <w:tab w:val="left" w:pos="8042"/>
+        </w:tabs>
+      </w:pPr>
+    </w:p>
+    <w:p>
+      <w:pPr>
+        <w:tabs>
+          <w:tab w:val="left" w:pos="8042"/>
+        </w:tabs>
+      </w:pPr>
+    </w:p>
+    <w:p>
+      <w:pPr>
+        <w:tabs>
+          <w:tab w:val="left" w:pos="8042"/>
+        </w:tabs>
+      </w:pPr>
+    </w:p>
+    <w:p>
+      <w:pPr>
+        <w:tabs>
+          <w:tab w:val="left" w:pos="8042"/>
+        </w:tabs>
+      </w:pPr>
+    </w:p>
+    <w:p>
+      <w:pPr>
+        <w:tabs>
+          <w:tab w:val="left" w:pos="0"/>
+        </w:tabs>
+        <w:spacing w:line="360" w:lineRule="auto"/>
+        <w:ind w:firstLine="709"/>
+        <w:jc w:val="both"/>
+        <w:rPr>
+          <w:rFonts w:ascii="Arial" w:hAnsi="Arial" w:cs="Arial"/>
+          <w:sz w:val="24"/>
+          <w:szCs w:val="24"/>
+        </w:rPr>
+      </w:pPr>
+      <w:r>
+        <w:rPr>
+          <w:rFonts w:ascii="Arial" w:hAnsi="Arial" w:cs="Arial"/>
+          <w:sz w:val="24"/>
+          <w:szCs w:val="24"/>
+        </w:rPr>
+        <w:tab/>
+        <w:t>Os cadastros d</w:t>
+      </w:r>
+      <w:r>
+        <w:rPr>
+          <w:rFonts w:ascii="Arial" w:hAnsi="Arial" w:cs="Arial"/>
+          <w:sz w:val="24"/>
+          <w:szCs w:val="24"/>
+        </w:rPr>
+        <w:t>o sistema são todos basicamente realizados pelo Coordenador abaixo segue a lista:</w:t>
+      </w:r>
+    </w:p>
+    <w:p>
+      <w:pPr>
+        <w:pStyle w:val="PargrafodaLista"/>
+        <w:numPr>
+          <w:ilvl w:val="0"/>
+          <w:numId w:val="17"/>
+        </w:numPr>
+        <w:tabs>
+          <w:tab w:val="left" w:pos="0"/>
+        </w:tabs>
+        <w:spacing w:line="360" w:lineRule="auto"/>
+        <w:jc w:val="both"/>
+        <w:rPr>
+          <w:rFonts w:ascii="Arial" w:hAnsi="Arial" w:cs="Arial"/>
+          <w:sz w:val="24"/>
+          <w:szCs w:val="24"/>
+        </w:rPr>
+      </w:pPr>
+      <w:r>
+        <w:rPr>
+          <w:rFonts w:ascii="Arial" w:hAnsi="Arial" w:cs="Arial"/>
+          <w:sz w:val="24"/>
+          <w:szCs w:val="24"/>
+        </w:rPr>
+        <w:t>Cadastro de Equipe</w:t>
+      </w:r>
+    </w:p>
+    <w:p>
+      <w:pPr>
+        <w:pStyle w:val="PargrafodaLista"/>
+        <w:numPr>
+          <w:ilvl w:val="0"/>
+          <w:numId w:val="17"/>
+        </w:numPr>
+        <w:tabs>
+          <w:tab w:val="left" w:pos="0"/>
+        </w:tabs>
+        <w:spacing w:line="360" w:lineRule="auto"/>
+        <w:jc w:val="both"/>
+        <w:rPr>
+          <w:rFonts w:ascii="Arial" w:hAnsi="Arial" w:cs="Arial"/>
+          <w:sz w:val="24"/>
+          <w:szCs w:val="24"/>
+        </w:rPr>
+      </w:pPr>
+      <w:r>
+        <w:rPr>
+          <w:rFonts w:ascii="Arial" w:hAnsi="Arial" w:cs="Arial"/>
+          <w:sz w:val="24"/>
+          <w:szCs w:val="24"/>
+        </w:rPr>
+        <w:t>Cadastro de Usuário</w:t>
+      </w:r>
+    </w:p>
+    <w:p>
+      <w:pPr>
+        <w:pStyle w:val="PargrafodaLista"/>
+        <w:numPr>
+          <w:ilvl w:val="0"/>
+          <w:numId w:val="17"/>
+        </w:numPr>
+        <w:tabs>
+          <w:tab w:val="left" w:pos="0"/>
+        </w:tabs>
+        <w:jc w:val="both"/>
+        <w:rPr>
+          <w:rFonts w:ascii="Arial" w:hAnsi="Arial" w:cs="Arial"/>
+          <w:sz w:val="24"/>
+          <w:szCs w:val="24"/>
+        </w:rPr>
+      </w:pPr>
+      <w:r>
+        <w:rPr>
+          <w:rFonts w:ascii="Arial" w:hAnsi="Arial" w:cs="Arial"/>
+          <w:sz w:val="24"/>
+          <w:szCs w:val="24"/>
+        </w:rPr>
+        <w:t>Cadastro de Propostas</w:t>
+      </w:r>
+    </w:p>
+    <w:p>
+      <w:pPr>
+        <w:pStyle w:val="PargrafodaLista"/>
+        <w:tabs>
+          <w:tab w:val="left" w:pos="0"/>
+        </w:tabs>
+        <w:jc w:val="both"/>
+        <w:rPr>
+          <w:rFonts w:ascii="Arial" w:hAnsi="Arial" w:cs="Arial"/>
+          <w:sz w:val="24"/>
+          <w:szCs w:val="24"/>
+        </w:rPr>
+      </w:pPr>
+    </w:p>
+    <w:p>
+      <w:pPr>
+        <w:pStyle w:val="Tit2"/>
+      </w:pPr>
+      <w:r>
+        <w:t>Cadastro de Proposta</w:t>
+      </w:r>
+    </w:p>
+    <w:p>
+      <w:pPr>
+        <w:pStyle w:val="Tit2"/>
+        <w:numPr>
+          <w:ilvl w:val="0"/>
+          <w:numId w:val="0"/>
+        </w:numPr>
+        <w:ind w:left="792"/>
+      </w:pPr>
+    </w:p>
+    <w:p>
+      <w:pPr>
+        <w:pStyle w:val="corpo"/>
+        <w:spacing w:line="360" w:lineRule="auto"/>
+        <w:rPr>
+          <w:rFonts w:ascii="Arial" w:hAnsi="Arial"/>
+        </w:rPr>
+      </w:pPr>
+      <w:r>
+        <w:rPr>
+          <w:rFonts w:ascii="Arial" w:hAnsi="Arial"/>
+        </w:rPr>
+        <w:t xml:space="preserve">Para submeter o Cadastro de Proposta </w:t>
+      </w:r>
+      <w:r>
+        <w:rPr>
+          <w:rFonts w:ascii="Arial" w:hAnsi="Arial"/>
+        </w:rPr>
+        <w:t>o usuário deve seguir passos simples</w:t>
+      </w:r>
+      <w:r>
+        <w:rPr>
+          <w:rFonts w:ascii="Arial" w:hAnsi="Arial"/>
+        </w:rPr>
+        <w:t>.</w:t>
+      </w:r>
+    </w:p>
+    <w:p>
+      <w:pPr>
+        <w:pStyle w:val="corpo"/>
+        <w:spacing w:line="360" w:lineRule="auto"/>
+        <w:rPr>
+          <w:rFonts w:ascii="Arial" w:hAnsi="Arial"/>
+          <w:i/>
+        </w:rPr>
+      </w:pPr>
+    </w:p>
+    <w:p>
+      <w:pPr>
+        <w:pStyle w:val="corpo"/>
+        <w:spacing w:line="360" w:lineRule="auto"/>
+        <w:rPr>
+          <w:rFonts w:ascii="Arial" w:hAnsi="Arial"/>
+          <w:i/>
+        </w:rPr>
+      </w:pPr>
+      <w:r>
+        <w:rPr>
+          <w:rFonts w:ascii="Arial" w:hAnsi="Arial"/>
+          <w:i/>
+        </w:rPr>
+        <w:t>Passos:</w:t>
+      </w:r>
+    </w:p>
+    <w:p>
+      <w:pPr>
+        <w:pStyle w:val="corpo"/>
+        <w:numPr>
+          <w:ilvl w:val="0"/>
+          <w:numId w:val="18"/>
+        </w:numPr>
+        <w:tabs>
+          <w:tab w:val="left" w:pos="0"/>
+        </w:tabs>
+        <w:spacing w:line="360" w:lineRule="auto"/>
+        <w:ind w:left="0" w:firstLine="709"/>
+        <w:rPr>
+          <w:rFonts w:ascii="Arial" w:hAnsi="Arial"/>
+        </w:rPr>
+      </w:pPr>
+      <w:r>
+        <w:rPr>
+          <w:rFonts w:ascii="Arial" w:hAnsi="Arial"/>
+        </w:rPr>
+        <w:t>Aciona menu Propostas</w:t>
+      </w:r>
+    </w:p>
+    <w:p>
+      <w:pPr>
+        <w:pStyle w:val="corpo"/>
+        <w:numPr>
+          <w:ilvl w:val="0"/>
+          <w:numId w:val="18"/>
+        </w:numPr>
+        <w:tabs>
+          <w:tab w:val="left" w:pos="0"/>
+        </w:tabs>
+        <w:spacing w:line="360" w:lineRule="auto"/>
+        <w:ind w:left="0" w:firstLine="709"/>
+        <w:rPr>
+          <w:rFonts w:ascii="Arial" w:hAnsi="Arial"/>
+        </w:rPr>
+      </w:pPr>
+      <w:r>
+        <w:rPr>
+          <w:rFonts w:ascii="Arial" w:hAnsi="Arial"/>
+        </w:rPr>
+        <w:t>Aciona Cadastra</w:t>
+      </w:r>
+    </w:p>
+    <w:p>
+      <w:pPr>
+        <w:pStyle w:val="corpo"/>
+        <w:numPr>
+          <w:ilvl w:val="0"/>
+          <w:numId w:val="18"/>
+        </w:numPr>
+        <w:tabs>
+          <w:tab w:val="left" w:pos="0"/>
+        </w:tabs>
+        <w:spacing w:line="360" w:lineRule="auto"/>
+        <w:ind w:left="0" w:firstLine="709"/>
+        <w:rPr>
+          <w:rFonts w:ascii="Arial" w:hAnsi="Arial"/>
+        </w:rPr>
+      </w:pPr>
+      <w:r>
+        <w:rPr>
+          <w:rFonts w:ascii="Arial" w:hAnsi="Arial"/>
+        </w:rPr>
+        <w:t>Aciona o Botão Nova Proposta</w:t>
+      </w:r>
+    </w:p>
+    <w:p>
+      <w:pPr>
+        <w:pStyle w:val="corpo"/>
+        <w:spacing w:line="360" w:lineRule="auto"/>
+        <w:ind w:firstLine="0"/>
+        <w:rPr>
+          <w:rFonts w:ascii="Arial" w:hAnsi="Arial"/>
+        </w:rPr>
+      </w:pPr>
+    </w:p>
+    <w:p>
+      <w:pPr>
+        <w:pStyle w:val="corpo"/>
+        <w:spacing w:line="360" w:lineRule="auto"/>
+        <w:ind w:firstLine="0"/>
+        <w:rPr>
+          <w:rFonts w:ascii="Arial" w:hAnsi="Arial"/>
+          <w:szCs w:val="24"/>
+        </w:rPr>
+      </w:pPr>
+      <w:r>
+        <w:rPr>
+          <w:rFonts w:ascii="Arial" w:hAnsi="Arial"/>
+        </w:rPr>
+        <w:lastRenderedPageBreak/>
+        <w:t xml:space="preserve">Figura </w:t>
+      </w:r>
+      <w:r>
+        <w:rPr>
+          <w:rFonts w:ascii="Arial" w:hAnsi="Arial"/>
+        </w:rPr>
+        <w:t>16</w:t>
+      </w:r>
+      <w:r>
+        <w:rPr>
+          <w:rFonts w:ascii="Arial" w:hAnsi="Arial"/>
+        </w:rPr>
+        <w:t xml:space="preserve"> – Tela </w:t>
+      </w:r>
+      <w:r>
+        <w:rPr>
+          <w:rFonts w:ascii="Arial" w:hAnsi="Arial"/>
+          <w:szCs w:val="24"/>
+        </w:rPr>
+        <w:t>Pesquisa</w:t>
+      </w:r>
+      <w:r>
+        <w:rPr>
+          <w:rFonts w:ascii="Arial" w:hAnsi="Arial"/>
+          <w:szCs w:val="24"/>
+        </w:rPr>
+        <w:t xml:space="preserve"> de Proposta</w:t>
+      </w:r>
+    </w:p>
+    <w:p>
+      <w:pPr>
+        <w:pStyle w:val="PargrafodaLista"/>
+        <w:tabs>
+          <w:tab w:val="left" w:pos="0"/>
+        </w:tabs>
         <w:jc w:val="both"/>
         <w:rPr>
           <w:rFonts w:ascii="Arial" w:hAnsi="Arial" w:cs="Arial"/>
@@ -3592,10 +5549,18 @@
           <w:lang w:eastAsia="pt-BR"/>
         </w:rPr>
         <w:drawing>
-          <wp:inline distT="0" distB="0" distL="0" distR="0">
-            <wp:extent cx="5381625" cy="2838450"/>
-            <wp:effectExtent l="19050" t="0" r="9525" b="0"/>
-            <wp:docPr id="21" name="Imagem 20" descr="CronogramaData.jpg"/>
+          <wp:anchor distT="0" distB="0" distL="114300" distR="114300" simplePos="0" relativeHeight="251669504" behindDoc="1" locked="0" layoutInCell="1" allowOverlap="1">
+            <wp:simplePos x="0" y="0"/>
+            <wp:positionH relativeFrom="column">
+              <wp:posOffset>470832</wp:posOffset>
+            </wp:positionH>
+            <wp:positionV relativeFrom="paragraph">
+              <wp:posOffset>58519</wp:posOffset>
+            </wp:positionV>
+            <wp:extent cx="4552950" cy="3966358"/>
+            <wp:effectExtent l="19050" t="0" r="0" b="0"/>
+            <wp:wrapNone/>
+            <wp:docPr id="13" name="Imagem 12" descr="CadastrodeProposta.jpg"/>
             <wp:cNvGraphicFramePr>
               <a:graphicFrameLocks xmlns:a="http://schemas.openxmlformats.org/drawingml/2006/main" noChangeAspect="1"/>
             </wp:cNvGraphicFramePr>
@@ -3603,7 +5568,7 @@
               <a:graphicData uri="http://schemas.openxmlformats.org/drawingml/2006/picture">
                 <pic:pic xmlns:pic="http://schemas.openxmlformats.org/drawingml/2006/picture">
                   <pic:nvPicPr>
-                    <pic:cNvPr id="0" name="CronogramaData.jpg"/>
+                    <pic:cNvPr id="0" name="CadastrodeProposta.jpg"/>
                     <pic:cNvPicPr/>
                   </pic:nvPicPr>
                   <pic:blipFill>
@@ -3615,7 +5580,7 @@
                   <pic:spPr>
                     <a:xfrm>
                       <a:off x="0" y="0"/>
-                      <a:ext cx="5384033" cy="2839720"/>
+                      <a:ext cx="4552950" cy="3966358"/>
                     </a:xfrm>
                     <a:prstGeom prst="rect">
                       <a:avLst/>
@@ -3624,91 +5589,391 @@
                 </pic:pic>
               </a:graphicData>
             </a:graphic>
-          </wp:inline>
+          </wp:anchor>
         </w:drawing>
       </w:r>
     </w:p>
     <w:p>
       <w:pPr>
-        <w:ind w:firstLine="708"/>
-        <w:jc w:val="both"/>
-        <w:rPr>
-          <w:rFonts w:ascii="Arial" w:hAnsi="Arial" w:cs="Arial"/>
-          <w:sz w:val="24"/>
-          <w:szCs w:val="24"/>
-        </w:rPr>
-      </w:pPr>
-    </w:p>
-    <w:p>
-      <w:pPr>
-        <w:ind w:firstLine="708"/>
-        <w:jc w:val="both"/>
-        <w:rPr>
-          <w:rFonts w:ascii="Arial" w:hAnsi="Arial" w:cs="Arial"/>
-          <w:sz w:val="24"/>
-          <w:szCs w:val="24"/>
-        </w:rPr>
-      </w:pPr>
-      <w:r>
-        <w:rPr>
-          <w:rFonts w:ascii="Arial" w:hAnsi="Arial" w:cs="Arial"/>
-          <w:sz w:val="24"/>
-          <w:szCs w:val="24"/>
-        </w:rPr>
-        <w:t>Após o preenchimento de todos</w:t>
-      </w:r>
-      <w:r>
-        <w:rPr>
-          <w:rFonts w:ascii="Arial" w:hAnsi="Arial" w:cs="Arial"/>
-          <w:sz w:val="24"/>
-          <w:szCs w:val="24"/>
-        </w:rPr>
-        <w:t xml:space="preserve"> os itens ou até mesmo para a consulta do status do Item, aciona-se o comando submeter no menu de itens, a tela de item surgirá, aciona-se o comando visualizar é listado todos os itens com seus respectivos status, como na figura abaixo:</w:t>
-      </w:r>
-    </w:p>
-    <w:p>
-      <w:pPr>
-        <w:ind w:firstLine="708"/>
-        <w:jc w:val="both"/>
-        <w:rPr>
-          <w:rFonts w:ascii="Arial" w:hAnsi="Arial" w:cs="Arial"/>
-          <w:sz w:val="24"/>
-          <w:szCs w:val="24"/>
-        </w:rPr>
-      </w:pPr>
-      <w:r>
-        <w:rPr>
-          <w:rFonts w:ascii="Arial" w:hAnsi="Arial" w:cs="Arial"/>
-          <w:sz w:val="24"/>
-          <w:szCs w:val="24"/>
-        </w:rPr>
-        <w:t>Figura – 11 Tela de Submeter Proposta com itens listados.</w:t>
-      </w:r>
-    </w:p>
-    <w:p>
-      <w:pPr>
-        <w:ind w:firstLine="708"/>
-        <w:jc w:val="both"/>
-        <w:rPr>
-          <w:rFonts w:ascii="Arial" w:hAnsi="Arial" w:cs="Arial"/>
-          <w:sz w:val="24"/>
-          <w:szCs w:val="24"/>
-        </w:rPr>
-      </w:pPr>
-      <w:r>
-        <w:rPr>
-          <w:rFonts w:ascii="Arial" w:hAnsi="Arial" w:cs="Arial"/>
+        <w:pStyle w:val="PargrafodaLista"/>
+        <w:tabs>
+          <w:tab w:val="left" w:pos="0"/>
+        </w:tabs>
+        <w:ind w:left="0"/>
+        <w:jc w:val="both"/>
+        <w:rPr>
+          <w:rFonts w:ascii="Arial" w:hAnsi="Arial" w:cs="Arial"/>
+          <w:sz w:val="24"/>
+          <w:szCs w:val="24"/>
+        </w:rPr>
+      </w:pPr>
+    </w:p>
+    <w:p>
+      <w:pPr>
+        <w:pStyle w:val="PargrafodaLista"/>
+        <w:tabs>
+          <w:tab w:val="left" w:pos="0"/>
+        </w:tabs>
+        <w:ind w:left="0"/>
+        <w:jc w:val="both"/>
+        <w:rPr>
+          <w:rFonts w:ascii="Arial" w:hAnsi="Arial" w:cs="Arial"/>
+          <w:sz w:val="24"/>
+          <w:szCs w:val="24"/>
+        </w:rPr>
+      </w:pPr>
+    </w:p>
+    <w:p>
+      <w:pPr>
+        <w:pStyle w:val="PargrafodaLista"/>
+        <w:tabs>
+          <w:tab w:val="left" w:pos="0"/>
+        </w:tabs>
+        <w:ind w:left="0"/>
+        <w:jc w:val="both"/>
+        <w:rPr>
+          <w:rFonts w:ascii="Arial" w:hAnsi="Arial" w:cs="Arial"/>
+          <w:sz w:val="24"/>
+          <w:szCs w:val="24"/>
+        </w:rPr>
+      </w:pPr>
+    </w:p>
+    <w:p>
+      <w:pPr>
+        <w:pStyle w:val="PargrafodaLista"/>
+        <w:tabs>
+          <w:tab w:val="left" w:pos="0"/>
+        </w:tabs>
+        <w:ind w:left="0"/>
+        <w:jc w:val="both"/>
+        <w:rPr>
+          <w:rFonts w:ascii="Arial" w:hAnsi="Arial" w:cs="Arial"/>
+          <w:sz w:val="24"/>
+          <w:szCs w:val="24"/>
+        </w:rPr>
+      </w:pPr>
+    </w:p>
+    <w:p>
+      <w:pPr>
+        <w:pStyle w:val="PargrafodaLista"/>
+        <w:tabs>
+          <w:tab w:val="left" w:pos="0"/>
+        </w:tabs>
+        <w:ind w:left="0"/>
+        <w:jc w:val="both"/>
+        <w:rPr>
+          <w:rFonts w:ascii="Arial" w:hAnsi="Arial" w:cs="Arial"/>
+          <w:sz w:val="24"/>
+          <w:szCs w:val="24"/>
+        </w:rPr>
+      </w:pPr>
+    </w:p>
+    <w:p>
+      <w:pPr>
+        <w:pStyle w:val="PargrafodaLista"/>
+        <w:tabs>
+          <w:tab w:val="left" w:pos="0"/>
+        </w:tabs>
+        <w:ind w:left="0"/>
+        <w:jc w:val="both"/>
+        <w:rPr>
+          <w:rFonts w:ascii="Arial" w:hAnsi="Arial" w:cs="Arial"/>
+          <w:sz w:val="24"/>
+          <w:szCs w:val="24"/>
+        </w:rPr>
+      </w:pPr>
+    </w:p>
+    <w:p>
+      <w:pPr>
+        <w:pStyle w:val="PargrafodaLista"/>
+        <w:tabs>
+          <w:tab w:val="left" w:pos="0"/>
+        </w:tabs>
+        <w:ind w:left="0"/>
+        <w:jc w:val="both"/>
+        <w:rPr>
+          <w:rFonts w:ascii="Arial" w:hAnsi="Arial" w:cs="Arial"/>
+          <w:sz w:val="24"/>
+          <w:szCs w:val="24"/>
+        </w:rPr>
+      </w:pPr>
+    </w:p>
+    <w:p>
+      <w:pPr>
+        <w:pStyle w:val="PargrafodaLista"/>
+        <w:tabs>
+          <w:tab w:val="left" w:pos="0"/>
+        </w:tabs>
+        <w:ind w:left="0"/>
+        <w:jc w:val="both"/>
+        <w:rPr>
+          <w:rFonts w:ascii="Arial" w:hAnsi="Arial" w:cs="Arial"/>
+          <w:sz w:val="24"/>
+          <w:szCs w:val="24"/>
+        </w:rPr>
+      </w:pPr>
+    </w:p>
+    <w:p>
+      <w:pPr>
+        <w:pStyle w:val="PargrafodaLista"/>
+        <w:tabs>
+          <w:tab w:val="left" w:pos="0"/>
+        </w:tabs>
+        <w:ind w:left="0"/>
+        <w:jc w:val="both"/>
+        <w:rPr>
+          <w:rFonts w:ascii="Arial" w:hAnsi="Arial" w:cs="Arial"/>
+          <w:sz w:val="24"/>
+          <w:szCs w:val="24"/>
+        </w:rPr>
+      </w:pPr>
+    </w:p>
+    <w:p>
+      <w:pPr>
+        <w:pStyle w:val="PargrafodaLista"/>
+        <w:tabs>
+          <w:tab w:val="left" w:pos="0"/>
+        </w:tabs>
+        <w:ind w:left="0"/>
+        <w:jc w:val="both"/>
+        <w:rPr>
+          <w:rFonts w:ascii="Arial" w:hAnsi="Arial" w:cs="Arial"/>
+          <w:sz w:val="24"/>
+          <w:szCs w:val="24"/>
+        </w:rPr>
+      </w:pPr>
+    </w:p>
+    <w:p>
+      <w:pPr>
+        <w:pStyle w:val="PargrafodaLista"/>
+        <w:tabs>
+          <w:tab w:val="left" w:pos="0"/>
+        </w:tabs>
+        <w:ind w:left="0"/>
+        <w:jc w:val="both"/>
+        <w:rPr>
+          <w:rFonts w:ascii="Arial" w:hAnsi="Arial" w:cs="Arial"/>
+          <w:sz w:val="24"/>
+          <w:szCs w:val="24"/>
+        </w:rPr>
+      </w:pPr>
+    </w:p>
+    <w:p>
+      <w:pPr>
+        <w:pStyle w:val="PargrafodaLista"/>
+        <w:tabs>
+          <w:tab w:val="left" w:pos="0"/>
+        </w:tabs>
+        <w:ind w:left="0"/>
+        <w:jc w:val="both"/>
+        <w:rPr>
+          <w:rFonts w:ascii="Arial" w:hAnsi="Arial" w:cs="Arial"/>
+          <w:sz w:val="24"/>
+          <w:szCs w:val="24"/>
+        </w:rPr>
+      </w:pPr>
+    </w:p>
+    <w:p>
+      <w:pPr>
+        <w:pStyle w:val="PargrafodaLista"/>
+        <w:tabs>
+          <w:tab w:val="left" w:pos="0"/>
+        </w:tabs>
+        <w:ind w:left="0"/>
+        <w:jc w:val="both"/>
+        <w:rPr>
+          <w:rFonts w:ascii="Arial" w:hAnsi="Arial" w:cs="Arial"/>
+          <w:sz w:val="24"/>
+          <w:szCs w:val="24"/>
+        </w:rPr>
+      </w:pPr>
+    </w:p>
+    <w:p>
+      <w:pPr>
+        <w:pStyle w:val="PargrafodaLista"/>
+        <w:tabs>
+          <w:tab w:val="left" w:pos="0"/>
+        </w:tabs>
+        <w:ind w:left="0"/>
+        <w:jc w:val="both"/>
+        <w:rPr>
+          <w:rFonts w:ascii="Arial" w:hAnsi="Arial" w:cs="Arial"/>
+          <w:sz w:val="24"/>
+          <w:szCs w:val="24"/>
+        </w:rPr>
+      </w:pPr>
+    </w:p>
+    <w:p>
+      <w:pPr>
+        <w:pStyle w:val="PargrafodaLista"/>
+        <w:tabs>
+          <w:tab w:val="left" w:pos="0"/>
+        </w:tabs>
+        <w:ind w:left="0"/>
+        <w:jc w:val="both"/>
+        <w:rPr>
+          <w:rFonts w:ascii="Arial" w:hAnsi="Arial" w:cs="Arial"/>
+          <w:sz w:val="24"/>
+          <w:szCs w:val="24"/>
+        </w:rPr>
+      </w:pPr>
+    </w:p>
+    <w:p>
+      <w:pPr>
+        <w:pStyle w:val="PargrafodaLista"/>
+        <w:tabs>
+          <w:tab w:val="left" w:pos="0"/>
+        </w:tabs>
+        <w:ind w:left="0"/>
+        <w:jc w:val="both"/>
+        <w:rPr>
+          <w:rFonts w:ascii="Arial" w:hAnsi="Arial" w:cs="Arial"/>
+          <w:sz w:val="24"/>
+          <w:szCs w:val="24"/>
+        </w:rPr>
+      </w:pPr>
+    </w:p>
+    <w:p>
+      <w:pPr>
+        <w:pStyle w:val="PargrafodaLista"/>
+        <w:tabs>
+          <w:tab w:val="left" w:pos="0"/>
+        </w:tabs>
+        <w:ind w:left="0"/>
+        <w:jc w:val="both"/>
+        <w:rPr>
+          <w:rFonts w:ascii="Arial" w:hAnsi="Arial" w:cs="Arial"/>
+          <w:sz w:val="24"/>
+          <w:szCs w:val="24"/>
+        </w:rPr>
+      </w:pPr>
+    </w:p>
+    <w:p>
+      <w:pPr>
+        <w:pStyle w:val="PargrafodaLista"/>
+        <w:tabs>
+          <w:tab w:val="left" w:pos="0"/>
+        </w:tabs>
+        <w:ind w:left="0"/>
+        <w:jc w:val="both"/>
+        <w:rPr>
+          <w:rFonts w:ascii="Arial" w:hAnsi="Arial" w:cs="Arial"/>
+          <w:sz w:val="24"/>
+          <w:szCs w:val="24"/>
+        </w:rPr>
+      </w:pPr>
+    </w:p>
+    <w:p>
+      <w:pPr>
+        <w:pStyle w:val="PargrafodaLista"/>
+        <w:tabs>
+          <w:tab w:val="left" w:pos="0"/>
+        </w:tabs>
+        <w:ind w:left="0"/>
+        <w:jc w:val="both"/>
+        <w:rPr>
+          <w:rFonts w:ascii="Arial" w:hAnsi="Arial" w:cs="Arial"/>
+          <w:sz w:val="24"/>
+          <w:szCs w:val="24"/>
+        </w:rPr>
+      </w:pPr>
+    </w:p>
+    <w:p>
+      <w:pPr>
+        <w:pStyle w:val="PargrafodaLista"/>
+        <w:tabs>
+          <w:tab w:val="left" w:pos="0"/>
+        </w:tabs>
+        <w:ind w:left="0"/>
+        <w:jc w:val="both"/>
+        <w:rPr>
+          <w:rFonts w:ascii="Arial" w:hAnsi="Arial" w:cs="Arial"/>
+          <w:sz w:val="24"/>
+          <w:szCs w:val="24"/>
+        </w:rPr>
+      </w:pPr>
+    </w:p>
+    <w:p>
+      <w:pPr>
+        <w:pStyle w:val="PargrafodaLista"/>
+        <w:tabs>
+          <w:tab w:val="left" w:pos="0"/>
+        </w:tabs>
+        <w:ind w:left="0"/>
+        <w:jc w:val="both"/>
+        <w:rPr>
+          <w:rFonts w:ascii="Arial" w:hAnsi="Arial" w:cs="Arial"/>
+          <w:sz w:val="24"/>
+          <w:szCs w:val="24"/>
+        </w:rPr>
+      </w:pPr>
+    </w:p>
+    <w:p>
+      <w:pPr>
+        <w:pStyle w:val="corpo"/>
+        <w:spacing w:line="360" w:lineRule="auto"/>
+        <w:ind w:firstLine="0"/>
+        <w:rPr>
+          <w:rFonts w:ascii="Arial" w:hAnsi="Arial"/>
+          <w:szCs w:val="24"/>
+        </w:rPr>
+      </w:pPr>
+      <w:r>
+        <w:rPr>
+          <w:rFonts w:ascii="Arial" w:hAnsi="Arial"/>
+        </w:rPr>
+        <w:t xml:space="preserve">Figura </w:t>
+      </w:r>
+      <w:r>
+        <w:rPr>
+          <w:rFonts w:ascii="Arial" w:hAnsi="Arial"/>
+        </w:rPr>
+        <w:t>17</w:t>
+      </w:r>
+      <w:r>
+        <w:rPr>
+          <w:rFonts w:ascii="Arial" w:hAnsi="Arial"/>
+        </w:rPr>
+        <w:t xml:space="preserve"> – Tela </w:t>
+      </w:r>
+      <w:r>
+        <w:rPr>
+          <w:rFonts w:ascii="Arial" w:hAnsi="Arial"/>
+          <w:szCs w:val="24"/>
+        </w:rPr>
+        <w:t>Cadastro de Proposta</w:t>
+      </w:r>
+    </w:p>
+    <w:p>
+      <w:pPr>
+        <w:pStyle w:val="corpo"/>
+        <w:spacing w:line="360" w:lineRule="auto"/>
+        <w:ind w:firstLine="0"/>
+        <w:rPr>
+          <w:rFonts w:ascii="Arial" w:hAnsi="Arial"/>
+          <w:szCs w:val="24"/>
+        </w:rPr>
+      </w:pPr>
+      <w:r>
+        <w:rPr>
+          <w:rFonts w:ascii="Arial" w:hAnsi="Arial"/>
           <w:noProof/>
-          <w:sz w:val="24"/>
           <w:szCs w:val="24"/>
           <w:lang w:eastAsia="pt-BR"/>
         </w:rPr>
-        <w:lastRenderedPageBreak/>
         <w:drawing>
-          <wp:inline distT="0" distB="0" distL="0" distR="0">
-            <wp:extent cx="5381625" cy="1885950"/>
-            <wp:effectExtent l="19050" t="0" r="9525" b="0"/>
-            <wp:docPr id="22" name="Imagem 21" descr="SubmeterlListaItens.jpg"/>
+          <wp:anchor distT="0" distB="0" distL="114300" distR="114300" simplePos="0" relativeHeight="251670528" behindDoc="1" locked="0" layoutInCell="1" allowOverlap="1">
+            <wp:simplePos x="0" y="0"/>
+            <wp:positionH relativeFrom="column">
+              <wp:posOffset>637087</wp:posOffset>
+            </wp:positionH>
+            <wp:positionV relativeFrom="paragraph">
+              <wp:posOffset>-1581</wp:posOffset>
+            </wp:positionV>
+            <wp:extent cx="4489763" cy="3194462"/>
+            <wp:effectExtent l="19050" t="0" r="6037" b="0"/>
+            <wp:wrapNone/>
+            <wp:docPr id="14" name="Imagem 13" descr="CadastroProposta.jpg"/>
             <wp:cNvGraphicFramePr>
               <a:graphicFrameLocks xmlns:a="http://schemas.openxmlformats.org/drawingml/2006/main" noChangeAspect="1"/>
             </wp:cNvGraphicFramePr>
@@ -3716,7 +5981,7 @@
               <a:graphicData uri="http://schemas.openxmlformats.org/drawingml/2006/picture">
                 <pic:pic xmlns:pic="http://schemas.openxmlformats.org/drawingml/2006/picture">
                   <pic:nvPicPr>
-                    <pic:cNvPr id="0" name="SubmeterlListaItens.jpg"/>
+                    <pic:cNvPr id="0" name="CadastroProposta.jpg"/>
                     <pic:cNvPicPr/>
                   </pic:nvPicPr>
                   <pic:blipFill>
@@ -3728,7 +5993,805 @@
                   <pic:spPr>
                     <a:xfrm>
                       <a:off x="0" y="0"/>
-                      <a:ext cx="5381625" cy="1885950"/>
+                      <a:ext cx="4489763" cy="3194462"/>
+                    </a:xfrm>
+                    <a:prstGeom prst="rect">
+                      <a:avLst/>
+                    </a:prstGeom>
+                  </pic:spPr>
+                </pic:pic>
+              </a:graphicData>
+            </a:graphic>
+          </wp:anchor>
+        </w:drawing>
+      </w:r>
+    </w:p>
+    <w:p>
+      <w:pPr>
+        <w:pStyle w:val="PargrafodaLista"/>
+        <w:tabs>
+          <w:tab w:val="left" w:pos="0"/>
+        </w:tabs>
+        <w:ind w:left="0"/>
+        <w:jc w:val="both"/>
+        <w:rPr>
+          <w:rFonts w:ascii="Arial" w:hAnsi="Arial" w:cs="Arial"/>
+          <w:sz w:val="24"/>
+          <w:szCs w:val="24"/>
+        </w:rPr>
+      </w:pPr>
+    </w:p>
+    <w:p>
+      <w:pPr>
+        <w:pStyle w:val="PargrafodaLista"/>
+        <w:tabs>
+          <w:tab w:val="left" w:pos="0"/>
+        </w:tabs>
+        <w:ind w:left="0"/>
+        <w:jc w:val="both"/>
+        <w:rPr>
+          <w:rFonts w:ascii="Arial" w:hAnsi="Arial" w:cs="Arial"/>
+          <w:sz w:val="24"/>
+          <w:szCs w:val="24"/>
+        </w:rPr>
+      </w:pPr>
+    </w:p>
+    <w:p>
+      <w:pPr>
+        <w:pStyle w:val="PargrafodaLista"/>
+        <w:tabs>
+          <w:tab w:val="left" w:pos="0"/>
+        </w:tabs>
+        <w:ind w:left="0"/>
+        <w:jc w:val="both"/>
+        <w:rPr>
+          <w:rFonts w:ascii="Arial" w:hAnsi="Arial" w:cs="Arial"/>
+          <w:sz w:val="24"/>
+          <w:szCs w:val="24"/>
+        </w:rPr>
+      </w:pPr>
+    </w:p>
+    <w:p>
+      <w:pPr>
+        <w:pStyle w:val="PargrafodaLista"/>
+        <w:tabs>
+          <w:tab w:val="left" w:pos="0"/>
+        </w:tabs>
+        <w:ind w:left="0"/>
+        <w:jc w:val="both"/>
+        <w:rPr>
+          <w:rFonts w:ascii="Arial" w:hAnsi="Arial" w:cs="Arial"/>
+          <w:sz w:val="24"/>
+          <w:szCs w:val="24"/>
+        </w:rPr>
+      </w:pPr>
+    </w:p>
+    <w:p>
+      <w:pPr>
+        <w:pStyle w:val="PargrafodaLista"/>
+        <w:tabs>
+          <w:tab w:val="left" w:pos="0"/>
+        </w:tabs>
+        <w:ind w:left="0"/>
+        <w:jc w:val="both"/>
+        <w:rPr>
+          <w:rFonts w:ascii="Arial" w:hAnsi="Arial" w:cs="Arial"/>
+          <w:sz w:val="24"/>
+          <w:szCs w:val="24"/>
+        </w:rPr>
+      </w:pPr>
+    </w:p>
+    <w:p>
+      <w:pPr>
+        <w:pStyle w:val="PargrafodaLista"/>
+        <w:tabs>
+          <w:tab w:val="left" w:pos="0"/>
+        </w:tabs>
+        <w:ind w:left="0"/>
+        <w:jc w:val="both"/>
+        <w:rPr>
+          <w:rFonts w:ascii="Arial" w:hAnsi="Arial" w:cs="Arial"/>
+          <w:sz w:val="24"/>
+          <w:szCs w:val="24"/>
+        </w:rPr>
+      </w:pPr>
+    </w:p>
+    <w:p>
+      <w:pPr>
+        <w:pStyle w:val="PargrafodaLista"/>
+        <w:tabs>
+          <w:tab w:val="left" w:pos="0"/>
+        </w:tabs>
+        <w:ind w:left="0"/>
+        <w:jc w:val="both"/>
+        <w:rPr>
+          <w:rFonts w:ascii="Arial" w:hAnsi="Arial" w:cs="Arial"/>
+          <w:sz w:val="24"/>
+          <w:szCs w:val="24"/>
+        </w:rPr>
+      </w:pPr>
+    </w:p>
+    <w:p>
+      <w:pPr>
+        <w:pStyle w:val="PargrafodaLista"/>
+        <w:tabs>
+          <w:tab w:val="left" w:pos="0"/>
+        </w:tabs>
+        <w:ind w:left="0"/>
+        <w:jc w:val="both"/>
+        <w:rPr>
+          <w:rFonts w:ascii="Arial" w:hAnsi="Arial" w:cs="Arial"/>
+          <w:sz w:val="24"/>
+          <w:szCs w:val="24"/>
+        </w:rPr>
+      </w:pPr>
+    </w:p>
+    <w:p>
+      <w:pPr>
+        <w:pStyle w:val="PargrafodaLista"/>
+        <w:tabs>
+          <w:tab w:val="left" w:pos="0"/>
+        </w:tabs>
+        <w:ind w:left="0"/>
+        <w:jc w:val="both"/>
+        <w:rPr>
+          <w:rFonts w:ascii="Arial" w:hAnsi="Arial" w:cs="Arial"/>
+          <w:sz w:val="24"/>
+          <w:szCs w:val="24"/>
+        </w:rPr>
+      </w:pPr>
+    </w:p>
+    <w:p>
+      <w:pPr>
+        <w:pStyle w:val="PargrafodaLista"/>
+        <w:tabs>
+          <w:tab w:val="left" w:pos="0"/>
+        </w:tabs>
+        <w:ind w:left="0"/>
+        <w:jc w:val="both"/>
+        <w:rPr>
+          <w:rFonts w:ascii="Arial" w:hAnsi="Arial" w:cs="Arial"/>
+          <w:sz w:val="24"/>
+          <w:szCs w:val="24"/>
+        </w:rPr>
+      </w:pPr>
+    </w:p>
+    <w:p>
+      <w:pPr>
+        <w:pStyle w:val="PargrafodaLista"/>
+        <w:tabs>
+          <w:tab w:val="left" w:pos="0"/>
+        </w:tabs>
+        <w:ind w:left="0"/>
+        <w:jc w:val="both"/>
+        <w:rPr>
+          <w:rFonts w:ascii="Arial" w:hAnsi="Arial" w:cs="Arial"/>
+          <w:sz w:val="24"/>
+          <w:szCs w:val="24"/>
+        </w:rPr>
+      </w:pPr>
+    </w:p>
+    <w:p>
+      <w:pPr>
+        <w:pStyle w:val="PargrafodaLista"/>
+        <w:tabs>
+          <w:tab w:val="left" w:pos="0"/>
+        </w:tabs>
+        <w:ind w:left="0"/>
+        <w:jc w:val="both"/>
+        <w:rPr>
+          <w:rFonts w:ascii="Arial" w:hAnsi="Arial" w:cs="Arial"/>
+          <w:sz w:val="24"/>
+          <w:szCs w:val="24"/>
+        </w:rPr>
+      </w:pPr>
+    </w:p>
+    <w:p>
+      <w:pPr>
+        <w:pStyle w:val="PargrafodaLista"/>
+        <w:tabs>
+          <w:tab w:val="left" w:pos="0"/>
+        </w:tabs>
+        <w:ind w:left="0"/>
+        <w:jc w:val="both"/>
+        <w:rPr>
+          <w:rFonts w:ascii="Arial" w:hAnsi="Arial" w:cs="Arial"/>
+          <w:sz w:val="24"/>
+          <w:szCs w:val="24"/>
+        </w:rPr>
+      </w:pPr>
+    </w:p>
+    <w:p>
+      <w:pPr>
+        <w:pStyle w:val="PargrafodaLista"/>
+        <w:tabs>
+          <w:tab w:val="left" w:pos="0"/>
+        </w:tabs>
+        <w:ind w:left="0"/>
+        <w:jc w:val="both"/>
+        <w:rPr>
+          <w:rFonts w:ascii="Arial" w:hAnsi="Arial" w:cs="Arial"/>
+          <w:sz w:val="24"/>
+          <w:szCs w:val="24"/>
+        </w:rPr>
+      </w:pPr>
+    </w:p>
+    <w:p>
+      <w:pPr>
+        <w:pStyle w:val="PargrafodaLista"/>
+        <w:tabs>
+          <w:tab w:val="left" w:pos="0"/>
+        </w:tabs>
+        <w:ind w:left="0"/>
+        <w:jc w:val="both"/>
+        <w:rPr>
+          <w:rFonts w:ascii="Arial" w:hAnsi="Arial" w:cs="Arial"/>
+          <w:sz w:val="24"/>
+          <w:szCs w:val="24"/>
+        </w:rPr>
+      </w:pPr>
+    </w:p>
+    <w:p>
+      <w:pPr>
+        <w:pStyle w:val="PargrafodaLista"/>
+        <w:tabs>
+          <w:tab w:val="left" w:pos="0"/>
+        </w:tabs>
+        <w:spacing w:line="360" w:lineRule="auto"/>
+        <w:ind w:left="0"/>
+        <w:jc w:val="both"/>
+        <w:rPr>
+          <w:rFonts w:ascii="Arial" w:hAnsi="Arial" w:cs="Arial"/>
+          <w:sz w:val="24"/>
+          <w:szCs w:val="24"/>
+        </w:rPr>
+      </w:pPr>
+      <w:r>
+        <w:rPr>
+          <w:rFonts w:ascii="Arial" w:hAnsi="Arial" w:cs="Arial"/>
+          <w:sz w:val="24"/>
+          <w:szCs w:val="24"/>
+        </w:rPr>
+        <w:lastRenderedPageBreak/>
+        <w:tab/>
+        <w:t>O usuário deve ter cadastrado uma Equipe antes de cadastrar uma Proposta</w:t>
+      </w:r>
+      <w:r>
+        <w:rPr>
+          <w:rFonts w:ascii="Arial" w:hAnsi="Arial" w:cs="Arial"/>
+          <w:sz w:val="24"/>
+          <w:szCs w:val="24"/>
+        </w:rPr>
+        <w:t>,</w:t>
+      </w:r>
+      <w:r>
+        <w:rPr>
+          <w:rFonts w:ascii="Arial" w:hAnsi="Arial" w:cs="Arial"/>
+          <w:sz w:val="24"/>
+          <w:szCs w:val="24"/>
+        </w:rPr>
+        <w:t xml:space="preserve"> pois</w:t>
+      </w:r>
+      <w:r>
+        <w:rPr>
+          <w:rFonts w:ascii="Arial" w:hAnsi="Arial" w:cs="Arial"/>
+          <w:sz w:val="24"/>
+          <w:szCs w:val="24"/>
+        </w:rPr>
+        <w:t xml:space="preserve"> uma proposta é cadastrada para uma equipe. E para uma equipe o usuário deve cadastrar um usuário.</w:t>
+      </w:r>
+    </w:p>
+    <w:p>
+      <w:pPr>
+        <w:pStyle w:val="PargrafodaLista"/>
+        <w:tabs>
+          <w:tab w:val="left" w:pos="0"/>
+        </w:tabs>
+        <w:spacing w:line="360" w:lineRule="auto"/>
+        <w:ind w:left="0"/>
+        <w:jc w:val="both"/>
+        <w:rPr>
+          <w:rFonts w:ascii="Arial" w:hAnsi="Arial" w:cs="Arial"/>
+          <w:sz w:val="24"/>
+          <w:szCs w:val="24"/>
+        </w:rPr>
+      </w:pPr>
+      <w:r>
+        <w:rPr>
+          <w:rFonts w:ascii="Arial" w:hAnsi="Arial" w:cs="Arial"/>
+          <w:sz w:val="24"/>
+          <w:szCs w:val="24"/>
+        </w:rPr>
+        <w:tab/>
+        <w:t>O passo para o cadastro é simples, o usuário preenche os campos, seleciona uma equipe e aciona o Botão para salvar.</w:t>
+      </w:r>
+    </w:p>
+    <w:p>
+      <w:pPr>
+        <w:pStyle w:val="PargrafodaLista"/>
+        <w:tabs>
+          <w:tab w:val="left" w:pos="0"/>
+        </w:tabs>
+        <w:spacing w:line="360" w:lineRule="auto"/>
+        <w:ind w:left="0"/>
+        <w:jc w:val="both"/>
+        <w:rPr>
+          <w:rFonts w:ascii="Arial" w:hAnsi="Arial" w:cs="Arial"/>
+          <w:sz w:val="24"/>
+          <w:szCs w:val="24"/>
+        </w:rPr>
+      </w:pPr>
+    </w:p>
+    <w:p>
+      <w:pPr>
+        <w:pStyle w:val="PargrafodaLista"/>
+        <w:tabs>
+          <w:tab w:val="left" w:pos="0"/>
+        </w:tabs>
+        <w:jc w:val="both"/>
+        <w:rPr>
+          <w:rFonts w:ascii="Arial" w:hAnsi="Arial" w:cs="Arial"/>
+          <w:sz w:val="24"/>
+          <w:szCs w:val="24"/>
+        </w:rPr>
+      </w:pPr>
+    </w:p>
+    <w:p>
+      <w:pPr>
+        <w:pStyle w:val="Tit2"/>
+        <w:numPr>
+          <w:ilvl w:val="1"/>
+          <w:numId w:val="19"/>
+        </w:numPr>
+      </w:pPr>
+      <w:r>
+        <w:t>Geração de Relatórios</w:t>
+      </w:r>
+    </w:p>
+    <w:p>
+      <w:pPr>
+        <w:pStyle w:val="Tit2"/>
+        <w:numPr>
+          <w:ilvl w:val="0"/>
+          <w:numId w:val="0"/>
+        </w:numPr>
+        <w:ind w:left="792"/>
+        <w:rPr>
+          <w:szCs w:val="24"/>
+        </w:rPr>
+      </w:pPr>
+    </w:p>
+    <w:p>
+      <w:pPr>
+        <w:pStyle w:val="PargrafodaLista"/>
+        <w:tabs>
+          <w:tab w:val="left" w:pos="0"/>
+        </w:tabs>
+        <w:spacing w:line="360" w:lineRule="auto"/>
+        <w:ind w:left="0" w:firstLine="709"/>
+        <w:jc w:val="both"/>
+        <w:rPr>
+          <w:rFonts w:ascii="Arial" w:hAnsi="Arial"/>
+          <w:sz w:val="24"/>
+          <w:szCs w:val="24"/>
+        </w:rPr>
+      </w:pPr>
+      <w:r>
+        <w:rPr>
+          <w:rFonts w:ascii="Arial" w:hAnsi="Arial"/>
+          <w:sz w:val="24"/>
+          <w:szCs w:val="24"/>
+        </w:rPr>
+        <w:t>O sistema GerPro possui vários relatórios para melhor auxiliá-lo em sua gestão. O acesso para geração é simples e fácil.</w:t>
+      </w:r>
+    </w:p>
+    <w:p>
+      <w:pPr>
+        <w:pStyle w:val="PargrafodaLista"/>
+        <w:tabs>
+          <w:tab w:val="left" w:pos="0"/>
+        </w:tabs>
+        <w:spacing w:line="360" w:lineRule="auto"/>
+        <w:ind w:left="0" w:firstLine="709"/>
+        <w:jc w:val="both"/>
+        <w:rPr>
+          <w:rFonts w:ascii="Arial" w:hAnsi="Arial"/>
+          <w:sz w:val="24"/>
+          <w:szCs w:val="24"/>
+        </w:rPr>
+      </w:pPr>
+      <w:r>
+        <w:rPr>
+          <w:rFonts w:ascii="Arial" w:hAnsi="Arial"/>
+          <w:sz w:val="24"/>
+          <w:szCs w:val="24"/>
+        </w:rPr>
+        <w:t>Acionando o menu a opção relatórios, o usuário terá várias opções de</w:t>
+      </w:r>
+      <w:r>
+        <w:rPr>
+          <w:rFonts w:ascii="Arial" w:hAnsi="Arial"/>
+          <w:sz w:val="24"/>
+          <w:szCs w:val="24"/>
+        </w:rPr>
+        <w:t xml:space="preserve"> relatórios, como mostra a tela abaixo:</w:t>
+      </w:r>
+    </w:p>
+    <w:p>
+      <w:pPr>
+        <w:pStyle w:val="PargrafodaLista"/>
+        <w:tabs>
+          <w:tab w:val="left" w:pos="0"/>
+        </w:tabs>
+        <w:ind w:left="0"/>
+        <w:jc w:val="both"/>
+        <w:rPr>
+          <w:rFonts w:ascii="Arial" w:hAnsi="Arial" w:cs="Arial"/>
+          <w:sz w:val="24"/>
+          <w:szCs w:val="24"/>
+        </w:rPr>
+      </w:pPr>
+    </w:p>
+    <w:p>
+      <w:pPr>
+        <w:pStyle w:val="corpo"/>
+        <w:spacing w:line="360" w:lineRule="auto"/>
+        <w:ind w:firstLine="0"/>
+        <w:rPr>
+          <w:rFonts w:ascii="Arial" w:hAnsi="Arial"/>
+          <w:szCs w:val="24"/>
+        </w:rPr>
+      </w:pPr>
+      <w:r>
+        <w:rPr>
+          <w:rFonts w:ascii="Arial" w:hAnsi="Arial"/>
+        </w:rPr>
+        <w:t xml:space="preserve">Figura </w:t>
+      </w:r>
+      <w:r>
+        <w:rPr>
+          <w:rFonts w:ascii="Arial" w:hAnsi="Arial"/>
+        </w:rPr>
+        <w:t>1</w:t>
+      </w:r>
+      <w:r>
+        <w:rPr>
+          <w:rFonts w:ascii="Arial" w:hAnsi="Arial"/>
+        </w:rPr>
+        <w:t>8</w:t>
+      </w:r>
+      <w:r>
+        <w:rPr>
+          <w:rFonts w:ascii="Arial" w:hAnsi="Arial"/>
+        </w:rPr>
+        <w:t xml:space="preserve"> – Tela </w:t>
+      </w:r>
+      <w:r>
+        <w:rPr>
+          <w:rFonts w:ascii="Arial" w:hAnsi="Arial"/>
+          <w:szCs w:val="24"/>
+        </w:rPr>
+        <w:t>Cadastro de Proposta</w:t>
+      </w:r>
+    </w:p>
+    <w:p>
+      <w:pPr>
+        <w:tabs>
+          <w:tab w:val="left" w:pos="0"/>
+        </w:tabs>
+        <w:spacing w:line="360" w:lineRule="auto"/>
+        <w:jc w:val="both"/>
+        <w:rPr>
+          <w:rFonts w:ascii="Arial" w:hAnsi="Arial" w:cs="Arial"/>
+          <w:sz w:val="24"/>
+          <w:szCs w:val="24"/>
+        </w:rPr>
+      </w:pPr>
+      <w:r>
+        <w:rPr>
+          <w:rFonts w:ascii="Arial" w:hAnsi="Arial" w:cs="Arial"/>
+          <w:noProof/>
+          <w:sz w:val="24"/>
+          <w:szCs w:val="24"/>
+          <w:lang w:eastAsia="pt-BR"/>
+        </w:rPr>
+        <w:drawing>
+          <wp:anchor distT="0" distB="0" distL="114300" distR="114300" simplePos="0" relativeHeight="251671552" behindDoc="1" locked="0" layoutInCell="1" allowOverlap="1">
+            <wp:simplePos x="0" y="0"/>
+            <wp:positionH relativeFrom="column">
+              <wp:posOffset>328328</wp:posOffset>
+            </wp:positionH>
+            <wp:positionV relativeFrom="paragraph">
+              <wp:posOffset>161727</wp:posOffset>
+            </wp:positionV>
+            <wp:extent cx="5051714" cy="3538847"/>
+            <wp:effectExtent l="19050" t="0" r="0" b="0"/>
+            <wp:wrapNone/>
+            <wp:docPr id="17" name="Imagem 16" descr="TelaChamaRelatório.jpg"/>
+            <wp:cNvGraphicFramePr>
+              <a:graphicFrameLocks xmlns:a="http://schemas.openxmlformats.org/drawingml/2006/main" noChangeAspect="1"/>
+            </wp:cNvGraphicFramePr>
+            <a:graphic xmlns:a="http://schemas.openxmlformats.org/drawingml/2006/main">
+              <a:graphicData uri="http://schemas.openxmlformats.org/drawingml/2006/picture">
+                <pic:pic xmlns:pic="http://schemas.openxmlformats.org/drawingml/2006/picture">
+                  <pic:nvPicPr>
+                    <pic:cNvPr id="0" name="TelaChamaRelatório.jpg"/>
+                    <pic:cNvPicPr/>
+                  </pic:nvPicPr>
+                  <pic:blipFill>
+                    <a:blip r:embed="rId33"/>
+                    <a:stretch>
+                      <a:fillRect/>
+                    </a:stretch>
+                  </pic:blipFill>
+                  <pic:spPr>
+                    <a:xfrm>
+                      <a:off x="0" y="0"/>
+                      <a:ext cx="5051714" cy="3538847"/>
+                    </a:xfrm>
+                    <a:prstGeom prst="rect">
+                      <a:avLst/>
+                    </a:prstGeom>
+                  </pic:spPr>
+                </pic:pic>
+              </a:graphicData>
+            </a:graphic>
+          </wp:anchor>
+        </w:drawing>
+      </w:r>
+    </w:p>
+    <w:p>
+      <w:pPr>
+        <w:tabs>
+          <w:tab w:val="left" w:pos="0"/>
+        </w:tabs>
+        <w:spacing w:line="360" w:lineRule="auto"/>
+        <w:jc w:val="both"/>
+        <w:rPr>
+          <w:rFonts w:ascii="Arial" w:hAnsi="Arial" w:cs="Arial"/>
+          <w:sz w:val="24"/>
+          <w:szCs w:val="24"/>
+        </w:rPr>
+      </w:pPr>
+    </w:p>
+    <w:p>
+      <w:pPr>
+        <w:tabs>
+          <w:tab w:val="left" w:pos="0"/>
+        </w:tabs>
+        <w:spacing w:line="360" w:lineRule="auto"/>
+        <w:jc w:val="both"/>
+        <w:rPr>
+          <w:rFonts w:ascii="Arial" w:hAnsi="Arial" w:cs="Arial"/>
+          <w:sz w:val="24"/>
+          <w:szCs w:val="24"/>
+        </w:rPr>
+      </w:pPr>
+    </w:p>
+    <w:p>
+      <w:pPr>
+        <w:tabs>
+          <w:tab w:val="left" w:pos="0"/>
+        </w:tabs>
+        <w:spacing w:line="360" w:lineRule="auto"/>
+        <w:jc w:val="both"/>
+        <w:rPr>
+          <w:rFonts w:ascii="Arial" w:hAnsi="Arial" w:cs="Arial"/>
+          <w:sz w:val="24"/>
+          <w:szCs w:val="24"/>
+        </w:rPr>
+      </w:pPr>
+    </w:p>
+    <w:p>
+      <w:pPr>
+        <w:tabs>
+          <w:tab w:val="left" w:pos="0"/>
+        </w:tabs>
+        <w:spacing w:line="360" w:lineRule="auto"/>
+        <w:jc w:val="both"/>
+        <w:rPr>
+          <w:rFonts w:ascii="Arial" w:hAnsi="Arial" w:cs="Arial"/>
+          <w:sz w:val="24"/>
+          <w:szCs w:val="24"/>
+        </w:rPr>
+      </w:pPr>
+    </w:p>
+    <w:p>
+      <w:pPr>
+        <w:tabs>
+          <w:tab w:val="left" w:pos="0"/>
+        </w:tabs>
+        <w:spacing w:line="360" w:lineRule="auto"/>
+        <w:jc w:val="both"/>
+        <w:rPr>
+          <w:rFonts w:ascii="Arial" w:hAnsi="Arial" w:cs="Arial"/>
+          <w:sz w:val="24"/>
+          <w:szCs w:val="24"/>
+        </w:rPr>
+      </w:pPr>
+    </w:p>
+    <w:p>
+      <w:pPr>
+        <w:tabs>
+          <w:tab w:val="left" w:pos="0"/>
+        </w:tabs>
+        <w:spacing w:line="360" w:lineRule="auto"/>
+        <w:jc w:val="both"/>
+        <w:rPr>
+          <w:rFonts w:ascii="Arial" w:hAnsi="Arial" w:cs="Arial"/>
+          <w:sz w:val="24"/>
+          <w:szCs w:val="24"/>
+        </w:rPr>
+      </w:pPr>
+    </w:p>
+    <w:p>
+      <w:pPr>
+        <w:tabs>
+          <w:tab w:val="left" w:pos="0"/>
+        </w:tabs>
+        <w:spacing w:line="360" w:lineRule="auto"/>
+        <w:jc w:val="both"/>
+        <w:rPr>
+          <w:rFonts w:ascii="Arial" w:hAnsi="Arial" w:cs="Arial"/>
+          <w:sz w:val="24"/>
+          <w:szCs w:val="24"/>
+        </w:rPr>
+      </w:pPr>
+    </w:p>
+    <w:p>
+      <w:pPr>
+        <w:tabs>
+          <w:tab w:val="left" w:pos="0"/>
+        </w:tabs>
+        <w:spacing w:line="360" w:lineRule="auto"/>
+        <w:jc w:val="both"/>
+        <w:rPr>
+          <w:rFonts w:ascii="Arial" w:hAnsi="Arial" w:cs="Arial"/>
+          <w:sz w:val="24"/>
+          <w:szCs w:val="24"/>
+        </w:rPr>
+      </w:pPr>
+    </w:p>
+    <w:p>
+      <w:pPr>
+        <w:tabs>
+          <w:tab w:val="left" w:pos="0"/>
+        </w:tabs>
+        <w:spacing w:line="360" w:lineRule="auto"/>
+        <w:jc w:val="both"/>
+        <w:rPr>
+          <w:rFonts w:ascii="Arial" w:hAnsi="Arial" w:cs="Arial"/>
+          <w:sz w:val="24"/>
+          <w:szCs w:val="24"/>
+        </w:rPr>
+      </w:pPr>
+    </w:p>
+    <w:p>
+      <w:pPr>
+        <w:tabs>
+          <w:tab w:val="left" w:pos="0"/>
+        </w:tabs>
+        <w:spacing w:line="360" w:lineRule="auto"/>
+        <w:jc w:val="both"/>
+        <w:rPr>
+          <w:rFonts w:ascii="Arial" w:hAnsi="Arial" w:cs="Arial"/>
+          <w:sz w:val="24"/>
+          <w:szCs w:val="24"/>
+        </w:rPr>
+      </w:pPr>
+      <w:r>
+        <w:rPr>
+          <w:rFonts w:ascii="Arial" w:hAnsi="Arial" w:cs="Arial"/>
+          <w:sz w:val="24"/>
+          <w:szCs w:val="24"/>
+        </w:rPr>
+        <w:tab/>
+        <w:t>Escolhendo a opção Relatório Equipe x Propostas, o usuário deve escolher o período em que foi realizada a construção da proposta, e então aciona o botão Visualizar:</w:t>
+      </w:r>
+    </w:p>
+    <w:p>
+      <w:pPr>
+        <w:pStyle w:val="PargrafodaLista"/>
+        <w:tabs>
+          <w:tab w:val="left" w:pos="0"/>
+        </w:tabs>
+        <w:ind w:left="0"/>
+        <w:jc w:val="both"/>
+        <w:rPr>
+          <w:rFonts w:ascii="Arial" w:hAnsi="Arial" w:cs="Arial"/>
+          <w:sz w:val="24"/>
+          <w:szCs w:val="24"/>
+        </w:rPr>
+      </w:pPr>
+    </w:p>
+    <w:p>
+      <w:pPr>
+        <w:pStyle w:val="corpo"/>
+        <w:spacing w:line="360" w:lineRule="auto"/>
+        <w:ind w:firstLine="0"/>
+        <w:rPr>
+          <w:rFonts w:ascii="Arial" w:hAnsi="Arial"/>
+          <w:szCs w:val="24"/>
+        </w:rPr>
+      </w:pPr>
+      <w:r>
+        <w:rPr>
+          <w:rFonts w:ascii="Arial" w:hAnsi="Arial"/>
+        </w:rPr>
+        <w:t xml:space="preserve">Figura </w:t>
+      </w:r>
+      <w:r>
+        <w:rPr>
+          <w:rFonts w:ascii="Arial" w:hAnsi="Arial"/>
+        </w:rPr>
+        <w:t>19</w:t>
+      </w:r>
+      <w:r>
+        <w:rPr>
+          <w:rFonts w:ascii="Arial" w:hAnsi="Arial"/>
+        </w:rPr>
+        <w:t xml:space="preserve"> – </w:t>
+      </w:r>
+      <w:r>
+        <w:rPr>
+          <w:rFonts w:ascii="Arial" w:hAnsi="Arial"/>
+        </w:rPr>
+        <w:t>Relatório Equipe x</w:t>
+      </w:r>
+      <w:r>
+        <w:rPr>
+          <w:rFonts w:ascii="Arial" w:hAnsi="Arial"/>
+          <w:szCs w:val="24"/>
+        </w:rPr>
+        <w:t xml:space="preserve"> Proposta</w:t>
+      </w:r>
+    </w:p>
+    <w:p>
+      <w:pPr>
+        <w:tabs>
+          <w:tab w:val="left" w:pos="0"/>
+        </w:tabs>
+        <w:spacing w:line="360" w:lineRule="auto"/>
+        <w:jc w:val="both"/>
+        <w:rPr>
+          <w:rFonts w:ascii="Arial" w:hAnsi="Arial" w:cs="Arial"/>
+          <w:sz w:val="24"/>
+          <w:szCs w:val="24"/>
+        </w:rPr>
+      </w:pPr>
+      <w:r>
+        <w:rPr>
+          <w:rFonts w:ascii="Arial" w:hAnsi="Arial" w:cs="Arial"/>
+          <w:noProof/>
+          <w:sz w:val="24"/>
+          <w:szCs w:val="24"/>
+          <w:lang w:eastAsia="pt-BR"/>
+        </w:rPr>
+        <w:drawing>
+          <wp:inline distT="0" distB="0" distL="0" distR="0">
+            <wp:extent cx="5760085" cy="7019925"/>
+            <wp:effectExtent l="19050" t="0" r="0" b="0"/>
+            <wp:docPr id="23" name="Imagem 22" descr="EquipeXProposta.jpg"/>
+            <wp:cNvGraphicFramePr>
+              <a:graphicFrameLocks xmlns:a="http://schemas.openxmlformats.org/drawingml/2006/main" noChangeAspect="1"/>
+            </wp:cNvGraphicFramePr>
+            <a:graphic xmlns:a="http://schemas.openxmlformats.org/drawingml/2006/main">
+              <a:graphicData uri="http://schemas.openxmlformats.org/drawingml/2006/picture">
+                <pic:pic xmlns:pic="http://schemas.openxmlformats.org/drawingml/2006/picture">
+                  <pic:nvPicPr>
+                    <pic:cNvPr id="0" name="EquipeXProposta.jpg"/>
+                    <pic:cNvPicPr/>
+                  </pic:nvPicPr>
+                  <pic:blipFill>
+                    <a:blip r:embed="rId34"/>
+                    <a:stretch>
+                      <a:fillRect/>
+                    </a:stretch>
+                  </pic:blipFill>
+                  <pic:spPr>
+                    <a:xfrm>
+                      <a:off x="0" y="0"/>
+                      <a:ext cx="5760085" cy="7019925"/>
                     </a:xfrm>
                     <a:prstGeom prst="rect">
                       <a:avLst/>
@@ -3743,46 +6806,338 @@
     </w:p>
     <w:p>
       <w:pPr>
-        <w:ind w:firstLine="708"/>
-        <w:jc w:val="both"/>
-        <w:rPr>
-          <w:rFonts w:ascii="Arial" w:hAnsi="Arial" w:cs="Arial"/>
-          <w:sz w:val="24"/>
-          <w:szCs w:val="24"/>
-        </w:rPr>
-      </w:pPr>
-      <w:r>
-        <w:rPr>
-          <w:rFonts w:ascii="Arial" w:hAnsi="Arial" w:cs="Arial"/>
-          <w:sz w:val="24"/>
-          <w:szCs w:val="24"/>
-        </w:rPr>
-        <w:t xml:space="preserve">O após todos os Itens listados, aciona-se a o botão Submeter Proposta. A proposta é submetida para a correção e o aluno </w:t>
-      </w:r>
-      <w:r>
-        <w:rPr>
-          <w:rFonts w:ascii="Arial" w:hAnsi="Arial" w:cs="Arial"/>
-          <w:sz w:val="24"/>
-          <w:szCs w:val="24"/>
-        </w:rPr>
-        <w:t>b</w:t>
-      </w:r>
-      <w:r>
-        <w:rPr>
-          <w:rFonts w:ascii="Arial" w:hAnsi="Arial" w:cs="Arial"/>
-          <w:sz w:val="24"/>
-          <w:szCs w:val="24"/>
-        </w:rPr>
-        <w:t>não pode mais alterar a proposta.</w:t>
-      </w:r>
+        <w:tabs>
+          <w:tab w:val="left" w:pos="0"/>
+        </w:tabs>
+        <w:spacing w:line="360" w:lineRule="auto"/>
+        <w:jc w:val="both"/>
+        <w:rPr>
+          <w:rFonts w:ascii="Arial" w:hAnsi="Arial" w:cs="Arial"/>
+          <w:sz w:val="24"/>
+          <w:szCs w:val="24"/>
+        </w:rPr>
+      </w:pPr>
+    </w:p>
+    <w:p>
+      <w:pPr>
+        <w:tabs>
+          <w:tab w:val="left" w:pos="0"/>
+        </w:tabs>
+        <w:spacing w:line="360" w:lineRule="auto"/>
+        <w:jc w:val="both"/>
+        <w:rPr>
+          <w:rFonts w:ascii="Arial" w:hAnsi="Arial" w:cs="Arial"/>
+          <w:sz w:val="24"/>
+          <w:szCs w:val="24"/>
+        </w:rPr>
+      </w:pPr>
+      <w:r>
+        <w:rPr>
+          <w:rFonts w:ascii="Arial" w:hAnsi="Arial" w:cs="Arial"/>
+          <w:sz w:val="24"/>
+          <w:szCs w:val="24"/>
+        </w:rPr>
+        <w:tab/>
+        <w:t>O usuário também tem a opção de visualizar o resultado das correções da proposta com um relatório gráfico. Abaixo sege o modelo:</w:t>
+      </w:r>
+    </w:p>
+    <w:p>
+      <w:pPr>
+        <w:pStyle w:val="PargrafodaLista"/>
+        <w:tabs>
+          <w:tab w:val="left" w:pos="0"/>
+        </w:tabs>
+        <w:ind w:left="0"/>
+        <w:jc w:val="both"/>
+        <w:rPr>
+          <w:rFonts w:ascii="Arial" w:hAnsi="Arial" w:cs="Arial"/>
+          <w:sz w:val="24"/>
+          <w:szCs w:val="24"/>
+        </w:rPr>
+      </w:pPr>
+    </w:p>
+    <w:p>
+      <w:pPr>
+        <w:pStyle w:val="corpo"/>
+        <w:spacing w:line="360" w:lineRule="auto"/>
+        <w:ind w:firstLine="0"/>
+        <w:rPr>
+          <w:rFonts w:ascii="Arial" w:hAnsi="Arial"/>
+        </w:rPr>
+      </w:pPr>
+      <w:r>
+        <w:rPr>
+          <w:rFonts w:ascii="Arial" w:hAnsi="Arial"/>
+        </w:rPr>
+        <w:t xml:space="preserve">Figura </w:t>
+      </w:r>
+      <w:r>
+        <w:rPr>
+          <w:rFonts w:ascii="Arial" w:hAnsi="Arial"/>
+        </w:rPr>
+        <w:t>19</w:t>
+      </w:r>
+      <w:r>
+        <w:rPr>
+          <w:rFonts w:ascii="Arial" w:hAnsi="Arial"/>
+        </w:rPr>
+        <w:t xml:space="preserve"> – </w:t>
+      </w:r>
+      <w:r>
+        <w:rPr>
+          <w:rFonts w:ascii="Arial" w:hAnsi="Arial"/>
+        </w:rPr>
+        <w:t>Relatório de Resultado das Propostas</w:t>
+      </w:r>
+    </w:p>
+    <w:p>
+      <w:pPr>
+        <w:pStyle w:val="corpo"/>
+        <w:spacing w:line="360" w:lineRule="auto"/>
+        <w:ind w:firstLine="0"/>
+        <w:rPr>
+          <w:rFonts w:ascii="Arial" w:hAnsi="Arial"/>
+          <w:szCs w:val="24"/>
+        </w:rPr>
+      </w:pPr>
+    </w:p>
+    <w:p>
+      <w:pPr>
+        <w:tabs>
+          <w:tab w:val="left" w:pos="0"/>
+        </w:tabs>
+        <w:spacing w:line="360" w:lineRule="auto"/>
+        <w:jc w:val="both"/>
+        <w:rPr>
+          <w:rFonts w:ascii="Arial" w:hAnsi="Arial" w:cs="Arial"/>
+          <w:sz w:val="24"/>
+          <w:szCs w:val="24"/>
+        </w:rPr>
+      </w:pPr>
+      <w:r>
+        <w:rPr>
+          <w:rFonts w:ascii="Arial" w:hAnsi="Arial" w:cs="Arial"/>
+          <w:noProof/>
+          <w:sz w:val="24"/>
+          <w:szCs w:val="24"/>
+          <w:lang w:eastAsia="pt-BR"/>
+        </w:rPr>
+        <w:drawing>
+          <wp:inline distT="0" distB="0" distL="0" distR="0">
+            <wp:extent cx="5760085" cy="3113405"/>
+            <wp:effectExtent l="19050" t="0" r="0" b="0"/>
+            <wp:docPr id="24" name="Imagem 23" descr="Procentagem.jpg"/>
+            <wp:cNvGraphicFramePr>
+              <a:graphicFrameLocks xmlns:a="http://schemas.openxmlformats.org/drawingml/2006/main" noChangeAspect="1"/>
+            </wp:cNvGraphicFramePr>
+            <a:graphic xmlns:a="http://schemas.openxmlformats.org/drawingml/2006/main">
+              <a:graphicData uri="http://schemas.openxmlformats.org/drawingml/2006/picture">
+                <pic:pic xmlns:pic="http://schemas.openxmlformats.org/drawingml/2006/picture">
+                  <pic:nvPicPr>
+                    <pic:cNvPr id="0" name="Procentagem.jpg"/>
+                    <pic:cNvPicPr/>
+                  </pic:nvPicPr>
+                  <pic:blipFill>
+                    <a:blip r:embed="rId35"/>
+                    <a:stretch>
+                      <a:fillRect/>
+                    </a:stretch>
+                  </pic:blipFill>
+                  <pic:spPr>
+                    <a:xfrm>
+                      <a:off x="0" y="0"/>
+                      <a:ext cx="5760085" cy="3113405"/>
+                    </a:xfrm>
+                    <a:prstGeom prst="rect">
+                      <a:avLst/>
+                    </a:prstGeom>
+                  </pic:spPr>
+                </pic:pic>
+              </a:graphicData>
+            </a:graphic>
+          </wp:inline>
+        </w:drawing>
+      </w:r>
+    </w:p>
+    <w:p>
+      <w:pPr>
+        <w:tabs>
+          <w:tab w:val="left" w:pos="0"/>
+        </w:tabs>
+        <w:spacing w:line="360" w:lineRule="auto"/>
+        <w:jc w:val="both"/>
+        <w:rPr>
+          <w:rFonts w:ascii="Arial" w:hAnsi="Arial" w:cs="Arial"/>
+          <w:sz w:val="24"/>
+          <w:szCs w:val="24"/>
+        </w:rPr>
+      </w:pPr>
+    </w:p>
+    <w:p>
+      <w:pPr>
+        <w:rPr>
+          <w:rFonts w:ascii="Arial" w:hAnsi="Arial" w:cs="Arial"/>
+          <w:sz w:val="24"/>
+          <w:szCs w:val="24"/>
+        </w:rPr>
+      </w:pPr>
+      <w:r>
+        <w:rPr>
+          <w:rFonts w:ascii="Arial" w:hAnsi="Arial" w:cs="Arial"/>
+          <w:sz w:val="24"/>
+          <w:szCs w:val="24"/>
+        </w:rPr>
+        <w:br w:type="page"/>
+      </w:r>
+    </w:p>
+    <w:p>
+      <w:pPr>
+        <w:pStyle w:val="Tit2"/>
+      </w:pPr>
+      <w:r>
+        <w:lastRenderedPageBreak/>
+        <w:t>Contatos com os Desenvolvedores</w:t>
+      </w:r>
+    </w:p>
+    <w:p>
+      <w:pPr>
+        <w:pStyle w:val="Tit2"/>
+        <w:numPr>
+          <w:ilvl w:val="0"/>
+          <w:numId w:val="0"/>
+        </w:numPr>
+      </w:pPr>
+    </w:p>
+    <w:p>
+      <w:pPr>
+        <w:pStyle w:val="corpo"/>
+        <w:spacing w:line="360" w:lineRule="auto"/>
+        <w:rPr>
+          <w:rFonts w:ascii="Arial" w:hAnsi="Arial"/>
+        </w:rPr>
+      </w:pPr>
+      <w:r>
+        <w:rPr>
+          <w:rFonts w:ascii="Arial" w:hAnsi="Arial"/>
+        </w:rPr>
+        <w:t>Os desenvolvedores do Sistema poderão ser contatados através dos fones:</w:t>
+      </w:r>
+    </w:p>
+    <w:p>
+      <w:pPr>
+        <w:pStyle w:val="corpo"/>
+        <w:spacing w:line="360" w:lineRule="auto"/>
+        <w:ind w:firstLine="0"/>
+        <w:rPr>
+          <w:rFonts w:ascii="Arial" w:hAnsi="Arial"/>
+        </w:rPr>
+      </w:pPr>
+    </w:p>
+    <w:p>
+      <w:pPr>
+        <w:pStyle w:val="corpo"/>
+        <w:numPr>
+          <w:ilvl w:val="0"/>
+          <w:numId w:val="20"/>
+        </w:numPr>
+        <w:spacing w:line="360" w:lineRule="auto"/>
+        <w:rPr>
+          <w:rFonts w:ascii="Arial" w:hAnsi="Arial"/>
+        </w:rPr>
+      </w:pPr>
+      <w:r>
+        <w:rPr>
+          <w:rFonts w:ascii="Arial" w:hAnsi="Arial"/>
+        </w:rPr>
+        <w:t>Manfrine Santos – 92 9601-0418</w:t>
+      </w:r>
+    </w:p>
+    <w:p>
+      <w:pPr>
+        <w:pStyle w:val="corpo"/>
+        <w:numPr>
+          <w:ilvl w:val="0"/>
+          <w:numId w:val="20"/>
+        </w:numPr>
+        <w:spacing w:line="360" w:lineRule="auto"/>
+        <w:rPr>
+          <w:rFonts w:ascii="Arial" w:hAnsi="Arial"/>
+        </w:rPr>
+      </w:pPr>
+      <w:r>
+        <w:rPr>
+          <w:rFonts w:ascii="Arial" w:hAnsi="Arial"/>
+        </w:rPr>
+        <w:t>Manuel Neto – 92 9214-1819</w:t>
+      </w:r>
+    </w:p>
+    <w:p>
+      <w:pPr>
+        <w:pStyle w:val="corpo"/>
+        <w:numPr>
+          <w:ilvl w:val="0"/>
+          <w:numId w:val="20"/>
+        </w:numPr>
+        <w:spacing w:line="360" w:lineRule="auto"/>
+        <w:rPr>
+          <w:rFonts w:ascii="Arial" w:hAnsi="Arial"/>
+        </w:rPr>
+      </w:pPr>
+      <w:r>
+        <w:rPr>
+          <w:rFonts w:ascii="Arial" w:hAnsi="Arial"/>
+        </w:rPr>
+        <w:t>Marcelo Souza – 92 xxxx</w:t>
+      </w:r>
+    </w:p>
+    <w:p>
+      <w:pPr>
+        <w:pStyle w:val="corpo"/>
+        <w:numPr>
+          <w:ilvl w:val="0"/>
+          <w:numId w:val="20"/>
+        </w:numPr>
+        <w:spacing w:line="360" w:lineRule="auto"/>
+        <w:rPr>
+          <w:rFonts w:ascii="Arial" w:hAnsi="Arial"/>
+        </w:rPr>
+      </w:pPr>
+      <w:r>
+        <w:rPr>
+          <w:rFonts w:ascii="Arial" w:hAnsi="Arial"/>
+        </w:rPr>
+        <w:t>Rilmar Gomes – 92 8141-0509</w:t>
+      </w:r>
+    </w:p>
+    <w:p>
+      <w:pPr>
+        <w:pStyle w:val="corpo"/>
+        <w:rPr>
+          <w:rFonts w:ascii="Arial" w:hAnsi="Arial"/>
+        </w:rPr>
+      </w:pPr>
+    </w:p>
+    <w:p>
+      <w:pPr>
+        <w:tabs>
+          <w:tab w:val="left" w:pos="0"/>
+        </w:tabs>
+        <w:spacing w:line="360" w:lineRule="auto"/>
+        <w:jc w:val="both"/>
+        <w:rPr>
+          <w:rFonts w:ascii="Arial" w:hAnsi="Arial" w:cs="Arial"/>
+          <w:sz w:val="24"/>
+          <w:szCs w:val="24"/>
+        </w:rPr>
+      </w:pPr>
     </w:p>
     <w:sectPr>
-      <w:headerReference w:type="even" r:id="rId33"/>
-      <w:headerReference w:type="default" r:id="rId34"/>
-      <w:footerReference w:type="even" r:id="rId35"/>
-      <w:footerReference w:type="default" r:id="rId36"/>
+      <w:headerReference w:type="even" r:id="rId36"/>
+      <w:headerReference w:type="default" r:id="rId37"/>
+      <w:footerReference w:type="even" r:id="rId38"/>
+      <w:footerReference w:type="default" r:id="rId39"/>
       <w:pgSz w:w="11906" w:h="16838" w:code="9"/>
-      <w:pgMar w:top="1418" w:right="1134" w:bottom="1134" w:left="1418" w:header="567" w:footer="0" w:gutter="0"/>
+      <w:pgMar w:top="1701" w:right="1134" w:bottom="1134" w:left="1701" w:header="567" w:footer="0" w:gutter="0"/>
       <w:pgNumType w:start="0"/>
       <w:cols w:space="708"/>
       <w:titlePg/>
@@ -3856,7 +7211,7 @@
             <w:rPr>
               <w:noProof/>
             </w:rPr>
-            <w:t>8</w:t>
+            <w:t>20</w:t>
           </w:r>
         </w:fldSimple>
       </w:p>
@@ -3909,7 +7264,7 @@
             <w:rPr>
               <w:noProof/>
             </w:rPr>
-            <w:t>9</w:t>
+            <w:t>21</w:t>
           </w:r>
         </w:fldSimple>
       </w:p>
@@ -4031,7 +7386,16 @@
         <w:sz w:val="32"/>
         <w:szCs w:val="32"/>
       </w:rPr>
-      <w:t>Manual do Aluno</w:t>
+      <w:t xml:space="preserve">Manual do </w:t>
+    </w:r>
+    <w:r>
+      <w:rPr>
+        <w:rFonts w:ascii="Arial Black" w:hAnsi="Arial Black"/>
+        <w:color w:val="FFFFFF" w:themeColor="background1"/>
+        <w:sz w:val="32"/>
+        <w:szCs w:val="32"/>
+      </w:rPr>
+      <w:t>Usuário</w:t>
     </w:r>
   </w:p>
   <w:p>
@@ -4125,8 +7489,29 @@
         <w:sz w:val="32"/>
         <w:szCs w:val="32"/>
       </w:rPr>
-      <w:t>Manual do Aluno</w:t>
+      <w:t xml:space="preserve">Manual do </w:t>
     </w:r>
+    <w:r>
+      <w:rPr>
+        <w:rFonts w:ascii="Arial Black" w:hAnsi="Arial Black"/>
+        <w:color w:val="FFFFFF" w:themeColor="background1"/>
+        <w:sz w:val="32"/>
+        <w:szCs w:val="32"/>
+      </w:rPr>
+      <w:t>Usuário</w:t>
+    </w:r>
+  </w:p>
+  <w:p>
+    <w:pPr>
+      <w:pStyle w:val="Cabealho"/>
+      <w:jc w:val="right"/>
+      <w:rPr>
+        <w:rFonts w:ascii="Arial Black" w:hAnsi="Arial Black"/>
+        <w:color w:val="FFFFFF" w:themeColor="background1"/>
+        <w:sz w:val="32"/>
+        <w:szCs w:val="32"/>
+      </w:rPr>
+    </w:pPr>
   </w:p>
   <w:p>
     <w:pPr>
@@ -4328,6 +7713,458 @@
     </w:lvl>
   </w:abstractNum>
   <w:abstractNum w:abstractNumId="10">
+    <w:nsid w:val="0A8822AF"/>
+    <w:multiLevelType w:val="hybridMultilevel"/>
+    <w:tmpl w:val="893E82A6"/>
+    <w:lvl w:ilvl="0" w:tplc="04160001">
+      <w:start w:val="1"/>
+      <w:numFmt w:val="bullet"/>
+      <w:lvlText w:val=""/>
+      <w:lvlJc w:val="left"/>
+      <w:pPr>
+        <w:ind w:left="720" w:hanging="360"/>
+      </w:pPr>
+      <w:rPr>
+        <w:rFonts w:ascii="Symbol" w:hAnsi="Symbol" w:hint="default"/>
+      </w:rPr>
+    </w:lvl>
+    <w:lvl w:ilvl="1" w:tplc="04160003" w:tentative="1">
+      <w:start w:val="1"/>
+      <w:numFmt w:val="bullet"/>
+      <w:lvlText w:val="o"/>
+      <w:lvlJc w:val="left"/>
+      <w:pPr>
+        <w:ind w:left="1440" w:hanging="360"/>
+      </w:pPr>
+      <w:rPr>
+        <w:rFonts w:ascii="Courier New" w:hAnsi="Courier New" w:cs="Courier New" w:hint="default"/>
+      </w:rPr>
+    </w:lvl>
+    <w:lvl w:ilvl="2" w:tplc="04160005" w:tentative="1">
+      <w:start w:val="1"/>
+      <w:numFmt w:val="bullet"/>
+      <w:lvlText w:val=""/>
+      <w:lvlJc w:val="left"/>
+      <w:pPr>
+        <w:ind w:left="2160" w:hanging="360"/>
+      </w:pPr>
+      <w:rPr>
+        <w:rFonts w:ascii="Wingdings" w:hAnsi="Wingdings" w:hint="default"/>
+      </w:rPr>
+    </w:lvl>
+    <w:lvl w:ilvl="3" w:tplc="04160001" w:tentative="1">
+      <w:start w:val="1"/>
+      <w:numFmt w:val="bullet"/>
+      <w:lvlText w:val=""/>
+      <w:lvlJc w:val="left"/>
+      <w:pPr>
+        <w:ind w:left="2880" w:hanging="360"/>
+      </w:pPr>
+      <w:rPr>
+        <w:rFonts w:ascii="Symbol" w:hAnsi="Symbol" w:hint="default"/>
+      </w:rPr>
+    </w:lvl>
+    <w:lvl w:ilvl="4" w:tplc="04160003" w:tentative="1">
+      <w:start w:val="1"/>
+      <w:numFmt w:val="bullet"/>
+      <w:lvlText w:val="o"/>
+      <w:lvlJc w:val="left"/>
+      <w:pPr>
+        <w:ind w:left="3600" w:hanging="360"/>
+      </w:pPr>
+      <w:rPr>
+        <w:rFonts w:ascii="Courier New" w:hAnsi="Courier New" w:cs="Courier New" w:hint="default"/>
+      </w:rPr>
+    </w:lvl>
+    <w:lvl w:ilvl="5" w:tplc="04160005" w:tentative="1">
+      <w:start w:val="1"/>
+      <w:numFmt w:val="bullet"/>
+      <w:lvlText w:val=""/>
+      <w:lvlJc w:val="left"/>
+      <w:pPr>
+        <w:ind w:left="4320" w:hanging="360"/>
+      </w:pPr>
+      <w:rPr>
+        <w:rFonts w:ascii="Wingdings" w:hAnsi="Wingdings" w:hint="default"/>
+      </w:rPr>
+    </w:lvl>
+    <w:lvl w:ilvl="6" w:tplc="04160001" w:tentative="1">
+      <w:start w:val="1"/>
+      <w:numFmt w:val="bullet"/>
+      <w:lvlText w:val=""/>
+      <w:lvlJc w:val="left"/>
+      <w:pPr>
+        <w:ind w:left="5040" w:hanging="360"/>
+      </w:pPr>
+      <w:rPr>
+        <w:rFonts w:ascii="Symbol" w:hAnsi="Symbol" w:hint="default"/>
+      </w:rPr>
+    </w:lvl>
+    <w:lvl w:ilvl="7" w:tplc="04160003" w:tentative="1">
+      <w:start w:val="1"/>
+      <w:numFmt w:val="bullet"/>
+      <w:lvlText w:val="o"/>
+      <w:lvlJc w:val="left"/>
+      <w:pPr>
+        <w:ind w:left="5760" w:hanging="360"/>
+      </w:pPr>
+      <w:rPr>
+        <w:rFonts w:ascii="Courier New" w:hAnsi="Courier New" w:cs="Courier New" w:hint="default"/>
+      </w:rPr>
+    </w:lvl>
+    <w:lvl w:ilvl="8" w:tplc="04160005" w:tentative="1">
+      <w:start w:val="1"/>
+      <w:numFmt w:val="bullet"/>
+      <w:lvlText w:val=""/>
+      <w:lvlJc w:val="left"/>
+      <w:pPr>
+        <w:ind w:left="6480" w:hanging="360"/>
+      </w:pPr>
+      <w:rPr>
+        <w:rFonts w:ascii="Wingdings" w:hAnsi="Wingdings" w:hint="default"/>
+      </w:rPr>
+    </w:lvl>
+  </w:abstractNum>
+  <w:abstractNum w:abstractNumId="11">
+    <w:nsid w:val="0D617663"/>
+    <w:multiLevelType w:val="hybridMultilevel"/>
+    <w:tmpl w:val="08B66972"/>
+    <w:lvl w:ilvl="0" w:tplc="04160001">
+      <w:start w:val="1"/>
+      <w:numFmt w:val="bullet"/>
+      <w:lvlText w:val=""/>
+      <w:lvlJc w:val="left"/>
+      <w:pPr>
+        <w:ind w:left="1428" w:hanging="360"/>
+      </w:pPr>
+      <w:rPr>
+        <w:rFonts w:ascii="Symbol" w:hAnsi="Symbol" w:hint="default"/>
+      </w:rPr>
+    </w:lvl>
+    <w:lvl w:ilvl="1" w:tplc="04160003">
+      <w:start w:val="1"/>
+      <w:numFmt w:val="bullet"/>
+      <w:lvlText w:val="o"/>
+      <w:lvlJc w:val="left"/>
+      <w:pPr>
+        <w:ind w:left="2148" w:hanging="360"/>
+      </w:pPr>
+      <w:rPr>
+        <w:rFonts w:ascii="Courier New" w:hAnsi="Courier New" w:cs="Courier New" w:hint="default"/>
+      </w:rPr>
+    </w:lvl>
+    <w:lvl w:ilvl="2" w:tplc="04160005" w:tentative="1">
+      <w:start w:val="1"/>
+      <w:numFmt w:val="bullet"/>
+      <w:lvlText w:val=""/>
+      <w:lvlJc w:val="left"/>
+      <w:pPr>
+        <w:ind w:left="2868" w:hanging="360"/>
+      </w:pPr>
+      <w:rPr>
+        <w:rFonts w:ascii="Wingdings" w:hAnsi="Wingdings" w:hint="default"/>
+      </w:rPr>
+    </w:lvl>
+    <w:lvl w:ilvl="3" w:tplc="04160001" w:tentative="1">
+      <w:start w:val="1"/>
+      <w:numFmt w:val="bullet"/>
+      <w:lvlText w:val=""/>
+      <w:lvlJc w:val="left"/>
+      <w:pPr>
+        <w:ind w:left="3588" w:hanging="360"/>
+      </w:pPr>
+      <w:rPr>
+        <w:rFonts w:ascii="Symbol" w:hAnsi="Symbol" w:hint="default"/>
+      </w:rPr>
+    </w:lvl>
+    <w:lvl w:ilvl="4" w:tplc="04160003" w:tentative="1">
+      <w:start w:val="1"/>
+      <w:numFmt w:val="bullet"/>
+      <w:lvlText w:val="o"/>
+      <w:lvlJc w:val="left"/>
+      <w:pPr>
+        <w:ind w:left="4308" w:hanging="360"/>
+      </w:pPr>
+      <w:rPr>
+        <w:rFonts w:ascii="Courier New" w:hAnsi="Courier New" w:cs="Courier New" w:hint="default"/>
+      </w:rPr>
+    </w:lvl>
+    <w:lvl w:ilvl="5" w:tplc="04160005" w:tentative="1">
+      <w:start w:val="1"/>
+      <w:numFmt w:val="bullet"/>
+      <w:lvlText w:val=""/>
+      <w:lvlJc w:val="left"/>
+      <w:pPr>
+        <w:ind w:left="5028" w:hanging="360"/>
+      </w:pPr>
+      <w:rPr>
+        <w:rFonts w:ascii="Wingdings" w:hAnsi="Wingdings" w:hint="default"/>
+      </w:rPr>
+    </w:lvl>
+    <w:lvl w:ilvl="6" w:tplc="04160001" w:tentative="1">
+      <w:start w:val="1"/>
+      <w:numFmt w:val="bullet"/>
+      <w:lvlText w:val=""/>
+      <w:lvlJc w:val="left"/>
+      <w:pPr>
+        <w:ind w:left="5748" w:hanging="360"/>
+      </w:pPr>
+      <w:rPr>
+        <w:rFonts w:ascii="Symbol" w:hAnsi="Symbol" w:hint="default"/>
+      </w:rPr>
+    </w:lvl>
+    <w:lvl w:ilvl="7" w:tplc="04160003" w:tentative="1">
+      <w:start w:val="1"/>
+      <w:numFmt w:val="bullet"/>
+      <w:lvlText w:val="o"/>
+      <w:lvlJc w:val="left"/>
+      <w:pPr>
+        <w:ind w:left="6468" w:hanging="360"/>
+      </w:pPr>
+      <w:rPr>
+        <w:rFonts w:ascii="Courier New" w:hAnsi="Courier New" w:cs="Courier New" w:hint="default"/>
+      </w:rPr>
+    </w:lvl>
+    <w:lvl w:ilvl="8" w:tplc="04160005" w:tentative="1">
+      <w:start w:val="1"/>
+      <w:numFmt w:val="bullet"/>
+      <w:lvlText w:val=""/>
+      <w:lvlJc w:val="left"/>
+      <w:pPr>
+        <w:ind w:left="7188" w:hanging="360"/>
+      </w:pPr>
+      <w:rPr>
+        <w:rFonts w:ascii="Wingdings" w:hAnsi="Wingdings" w:hint="default"/>
+      </w:rPr>
+    </w:lvl>
+  </w:abstractNum>
+  <w:abstractNum w:abstractNumId="12">
+    <w:nsid w:val="10345503"/>
+    <w:multiLevelType w:val="hybridMultilevel"/>
+    <w:tmpl w:val="13168492"/>
+    <w:lvl w:ilvl="0" w:tplc="04160001">
+      <w:start w:val="1"/>
+      <w:numFmt w:val="bullet"/>
+      <w:lvlText w:val=""/>
+      <w:lvlJc w:val="left"/>
+      <w:pPr>
+        <w:ind w:left="720" w:hanging="360"/>
+      </w:pPr>
+      <w:rPr>
+        <w:rFonts w:ascii="Symbol" w:hAnsi="Symbol" w:hint="default"/>
+      </w:rPr>
+    </w:lvl>
+    <w:lvl w:ilvl="1" w:tplc="04160003" w:tentative="1">
+      <w:start w:val="1"/>
+      <w:numFmt w:val="bullet"/>
+      <w:lvlText w:val="o"/>
+      <w:lvlJc w:val="left"/>
+      <w:pPr>
+        <w:ind w:left="1440" w:hanging="360"/>
+      </w:pPr>
+      <w:rPr>
+        <w:rFonts w:ascii="Courier New" w:hAnsi="Courier New" w:cs="Courier New" w:hint="default"/>
+      </w:rPr>
+    </w:lvl>
+    <w:lvl w:ilvl="2" w:tplc="04160005" w:tentative="1">
+      <w:start w:val="1"/>
+      <w:numFmt w:val="bullet"/>
+      <w:lvlText w:val=""/>
+      <w:lvlJc w:val="left"/>
+      <w:pPr>
+        <w:ind w:left="2160" w:hanging="360"/>
+      </w:pPr>
+      <w:rPr>
+        <w:rFonts w:ascii="Wingdings" w:hAnsi="Wingdings" w:hint="default"/>
+      </w:rPr>
+    </w:lvl>
+    <w:lvl w:ilvl="3" w:tplc="04160001" w:tentative="1">
+      <w:start w:val="1"/>
+      <w:numFmt w:val="bullet"/>
+      <w:lvlText w:val=""/>
+      <w:lvlJc w:val="left"/>
+      <w:pPr>
+        <w:ind w:left="2880" w:hanging="360"/>
+      </w:pPr>
+      <w:rPr>
+        <w:rFonts w:ascii="Symbol" w:hAnsi="Symbol" w:hint="default"/>
+      </w:rPr>
+    </w:lvl>
+    <w:lvl w:ilvl="4" w:tplc="04160003" w:tentative="1">
+      <w:start w:val="1"/>
+      <w:numFmt w:val="bullet"/>
+      <w:lvlText w:val="o"/>
+      <w:lvlJc w:val="left"/>
+      <w:pPr>
+        <w:ind w:left="3600" w:hanging="360"/>
+      </w:pPr>
+      <w:rPr>
+        <w:rFonts w:ascii="Courier New" w:hAnsi="Courier New" w:cs="Courier New" w:hint="default"/>
+      </w:rPr>
+    </w:lvl>
+    <w:lvl w:ilvl="5" w:tplc="04160005" w:tentative="1">
+      <w:start w:val="1"/>
+      <w:numFmt w:val="bullet"/>
+      <w:lvlText w:val=""/>
+      <w:lvlJc w:val="left"/>
+      <w:pPr>
+        <w:ind w:left="4320" w:hanging="360"/>
+      </w:pPr>
+      <w:rPr>
+        <w:rFonts w:ascii="Wingdings" w:hAnsi="Wingdings" w:hint="default"/>
+      </w:rPr>
+    </w:lvl>
+    <w:lvl w:ilvl="6" w:tplc="04160001" w:tentative="1">
+      <w:start w:val="1"/>
+      <w:numFmt w:val="bullet"/>
+      <w:lvlText w:val=""/>
+      <w:lvlJc w:val="left"/>
+      <w:pPr>
+        <w:ind w:left="5040" w:hanging="360"/>
+      </w:pPr>
+      <w:rPr>
+        <w:rFonts w:ascii="Symbol" w:hAnsi="Symbol" w:hint="default"/>
+      </w:rPr>
+    </w:lvl>
+    <w:lvl w:ilvl="7" w:tplc="04160003" w:tentative="1">
+      <w:start w:val="1"/>
+      <w:numFmt w:val="bullet"/>
+      <w:lvlText w:val="o"/>
+      <w:lvlJc w:val="left"/>
+      <w:pPr>
+        <w:ind w:left="5760" w:hanging="360"/>
+      </w:pPr>
+      <w:rPr>
+        <w:rFonts w:ascii="Courier New" w:hAnsi="Courier New" w:cs="Courier New" w:hint="default"/>
+      </w:rPr>
+    </w:lvl>
+    <w:lvl w:ilvl="8" w:tplc="04160005" w:tentative="1">
+      <w:start w:val="1"/>
+      <w:numFmt w:val="bullet"/>
+      <w:lvlText w:val=""/>
+      <w:lvlJc w:val="left"/>
+      <w:pPr>
+        <w:ind w:left="6480" w:hanging="360"/>
+      </w:pPr>
+      <w:rPr>
+        <w:rFonts w:ascii="Wingdings" w:hAnsi="Wingdings" w:hint="default"/>
+      </w:rPr>
+    </w:lvl>
+  </w:abstractNum>
+  <w:abstractNum w:abstractNumId="13">
+    <w:nsid w:val="24482A57"/>
+    <w:multiLevelType w:val="hybridMultilevel"/>
+    <w:tmpl w:val="FF1A1896"/>
+    <w:lvl w:ilvl="0" w:tplc="04160001">
+      <w:start w:val="1"/>
+      <w:numFmt w:val="bullet"/>
+      <w:lvlText w:val=""/>
+      <w:lvlJc w:val="left"/>
+      <w:pPr>
+        <w:ind w:left="1429" w:hanging="360"/>
+      </w:pPr>
+      <w:rPr>
+        <w:rFonts w:ascii="Symbol" w:hAnsi="Symbol" w:hint="default"/>
+      </w:rPr>
+    </w:lvl>
+    <w:lvl w:ilvl="1" w:tplc="04160003" w:tentative="1">
+      <w:start w:val="1"/>
+      <w:numFmt w:val="bullet"/>
+      <w:lvlText w:val="o"/>
+      <w:lvlJc w:val="left"/>
+      <w:pPr>
+        <w:ind w:left="2149" w:hanging="360"/>
+      </w:pPr>
+      <w:rPr>
+        <w:rFonts w:ascii="Courier New" w:hAnsi="Courier New" w:cs="Courier New" w:hint="default"/>
+      </w:rPr>
+    </w:lvl>
+    <w:lvl w:ilvl="2" w:tplc="04160005" w:tentative="1">
+      <w:start w:val="1"/>
+      <w:numFmt w:val="bullet"/>
+      <w:lvlText w:val=""/>
+      <w:lvlJc w:val="left"/>
+      <w:pPr>
+        <w:ind w:left="2869" w:hanging="360"/>
+      </w:pPr>
+      <w:rPr>
+        <w:rFonts w:ascii="Wingdings" w:hAnsi="Wingdings" w:hint="default"/>
+      </w:rPr>
+    </w:lvl>
+    <w:lvl w:ilvl="3" w:tplc="04160001" w:tentative="1">
+      <w:start w:val="1"/>
+      <w:numFmt w:val="bullet"/>
+      <w:lvlText w:val=""/>
+      <w:lvlJc w:val="left"/>
+      <w:pPr>
+        <w:ind w:left="3589" w:hanging="360"/>
+      </w:pPr>
+      <w:rPr>
+        <w:rFonts w:ascii="Symbol" w:hAnsi="Symbol" w:hint="default"/>
+      </w:rPr>
+    </w:lvl>
+    <w:lvl w:ilvl="4" w:tplc="04160003" w:tentative="1">
+      <w:start w:val="1"/>
+      <w:numFmt w:val="bullet"/>
+      <w:lvlText w:val="o"/>
+      <w:lvlJc w:val="left"/>
+      <w:pPr>
+        <w:ind w:left="4309" w:hanging="360"/>
+      </w:pPr>
+      <w:rPr>
+        <w:rFonts w:ascii="Courier New" w:hAnsi="Courier New" w:cs="Courier New" w:hint="default"/>
+      </w:rPr>
+    </w:lvl>
+    <w:lvl w:ilvl="5" w:tplc="04160005" w:tentative="1">
+      <w:start w:val="1"/>
+      <w:numFmt w:val="bullet"/>
+      <w:lvlText w:val=""/>
+      <w:lvlJc w:val="left"/>
+      <w:pPr>
+        <w:ind w:left="5029" w:hanging="360"/>
+      </w:pPr>
+      <w:rPr>
+        <w:rFonts w:ascii="Wingdings" w:hAnsi="Wingdings" w:hint="default"/>
+      </w:rPr>
+    </w:lvl>
+    <w:lvl w:ilvl="6" w:tplc="04160001" w:tentative="1">
+      <w:start w:val="1"/>
+      <w:numFmt w:val="bullet"/>
+      <w:lvlText w:val=""/>
+      <w:lvlJc w:val="left"/>
+      <w:pPr>
+        <w:ind w:left="5749" w:hanging="360"/>
+      </w:pPr>
+      <w:rPr>
+        <w:rFonts w:ascii="Symbol" w:hAnsi="Symbol" w:hint="default"/>
+      </w:rPr>
+    </w:lvl>
+    <w:lvl w:ilvl="7" w:tplc="04160003" w:tentative="1">
+      <w:start w:val="1"/>
+      <w:numFmt w:val="bullet"/>
+      <w:lvlText w:val="o"/>
+      <w:lvlJc w:val="left"/>
+      <w:pPr>
+        <w:ind w:left="6469" w:hanging="360"/>
+      </w:pPr>
+      <w:rPr>
+        <w:rFonts w:ascii="Courier New" w:hAnsi="Courier New" w:cs="Courier New" w:hint="default"/>
+      </w:rPr>
+    </w:lvl>
+    <w:lvl w:ilvl="8" w:tplc="04160005" w:tentative="1">
+      <w:start w:val="1"/>
+      <w:numFmt w:val="bullet"/>
+      <w:lvlText w:val=""/>
+      <w:lvlJc w:val="left"/>
+      <w:pPr>
+        <w:ind w:left="7189" w:hanging="360"/>
+      </w:pPr>
+      <w:rPr>
+        <w:rFonts w:ascii="Wingdings" w:hAnsi="Wingdings" w:hint="default"/>
+      </w:rPr>
+    </w:lvl>
+  </w:abstractNum>
+  <w:abstractNum w:abstractNumId="14">
     <w:nsid w:val="2D5672E4"/>
     <w:multiLevelType w:val="multilevel"/>
     <w:tmpl w:val="76B45E0C"/>
@@ -4413,6 +8250,232 @@
       <w:pPr>
         <w:ind w:left="4320" w:hanging="1440"/>
       </w:pPr>
+    </w:lvl>
+  </w:abstractNum>
+  <w:abstractNum w:abstractNumId="15">
+    <w:nsid w:val="4D980DEB"/>
+    <w:multiLevelType w:val="hybridMultilevel"/>
+    <w:tmpl w:val="5C549BEA"/>
+    <w:lvl w:ilvl="0" w:tplc="04160001">
+      <w:start w:val="1"/>
+      <w:numFmt w:val="bullet"/>
+      <w:lvlText w:val=""/>
+      <w:lvlJc w:val="left"/>
+      <w:pPr>
+        <w:ind w:left="720" w:hanging="360"/>
+      </w:pPr>
+      <w:rPr>
+        <w:rFonts w:ascii="Symbol" w:hAnsi="Symbol" w:hint="default"/>
+      </w:rPr>
+    </w:lvl>
+    <w:lvl w:ilvl="1" w:tplc="04160003" w:tentative="1">
+      <w:start w:val="1"/>
+      <w:numFmt w:val="bullet"/>
+      <w:lvlText w:val="o"/>
+      <w:lvlJc w:val="left"/>
+      <w:pPr>
+        <w:ind w:left="1440" w:hanging="360"/>
+      </w:pPr>
+      <w:rPr>
+        <w:rFonts w:ascii="Courier New" w:hAnsi="Courier New" w:cs="Courier New" w:hint="default"/>
+      </w:rPr>
+    </w:lvl>
+    <w:lvl w:ilvl="2" w:tplc="04160005" w:tentative="1">
+      <w:start w:val="1"/>
+      <w:numFmt w:val="bullet"/>
+      <w:lvlText w:val=""/>
+      <w:lvlJc w:val="left"/>
+      <w:pPr>
+        <w:ind w:left="2160" w:hanging="360"/>
+      </w:pPr>
+      <w:rPr>
+        <w:rFonts w:ascii="Wingdings" w:hAnsi="Wingdings" w:hint="default"/>
+      </w:rPr>
+    </w:lvl>
+    <w:lvl w:ilvl="3" w:tplc="04160001" w:tentative="1">
+      <w:start w:val="1"/>
+      <w:numFmt w:val="bullet"/>
+      <w:lvlText w:val=""/>
+      <w:lvlJc w:val="left"/>
+      <w:pPr>
+        <w:ind w:left="2880" w:hanging="360"/>
+      </w:pPr>
+      <w:rPr>
+        <w:rFonts w:ascii="Symbol" w:hAnsi="Symbol" w:hint="default"/>
+      </w:rPr>
+    </w:lvl>
+    <w:lvl w:ilvl="4" w:tplc="04160003" w:tentative="1">
+      <w:start w:val="1"/>
+      <w:numFmt w:val="bullet"/>
+      <w:lvlText w:val="o"/>
+      <w:lvlJc w:val="left"/>
+      <w:pPr>
+        <w:ind w:left="3600" w:hanging="360"/>
+      </w:pPr>
+      <w:rPr>
+        <w:rFonts w:ascii="Courier New" w:hAnsi="Courier New" w:cs="Courier New" w:hint="default"/>
+      </w:rPr>
+    </w:lvl>
+    <w:lvl w:ilvl="5" w:tplc="04160005" w:tentative="1">
+      <w:start w:val="1"/>
+      <w:numFmt w:val="bullet"/>
+      <w:lvlText w:val=""/>
+      <w:lvlJc w:val="left"/>
+      <w:pPr>
+        <w:ind w:left="4320" w:hanging="360"/>
+      </w:pPr>
+      <w:rPr>
+        <w:rFonts w:ascii="Wingdings" w:hAnsi="Wingdings" w:hint="default"/>
+      </w:rPr>
+    </w:lvl>
+    <w:lvl w:ilvl="6" w:tplc="04160001" w:tentative="1">
+      <w:start w:val="1"/>
+      <w:numFmt w:val="bullet"/>
+      <w:lvlText w:val=""/>
+      <w:lvlJc w:val="left"/>
+      <w:pPr>
+        <w:ind w:left="5040" w:hanging="360"/>
+      </w:pPr>
+      <w:rPr>
+        <w:rFonts w:ascii="Symbol" w:hAnsi="Symbol" w:hint="default"/>
+      </w:rPr>
+    </w:lvl>
+    <w:lvl w:ilvl="7" w:tplc="04160003" w:tentative="1">
+      <w:start w:val="1"/>
+      <w:numFmt w:val="bullet"/>
+      <w:lvlText w:val="o"/>
+      <w:lvlJc w:val="left"/>
+      <w:pPr>
+        <w:ind w:left="5760" w:hanging="360"/>
+      </w:pPr>
+      <w:rPr>
+        <w:rFonts w:ascii="Courier New" w:hAnsi="Courier New" w:cs="Courier New" w:hint="default"/>
+      </w:rPr>
+    </w:lvl>
+    <w:lvl w:ilvl="8" w:tplc="04160005" w:tentative="1">
+      <w:start w:val="1"/>
+      <w:numFmt w:val="bullet"/>
+      <w:lvlText w:val=""/>
+      <w:lvlJc w:val="left"/>
+      <w:pPr>
+        <w:ind w:left="6480" w:hanging="360"/>
+      </w:pPr>
+      <w:rPr>
+        <w:rFonts w:ascii="Wingdings" w:hAnsi="Wingdings" w:hint="default"/>
+      </w:rPr>
+    </w:lvl>
+  </w:abstractNum>
+  <w:abstractNum w:abstractNumId="16">
+    <w:nsid w:val="5D8A4195"/>
+    <w:multiLevelType w:val="hybridMultilevel"/>
+    <w:tmpl w:val="79A2E0FC"/>
+    <w:lvl w:ilvl="0" w:tplc="04160001">
+      <w:start w:val="1"/>
+      <w:numFmt w:val="bullet"/>
+      <w:lvlText w:val=""/>
+      <w:lvlJc w:val="left"/>
+      <w:pPr>
+        <w:ind w:left="720" w:hanging="360"/>
+      </w:pPr>
+      <w:rPr>
+        <w:rFonts w:ascii="Symbol" w:hAnsi="Symbol" w:hint="default"/>
+      </w:rPr>
+    </w:lvl>
+    <w:lvl w:ilvl="1" w:tplc="04160003" w:tentative="1">
+      <w:start w:val="1"/>
+      <w:numFmt w:val="bullet"/>
+      <w:lvlText w:val="o"/>
+      <w:lvlJc w:val="left"/>
+      <w:pPr>
+        <w:ind w:left="1440" w:hanging="360"/>
+      </w:pPr>
+      <w:rPr>
+        <w:rFonts w:ascii="Courier New" w:hAnsi="Courier New" w:cs="Courier New" w:hint="default"/>
+      </w:rPr>
+    </w:lvl>
+    <w:lvl w:ilvl="2" w:tplc="04160005" w:tentative="1">
+      <w:start w:val="1"/>
+      <w:numFmt w:val="bullet"/>
+      <w:lvlText w:val=""/>
+      <w:lvlJc w:val="left"/>
+      <w:pPr>
+        <w:ind w:left="2160" w:hanging="360"/>
+      </w:pPr>
+      <w:rPr>
+        <w:rFonts w:ascii="Wingdings" w:hAnsi="Wingdings" w:hint="default"/>
+      </w:rPr>
+    </w:lvl>
+    <w:lvl w:ilvl="3" w:tplc="04160001" w:tentative="1">
+      <w:start w:val="1"/>
+      <w:numFmt w:val="bullet"/>
+      <w:lvlText w:val=""/>
+      <w:lvlJc w:val="left"/>
+      <w:pPr>
+        <w:ind w:left="2880" w:hanging="360"/>
+      </w:pPr>
+      <w:rPr>
+        <w:rFonts w:ascii="Symbol" w:hAnsi="Symbol" w:hint="default"/>
+      </w:rPr>
+    </w:lvl>
+    <w:lvl w:ilvl="4" w:tplc="04160003" w:tentative="1">
+      <w:start w:val="1"/>
+      <w:numFmt w:val="bullet"/>
+      <w:lvlText w:val="o"/>
+      <w:lvlJc w:val="left"/>
+      <w:pPr>
+        <w:ind w:left="3600" w:hanging="360"/>
+      </w:pPr>
+      <w:rPr>
+        <w:rFonts w:ascii="Courier New" w:hAnsi="Courier New" w:cs="Courier New" w:hint="default"/>
+      </w:rPr>
+    </w:lvl>
+    <w:lvl w:ilvl="5" w:tplc="04160005" w:tentative="1">
+      <w:start w:val="1"/>
+      <w:numFmt w:val="bullet"/>
+      <w:lvlText w:val=""/>
+      <w:lvlJc w:val="left"/>
+      <w:pPr>
+        <w:ind w:left="4320" w:hanging="360"/>
+      </w:pPr>
+      <w:rPr>
+        <w:rFonts w:ascii="Wingdings" w:hAnsi="Wingdings" w:hint="default"/>
+      </w:rPr>
+    </w:lvl>
+    <w:lvl w:ilvl="6" w:tplc="04160001" w:tentative="1">
+      <w:start w:val="1"/>
+      <w:numFmt w:val="bullet"/>
+      <w:lvlText w:val=""/>
+      <w:lvlJc w:val="left"/>
+      <w:pPr>
+        <w:ind w:left="5040" w:hanging="360"/>
+      </w:pPr>
+      <w:rPr>
+        <w:rFonts w:ascii="Symbol" w:hAnsi="Symbol" w:hint="default"/>
+      </w:rPr>
+    </w:lvl>
+    <w:lvl w:ilvl="7" w:tplc="04160003" w:tentative="1">
+      <w:start w:val="1"/>
+      <w:numFmt w:val="bullet"/>
+      <w:lvlText w:val="o"/>
+      <w:lvlJc w:val="left"/>
+      <w:pPr>
+        <w:ind w:left="5760" w:hanging="360"/>
+      </w:pPr>
+      <w:rPr>
+        <w:rFonts w:ascii="Courier New" w:hAnsi="Courier New" w:cs="Courier New" w:hint="default"/>
+      </w:rPr>
+    </w:lvl>
+    <w:lvl w:ilvl="8" w:tplc="04160005" w:tentative="1">
+      <w:start w:val="1"/>
+      <w:numFmt w:val="bullet"/>
+      <w:lvlText w:val=""/>
+      <w:lvlJc w:val="left"/>
+      <w:pPr>
+        <w:ind w:left="6480" w:hanging="360"/>
+      </w:pPr>
+      <w:rPr>
+        <w:rFonts w:ascii="Wingdings" w:hAnsi="Wingdings" w:hint="default"/>
+      </w:rPr>
     </w:lvl>
   </w:abstractNum>
   <w:num w:numId="1">
@@ -4446,13 +8509,13 @@
     <w:abstractNumId w:val="0"/>
   </w:num>
   <w:num w:numId="11">
-    <w:abstractNumId w:val="10"/>
+    <w:abstractNumId w:val="14"/>
   </w:num>
   <w:num w:numId="12">
-    <w:abstractNumId w:val="10"/>
+    <w:abstractNumId w:val="14"/>
   </w:num>
   <w:num w:numId="13">
-    <w:abstractNumId w:val="10"/>
+    <w:abstractNumId w:val="14"/>
     <w:lvlOverride w:ilvl="0">
       <w:startOverride w:val="1"/>
     </w:lvlOverride>
@@ -4480,6 +8543,54 @@
     <w:lvlOverride w:ilvl="8">
       <w:startOverride w:val="1"/>
     </w:lvlOverride>
+  </w:num>
+  <w:num w:numId="14">
+    <w:abstractNumId w:val="10"/>
+  </w:num>
+  <w:num w:numId="15">
+    <w:abstractNumId w:val="11"/>
+  </w:num>
+  <w:num w:numId="16">
+    <w:abstractNumId w:val="13"/>
+  </w:num>
+  <w:num w:numId="17">
+    <w:abstractNumId w:val="15"/>
+  </w:num>
+  <w:num w:numId="18">
+    <w:abstractNumId w:val="16"/>
+  </w:num>
+  <w:num w:numId="19">
+    <w:abstractNumId w:val="14"/>
+    <w:lvlOverride w:ilvl="0">
+      <w:startOverride w:val="1"/>
+    </w:lvlOverride>
+    <w:lvlOverride w:ilvl="1">
+      <w:startOverride w:val="1"/>
+    </w:lvlOverride>
+    <w:lvlOverride w:ilvl="2">
+      <w:startOverride w:val="1"/>
+    </w:lvlOverride>
+    <w:lvlOverride w:ilvl="3">
+      <w:startOverride w:val="1"/>
+    </w:lvlOverride>
+    <w:lvlOverride w:ilvl="4">
+      <w:startOverride w:val="1"/>
+    </w:lvlOverride>
+    <w:lvlOverride w:ilvl="5">
+      <w:startOverride w:val="1"/>
+    </w:lvlOverride>
+    <w:lvlOverride w:ilvl="6">
+      <w:startOverride w:val="1"/>
+    </w:lvlOverride>
+    <w:lvlOverride w:ilvl="7">
+      <w:startOverride w:val="1"/>
+    </w:lvlOverride>
+    <w:lvlOverride w:ilvl="8">
+      <w:startOverride w:val="1"/>
+    </w:lvlOverride>
+  </w:num>
+  <w:num w:numId="20">
+    <w:abstractNumId w:val="12"/>
   </w:num>
 </w:numbering>
 </file>
@@ -5248,7 +9359,7 @@
 </file>
 
 <file path=customXml/itemProps1.xml><?xml version="1.0" encoding="utf-8"?>
-<ds:datastoreItem xmlns:ds="http://schemas.openxmlformats.org/officeDocument/2006/customXml" ds:itemID="{74460B02-AC3D-4091-9645-D4189C556BB4}">
+<ds:datastoreItem xmlns:ds="http://schemas.openxmlformats.org/officeDocument/2006/customXml" ds:itemID="{2CDFDAE7-FC37-4124-ABD9-BA33794D9370}">
   <ds:schemaRefs>
     <ds:schemaRef ds:uri="http://schemas.openxmlformats.org/officeDocument/2006/bibliography"/>
   </ds:schemaRefs>

--- a/Documentação/Manual Aluno.docx
+++ b/Documentação/Manual Aluno.docx
@@ -367,27 +367,35 @@
           <w:sz w:val="24"/>
           <w:szCs w:val="24"/>
         </w:rPr>
-        <w:t>Manoel Neto (92) 92XX-XXXX</w:t>
-      </w:r>
-    </w:p>
-    <w:p>
-      <w:pPr>
-        <w:spacing w:line="360" w:lineRule="auto"/>
-        <w:jc w:val="both"/>
-        <w:rPr>
-          <w:rFonts w:ascii="Arial" w:hAnsi="Arial" w:cs="Arial"/>
-          <w:sz w:val="24"/>
-          <w:szCs w:val="24"/>
-        </w:rPr>
-      </w:pPr>
-      <w:r>
-        <w:rPr>
-          <w:rFonts w:ascii="Arial" w:hAnsi="Arial" w:cs="Arial"/>
-          <w:sz w:val="24"/>
-          <w:szCs w:val="24"/>
-        </w:rPr>
-        <w:t>Marcelo Souza (92) 81XX-XXXZ</w:t>
-      </w:r>
+        <w:t>Manoel Neto (92) 9214-1819</w:t>
+      </w:r>
+    </w:p>
+    <w:p>
+      <w:pPr>
+        <w:pStyle w:val="corpo"/>
+        <w:ind w:firstLine="0"/>
+      </w:pPr>
+      <w:r>
+        <w:rPr>
+          <w:rFonts w:ascii="Arial" w:hAnsi="Arial"/>
+          <w:szCs w:val="24"/>
+        </w:rPr>
+        <w:t xml:space="preserve">Marcelo Souza (92) </w:t>
+      </w:r>
+      <w:r>
+        <w:t>9158-4867</w:t>
+      </w:r>
+    </w:p>
+    <w:p>
+      <w:pPr>
+        <w:spacing w:line="360" w:lineRule="auto"/>
+        <w:jc w:val="both"/>
+        <w:rPr>
+          <w:rFonts w:ascii="Arial" w:hAnsi="Arial" w:cs="Arial"/>
+          <w:sz w:val="24"/>
+          <w:szCs w:val="24"/>
+        </w:rPr>
+      </w:pPr>
     </w:p>
     <w:p>
       <w:pPr>
@@ -1139,9 +1147,9 @@
         </w:rPr>
         <w:drawing>
           <wp:inline distT="0" distB="0" distL="0" distR="0">
-            <wp:extent cx="419100" cy="428625"/>
-            <wp:effectExtent l="19050" t="0" r="0" b="0"/>
-            <wp:docPr id="18" name="Imagem 17" descr="ExcluirItemFuncao.jpg"/>
+            <wp:extent cx="742210" cy="296884"/>
+            <wp:effectExtent l="19050" t="0" r="740" b="0"/>
+            <wp:docPr id="25" name="Imagem 24" descr="Excluir.jpg"/>
             <wp:cNvGraphicFramePr>
               <a:graphicFrameLocks xmlns:a="http://schemas.openxmlformats.org/drawingml/2006/main" noChangeAspect="1"/>
             </wp:cNvGraphicFramePr>
@@ -1149,7 +1157,7 @@
               <a:graphicData uri="http://schemas.openxmlformats.org/drawingml/2006/picture">
                 <pic:pic xmlns:pic="http://schemas.openxmlformats.org/drawingml/2006/picture">
                   <pic:nvPicPr>
-                    <pic:cNvPr id="0" name="ExcluirItemFuncao.jpg"/>
+                    <pic:cNvPr id="0" name="Excluir.jpg"/>
                     <pic:cNvPicPr/>
                   </pic:nvPicPr>
                   <pic:blipFill>
@@ -1161,7 +1169,7 @@
                   <pic:spPr>
                     <a:xfrm>
                       <a:off x="0" y="0"/>
-                      <a:ext cx="419100" cy="428625"/>
+                      <a:ext cx="751973" cy="300789"/>
                     </a:xfrm>
                     <a:prstGeom prst="rect">
                       <a:avLst/>
@@ -1191,7 +1199,6 @@
           <w:szCs w:val="24"/>
           <w:lang w:eastAsia="pt-BR"/>
         </w:rPr>
-        <w:tab/>
         <w:t>Botão de Excluir Função da Lista de Funções.</w:t>
       </w:r>
     </w:p>
@@ -1217,9 +1224,9 @@
         </w:rPr>
         <w:drawing>
           <wp:inline distT="0" distB="0" distL="0" distR="0">
-            <wp:extent cx="285750" cy="371475"/>
+            <wp:extent cx="634092" cy="298396"/>
             <wp:effectExtent l="19050" t="0" r="0" b="0"/>
-            <wp:docPr id="19" name="Imagem 18" descr="AlterarItemFuncao.jpg"/>
+            <wp:docPr id="26" name="Imagem 25" descr="Editar.jpg"/>
             <wp:cNvGraphicFramePr>
               <a:graphicFrameLocks xmlns:a="http://schemas.openxmlformats.org/drawingml/2006/main" noChangeAspect="1"/>
             </wp:cNvGraphicFramePr>
@@ -1227,7 +1234,7 @@
               <a:graphicData uri="http://schemas.openxmlformats.org/drawingml/2006/picture">
                 <pic:pic xmlns:pic="http://schemas.openxmlformats.org/drawingml/2006/picture">
                   <pic:nvPicPr>
-                    <pic:cNvPr id="0" name="AlterarItemFuncao.jpg"/>
+                    <pic:cNvPr id="0" name="Editar.jpg"/>
                     <pic:cNvPicPr/>
                   </pic:nvPicPr>
                   <pic:blipFill>
@@ -1239,7 +1246,7 @@
                   <pic:spPr>
                     <a:xfrm>
                       <a:off x="0" y="0"/>
-                      <a:ext cx="285750" cy="371475"/>
+                      <a:ext cx="642437" cy="302323"/>
                     </a:xfrm>
                     <a:prstGeom prst="rect">
                       <a:avLst/>
@@ -1260,6 +1267,7 @@
           <w:lang w:eastAsia="pt-BR"/>
         </w:rPr>
         <w:tab/>
+        <w:t>Botão de Edita</w:t>
       </w:r>
       <w:r>
         <w:rPr>
@@ -1269,8 +1277,7 @@
           <w:szCs w:val="24"/>
           <w:lang w:eastAsia="pt-BR"/>
         </w:rPr>
-        <w:tab/>
-        <w:t>Botão de Alterar a Função de Lista de Funções.</w:t>
+        <w:t>r a Função de Lista de Funções.</w:t>
       </w:r>
     </w:p>
     <w:p>
@@ -7087,7 +7094,13 @@
         <w:rPr>
           <w:rFonts w:ascii="Arial" w:hAnsi="Arial"/>
         </w:rPr>
-        <w:t>Marcelo Souza – 92 xxxx</w:t>
+        <w:t xml:space="preserve">Marcelo Souza – 92 </w:t>
+      </w:r>
+      <w:r>
+        <w:rPr>
+          <w:rFonts w:ascii="Arial" w:hAnsi="Arial"/>
+        </w:rPr>
+        <w:t>9158-4867</w:t>
       </w:r>
     </w:p>
     <w:p>
@@ -7211,7 +7224,7 @@
             <w:rPr>
               <w:noProof/>
             </w:rPr>
-            <w:t>20</w:t>
+            <w:t>6</w:t>
           </w:r>
         </w:fldSimple>
       </w:p>
@@ -7264,7 +7277,7 @@
             <w:rPr>
               <w:noProof/>
             </w:rPr>
-            <w:t>21</w:t>
+            <w:t>5</w:t>
           </w:r>
         </w:fldSimple>
       </w:p>
@@ -7941,7 +7954,7 @@
   <w:abstractNum w:abstractNumId="12">
     <w:nsid w:val="10345503"/>
     <w:multiLevelType w:val="hybridMultilevel"/>
-    <w:tmpl w:val="13168492"/>
+    <w:tmpl w:val="CDF24560"/>
     <w:lvl w:ilvl="0" w:tplc="04160001">
       <w:start w:val="1"/>
       <w:numFmt w:val="bullet"/>

--- a/Documentação/Manual Aluno.docx
+++ b/Documentação/Manual Aluno.docx
@@ -467,7 +467,7 @@
         </w:rPr>
         <w:fldChar w:fldCharType="separate"/>
       </w:r>
-      <w:hyperlink w:anchor="_Toc234092120" w:history="1">
+      <w:hyperlink w:anchor="_Toc234116319" w:history="1">
         <w:r>
           <w:rPr>
             <w:rStyle w:val="Hyperlink"/>
@@ -513,7 +513,7 @@
             <w:noProof/>
             <w:webHidden/>
           </w:rPr>
-          <w:instrText xml:space="preserve"> PAGEREF _Toc234092120 \h </w:instrText>
+          <w:instrText xml:space="preserve"> PAGEREF _Toc234116319 \h </w:instrText>
         </w:r>
         <w:r>
           <w:rPr>
@@ -561,7 +561,7 @@
           <w:lang w:eastAsia="pt-BR"/>
         </w:rPr>
       </w:pPr>
-      <w:hyperlink w:anchor="_Toc234092121" w:history="1">
+      <w:hyperlink w:anchor="_Toc234116320" w:history="1">
         <w:r>
           <w:rPr>
             <w:rStyle w:val="Hyperlink"/>
@@ -607,7 +607,7 @@
             <w:noProof/>
             <w:webHidden/>
           </w:rPr>
-          <w:instrText xml:space="preserve"> PAGEREF _Toc234092121 \h </w:instrText>
+          <w:instrText xml:space="preserve"> PAGEREF _Toc234116320 \h </w:instrText>
         </w:r>
         <w:r>
           <w:rPr>
@@ -642,7 +642,7 @@
       <w:pPr>
         <w:pStyle w:val="Sumrio1"/>
         <w:tabs>
-          <w:tab w:val="left" w:pos="403"/>
+          <w:tab w:val="left" w:pos="390"/>
           <w:tab w:val="right" w:pos="9061"/>
         </w:tabs>
         <w:rPr>
@@ -655,11 +655,10 @@
           <w:lang w:eastAsia="pt-BR"/>
         </w:rPr>
       </w:pPr>
-      <w:hyperlink w:anchor="_Toc234092122" w:history="1">
+      <w:hyperlink w:anchor="_Toc234116321" w:history="1">
         <w:r>
           <w:rPr>
             <w:rStyle w:val="Hyperlink"/>
-            <w:rFonts w:ascii="Arial" w:hAnsi="Arial"/>
             <w:noProof/>
           </w:rPr>
           <w:t>3.</w:t>
@@ -679,7 +678,6 @@
         <w:r>
           <w:rPr>
             <w:rStyle w:val="Hyperlink"/>
-            <w:rFonts w:ascii="Arial" w:hAnsi="Arial"/>
             <w:noProof/>
           </w:rPr>
           <w:t>Acesso ao Sistema</w:t>
@@ -703,7 +701,7 @@
             <w:noProof/>
             <w:webHidden/>
           </w:rPr>
-          <w:instrText xml:space="preserve"> PAGEREF _Toc234092122 \h </w:instrText>
+          <w:instrText xml:space="preserve"> PAGEREF _Toc234116321 \h </w:instrText>
         </w:r>
         <w:r>
           <w:rPr>
@@ -751,7 +749,7 @@
           <w:lang w:eastAsia="pt-BR"/>
         </w:rPr>
       </w:pPr>
-      <w:hyperlink w:anchor="_Toc234092123" w:history="1">
+      <w:hyperlink w:anchor="_Toc234116322" w:history="1">
         <w:r>
           <w:rPr>
             <w:rStyle w:val="Hyperlink"/>
@@ -797,7 +795,7 @@
             <w:noProof/>
             <w:webHidden/>
           </w:rPr>
-          <w:instrText xml:space="preserve"> PAGEREF _Toc234092123 \h </w:instrText>
+          <w:instrText xml:space="preserve"> PAGEREF _Toc234116322 \h </w:instrText>
         </w:r>
         <w:r>
           <w:rPr>
@@ -817,7 +815,7 @@
             <w:noProof/>
             <w:webHidden/>
           </w:rPr>
-          <w:t>6</w:t>
+          <w:t>7</w:t>
         </w:r>
         <w:r>
           <w:rPr>
@@ -844,7 +842,7 @@
           <w:lang w:eastAsia="pt-BR"/>
         </w:rPr>
       </w:pPr>
-      <w:hyperlink w:anchor="_Toc234092124" w:history="1">
+      <w:hyperlink w:anchor="_Toc234116323" w:history="1">
         <w:r>
           <w:rPr>
             <w:rStyle w:val="Hyperlink"/>
@@ -889,7 +887,7 @@
             <w:noProof/>
             <w:webHidden/>
           </w:rPr>
-          <w:instrText xml:space="preserve"> PAGEREF _Toc234092124 \h </w:instrText>
+          <w:instrText xml:space="preserve"> PAGEREF _Toc234116323 \h </w:instrText>
         </w:r>
         <w:r>
           <w:rPr>
@@ -909,7 +907,7 @@
             <w:noProof/>
             <w:webHidden/>
           </w:rPr>
-          <w:t>6</w:t>
+          <w:t>7</w:t>
         </w:r>
         <w:r>
           <w:rPr>
@@ -936,7 +934,7 @@
           <w:lang w:eastAsia="pt-BR"/>
         </w:rPr>
       </w:pPr>
-      <w:hyperlink w:anchor="_Toc234092125" w:history="1">
+      <w:hyperlink w:anchor="_Toc234116324" w:history="1">
         <w:r>
           <w:rPr>
             <w:rStyle w:val="Hyperlink"/>
@@ -981,7 +979,7 @@
             <w:noProof/>
             <w:webHidden/>
           </w:rPr>
-          <w:instrText xml:space="preserve"> PAGEREF _Toc234092125 \h </w:instrText>
+          <w:instrText xml:space="preserve"> PAGEREF _Toc234116324 \h </w:instrText>
         </w:r>
         <w:r>
           <w:rPr>
@@ -1001,7 +999,7 @@
             <w:noProof/>
             <w:webHidden/>
           </w:rPr>
-          <w:t>6</w:t>
+          <w:t>9</w:t>
         </w:r>
         <w:r>
           <w:rPr>
@@ -1028,7 +1026,7 @@
           <w:lang w:eastAsia="pt-BR"/>
         </w:rPr>
       </w:pPr>
-      <w:hyperlink w:anchor="_Toc234092126" w:history="1">
+      <w:hyperlink w:anchor="_Toc234116325" w:history="1">
         <w:r>
           <w:rPr>
             <w:rStyle w:val="Hyperlink"/>
@@ -1052,7 +1050,7 @@
             <w:rStyle w:val="Hyperlink"/>
             <w:noProof/>
           </w:rPr>
-          <w:t>Adiciona na Lista de Funções</w:t>
+          <w:t>Cronograma</w:t>
         </w:r>
         <w:r>
           <w:rPr>
@@ -1073,7 +1071,13 @@
             <w:noProof/>
             <w:webHidden/>
           </w:rPr>
-          <w:instrText xml:space="preserve"> PAGEREF _Toc234092126 \h </w:instrText>
+          <w:instrText xml:space="preserve"> PAGEREF _Toc234116325 \h </w:instrText>
+        </w:r>
+        <w:r>
+          <w:rPr>
+            <w:noProof/>
+            <w:webHidden/>
+          </w:rPr>
         </w:r>
         <w:r>
           <w:rPr>
@@ -1084,12 +1088,10 @@
         </w:r>
         <w:r>
           <w:rPr>
-            <w:b w:val="0"/>
-            <w:bCs w:val="0"/>
-            <w:noProof/>
-            <w:webHidden/>
-          </w:rPr>
-          <w:t>Erro! Indicador não definido.</w:t>
+            <w:noProof/>
+            <w:webHidden/>
+          </w:rPr>
+          <w:t>10</w:t>
         </w:r>
         <w:r>
           <w:rPr>
@@ -1104,6 +1106,7 @@
       <w:pPr>
         <w:pStyle w:val="Sumrio2"/>
         <w:tabs>
+          <w:tab w:val="left" w:pos="561"/>
           <w:tab w:val="right" w:pos="9061"/>
         </w:tabs>
         <w:rPr>
@@ -1115,77 +1118,7 @@
           <w:lang w:eastAsia="pt-BR"/>
         </w:rPr>
       </w:pPr>
-      <w:hyperlink w:anchor="_Toc234092127" w:history="1">
-        <w:r>
-          <w:rPr>
-            <w:rStyle w:val="Hyperlink"/>
-            <w:noProof/>
-          </w:rPr>
-          <w:t>ADDD tela DE LISTA DE PROPOSTA COM DADOS NA TABELA</w:t>
-        </w:r>
-        <w:r>
-          <w:rPr>
-            <w:noProof/>
-            <w:webHidden/>
-          </w:rPr>
-          <w:tab/>
-        </w:r>
-        <w:r>
-          <w:rPr>
-            <w:noProof/>
-            <w:webHidden/>
-          </w:rPr>
-          <w:fldChar w:fldCharType="begin"/>
-        </w:r>
-        <w:r>
-          <w:rPr>
-            <w:noProof/>
-            <w:webHidden/>
-          </w:rPr>
-          <w:instrText xml:space="preserve"> PAGEREF _Toc234092127 \h </w:instrText>
-        </w:r>
-        <w:r>
-          <w:rPr>
-            <w:noProof/>
-            <w:webHidden/>
-          </w:rPr>
-          <w:fldChar w:fldCharType="separate"/>
-        </w:r>
-        <w:r>
-          <w:rPr>
-            <w:b w:val="0"/>
-            <w:bCs w:val="0"/>
-            <w:noProof/>
-            <w:webHidden/>
-          </w:rPr>
-          <w:t>Erro! Indicador não definido.</w:t>
-        </w:r>
-        <w:r>
-          <w:rPr>
-            <w:noProof/>
-            <w:webHidden/>
-          </w:rPr>
-          <w:fldChar w:fldCharType="end"/>
-        </w:r>
-      </w:hyperlink>
-    </w:p>
-    <w:p>
-      <w:pPr>
-        <w:pStyle w:val="Sumrio2"/>
-        <w:tabs>
-          <w:tab w:val="left" w:pos="561"/>
-          <w:tab w:val="right" w:pos="9061"/>
-        </w:tabs>
-        <w:rPr>
-          <w:rFonts w:eastAsiaTheme="minorEastAsia"/>
-          <w:b w:val="0"/>
-          <w:bCs w:val="0"/>
-          <w:smallCaps w:val="0"/>
-          <w:noProof/>
-          <w:lang w:eastAsia="pt-BR"/>
-        </w:rPr>
-      </w:pPr>
-      <w:hyperlink w:anchor="_Toc234092128" w:history="1">
+      <w:hyperlink w:anchor="_Toc234116326" w:history="1">
         <w:r>
           <w:rPr>
             <w:rStyle w:val="Hyperlink"/>
@@ -1209,7 +1142,7 @@
             <w:rStyle w:val="Hyperlink"/>
             <w:noProof/>
           </w:rPr>
-          <w:t>Cronograma</w:t>
+          <w:t>Submeter a Proposta</w:t>
         </w:r>
         <w:r>
           <w:rPr>
@@ -1230,7 +1163,7 @@
             <w:noProof/>
             <w:webHidden/>
           </w:rPr>
-          <w:instrText xml:space="preserve"> PAGEREF _Toc234092128 \h </w:instrText>
+          <w:instrText xml:space="preserve"> PAGEREF _Toc234116326 \h </w:instrText>
         </w:r>
         <w:r>
           <w:rPr>
@@ -1250,99 +1183,7 @@
             <w:noProof/>
             <w:webHidden/>
           </w:rPr>
-          <w:t>6</w:t>
-        </w:r>
-        <w:r>
-          <w:rPr>
-            <w:noProof/>
-            <w:webHidden/>
-          </w:rPr>
-          <w:fldChar w:fldCharType="end"/>
-        </w:r>
-      </w:hyperlink>
-    </w:p>
-    <w:p>
-      <w:pPr>
-        <w:pStyle w:val="Sumrio2"/>
-        <w:tabs>
-          <w:tab w:val="left" w:pos="561"/>
-          <w:tab w:val="right" w:pos="9061"/>
-        </w:tabs>
-        <w:rPr>
-          <w:rFonts w:eastAsiaTheme="minorEastAsia"/>
-          <w:b w:val="0"/>
-          <w:bCs w:val="0"/>
-          <w:smallCaps w:val="0"/>
-          <w:noProof/>
-          <w:lang w:eastAsia="pt-BR"/>
-        </w:rPr>
-      </w:pPr>
-      <w:hyperlink w:anchor="_Toc234092129" w:history="1">
-        <w:r>
-          <w:rPr>
-            <w:rStyle w:val="Hyperlink"/>
-            <w:noProof/>
-          </w:rPr>
-          <w:t>4.5.</w:t>
-        </w:r>
-        <w:r>
-          <w:rPr>
-            <w:rFonts w:eastAsiaTheme="minorEastAsia"/>
-            <w:b w:val="0"/>
-            <w:bCs w:val="0"/>
-            <w:smallCaps w:val="0"/>
-            <w:noProof/>
-            <w:lang w:eastAsia="pt-BR"/>
-          </w:rPr>
-          <w:tab/>
-        </w:r>
-        <w:r>
-          <w:rPr>
-            <w:rStyle w:val="Hyperlink"/>
-            <w:noProof/>
-          </w:rPr>
-          <w:t>Submeter a Proposta</w:t>
-        </w:r>
-        <w:r>
-          <w:rPr>
-            <w:noProof/>
-            <w:webHidden/>
-          </w:rPr>
-          <w:tab/>
-        </w:r>
-        <w:r>
-          <w:rPr>
-            <w:noProof/>
-            <w:webHidden/>
-          </w:rPr>
-          <w:fldChar w:fldCharType="begin"/>
-        </w:r>
-        <w:r>
-          <w:rPr>
-            <w:noProof/>
-            <w:webHidden/>
-          </w:rPr>
-          <w:instrText xml:space="preserve"> PAGEREF _Toc234092129 \h </w:instrText>
-        </w:r>
-        <w:r>
-          <w:rPr>
-            <w:noProof/>
-            <w:webHidden/>
-          </w:rPr>
-        </w:r>
-        <w:r>
-          <w:rPr>
-            <w:noProof/>
-            <w:webHidden/>
-          </w:rPr>
-          <w:fldChar w:fldCharType="separate"/>
-        </w:r>
-        <w:r>
-          <w:rPr>
-            <w:noProof/>
-            <w:webHidden/>
-          </w:rPr>
-          <w:t>6</w:t>
+          <w:t>11</w:t>
         </w:r>
         <w:r>
           <w:rPr>
@@ -1370,7 +1211,7 @@
           <w:lang w:eastAsia="pt-BR"/>
         </w:rPr>
       </w:pPr>
-      <w:hyperlink w:anchor="_Toc234092130" w:history="1">
+      <w:hyperlink w:anchor="_Toc234116327" w:history="1">
         <w:r>
           <w:rPr>
             <w:rStyle w:val="Hyperlink"/>
@@ -1416,7 +1257,7 @@
             <w:noProof/>
             <w:webHidden/>
           </w:rPr>
-          <w:instrText xml:space="preserve"> PAGEREF _Toc234092130 \h </w:instrText>
+          <w:instrText xml:space="preserve"> PAGEREF _Toc234116327 \h </w:instrText>
         </w:r>
         <w:r>
           <w:rPr>
@@ -1436,7 +1277,7 @@
             <w:noProof/>
             <w:webHidden/>
           </w:rPr>
-          <w:t>6</w:t>
+          <w:t>12</w:t>
         </w:r>
         <w:r>
           <w:rPr>
@@ -1463,7 +1304,7 @@
           <w:lang w:eastAsia="pt-BR"/>
         </w:rPr>
       </w:pPr>
-      <w:hyperlink w:anchor="_Toc234092131" w:history="1">
+      <w:hyperlink w:anchor="_Toc234116328" w:history="1">
         <w:r>
           <w:rPr>
             <w:rStyle w:val="Hyperlink"/>
@@ -1508,7 +1349,7 @@
             <w:noProof/>
             <w:webHidden/>
           </w:rPr>
-          <w:instrText xml:space="preserve"> PAGEREF _Toc234092131 \h </w:instrText>
+          <w:instrText xml:space="preserve"> PAGEREF _Toc234116328 \h </w:instrText>
         </w:r>
         <w:r>
           <w:rPr>
@@ -1528,7 +1369,7 @@
             <w:noProof/>
             <w:webHidden/>
           </w:rPr>
-          <w:t>6</w:t>
+          <w:t>12</w:t>
         </w:r>
         <w:r>
           <w:rPr>
@@ -1555,7 +1396,7 @@
           <w:lang w:eastAsia="pt-BR"/>
         </w:rPr>
       </w:pPr>
-      <w:hyperlink w:anchor="_Toc234092132" w:history="1">
+      <w:hyperlink w:anchor="_Toc234116329" w:history="1">
         <w:r>
           <w:rPr>
             <w:rStyle w:val="Hyperlink"/>
@@ -1600,7 +1441,7 @@
             <w:noProof/>
             <w:webHidden/>
           </w:rPr>
-          <w:instrText xml:space="preserve"> PAGEREF _Toc234092132 \h </w:instrText>
+          <w:instrText xml:space="preserve"> PAGEREF _Toc234116329 \h </w:instrText>
         </w:r>
         <w:r>
           <w:rPr>
@@ -1620,7 +1461,7 @@
             <w:noProof/>
             <w:webHidden/>
           </w:rPr>
-          <w:t>6</w:t>
+          <w:t>13</w:t>
         </w:r>
         <w:r>
           <w:rPr>
@@ -1647,7 +1488,7 @@
           <w:lang w:eastAsia="pt-BR"/>
         </w:rPr>
       </w:pPr>
-      <w:hyperlink w:anchor="_Toc234092133" w:history="1">
+      <w:hyperlink w:anchor="_Toc234116330" w:history="1">
         <w:r>
           <w:rPr>
             <w:rStyle w:val="Hyperlink"/>
@@ -1692,7 +1533,7 @@
             <w:noProof/>
             <w:webHidden/>
           </w:rPr>
-          <w:instrText xml:space="preserve"> PAGEREF _Toc234092133 \h </w:instrText>
+          <w:instrText xml:space="preserve"> PAGEREF _Toc234116330 \h </w:instrText>
         </w:r>
         <w:r>
           <w:rPr>
@@ -1712,7 +1553,7 @@
             <w:noProof/>
             <w:webHidden/>
           </w:rPr>
-          <w:t>6</w:t>
+          <w:t>14</w:t>
         </w:r>
         <w:r>
           <w:rPr>
@@ -1739,7 +1580,7 @@
           <w:lang w:eastAsia="pt-BR"/>
         </w:rPr>
       </w:pPr>
-      <w:hyperlink w:anchor="_Toc234092134" w:history="1">
+      <w:hyperlink w:anchor="_Toc234116331" w:history="1">
         <w:r>
           <w:rPr>
             <w:rStyle w:val="Hyperlink"/>
@@ -1784,7 +1625,7 @@
             <w:noProof/>
             <w:webHidden/>
           </w:rPr>
-          <w:instrText xml:space="preserve"> PAGEREF _Toc234092134 \h </w:instrText>
+          <w:instrText xml:space="preserve"> PAGEREF _Toc234116331 \h </w:instrText>
         </w:r>
         <w:r>
           <w:rPr>
@@ -1804,7 +1645,7 @@
             <w:noProof/>
             <w:webHidden/>
           </w:rPr>
-          <w:t>6</w:t>
+          <w:t>15</w:t>
         </w:r>
         <w:r>
           <w:rPr>
@@ -1832,7 +1673,7 @@
           <w:lang w:eastAsia="pt-BR"/>
         </w:rPr>
       </w:pPr>
-      <w:hyperlink w:anchor="_Toc234092135" w:history="1">
+      <w:hyperlink w:anchor="_Toc234116332" w:history="1">
         <w:r>
           <w:rPr>
             <w:rStyle w:val="Hyperlink"/>
@@ -1878,7 +1719,7 @@
             <w:noProof/>
             <w:webHidden/>
           </w:rPr>
-          <w:instrText xml:space="preserve"> PAGEREF _Toc234092135 \h </w:instrText>
+          <w:instrText xml:space="preserve"> PAGEREF _Toc234116332 \h </w:instrText>
         </w:r>
         <w:r>
           <w:rPr>
@@ -1898,7 +1739,7 @@
             <w:noProof/>
             <w:webHidden/>
           </w:rPr>
-          <w:t>6</w:t>
+          <w:t>16</w:t>
         </w:r>
         <w:r>
           <w:rPr>
@@ -1925,7 +1766,7 @@
           <w:lang w:eastAsia="pt-BR"/>
         </w:rPr>
       </w:pPr>
-      <w:hyperlink w:anchor="_Toc234092136" w:history="1">
+      <w:hyperlink w:anchor="_Toc234116333" w:history="1">
         <w:r>
           <w:rPr>
             <w:rStyle w:val="Hyperlink"/>
@@ -1970,7 +1811,7 @@
             <w:noProof/>
             <w:webHidden/>
           </w:rPr>
-          <w:instrText xml:space="preserve"> PAGEREF _Toc234092136 \h </w:instrText>
+          <w:instrText xml:space="preserve"> PAGEREF _Toc234116333 \h </w:instrText>
         </w:r>
         <w:r>
           <w:rPr>
@@ -1990,7 +1831,7 @@
             <w:noProof/>
             <w:webHidden/>
           </w:rPr>
-          <w:t>6</w:t>
+          <w:t>17</w:t>
         </w:r>
         <w:r>
           <w:rPr>
@@ -2017,13 +1858,13 @@
           <w:lang w:eastAsia="pt-BR"/>
         </w:rPr>
       </w:pPr>
-      <w:hyperlink w:anchor="_Toc234092137" w:history="1">
+      <w:hyperlink w:anchor="_Toc234116334" w:history="1">
         <w:r>
           <w:rPr>
             <w:rStyle w:val="Hyperlink"/>
             <w:noProof/>
           </w:rPr>
-          <w:t>6.1.</w:t>
+          <w:t>6.2.</w:t>
         </w:r>
         <w:r>
           <w:rPr>
@@ -2062,7 +1903,7 @@
             <w:noProof/>
             <w:webHidden/>
           </w:rPr>
-          <w:instrText xml:space="preserve"> PAGEREF _Toc234092137 \h </w:instrText>
+          <w:instrText xml:space="preserve"> PAGEREF _Toc234116334 \h </w:instrText>
         </w:r>
         <w:r>
           <w:rPr>
@@ -2082,7 +1923,7 @@
             <w:noProof/>
             <w:webHidden/>
           </w:rPr>
-          <w:t>6</w:t>
+          <w:t>18</w:t>
         </w:r>
         <w:r>
           <w:rPr>
@@ -2109,13 +1950,13 @@
           <w:lang w:eastAsia="pt-BR"/>
         </w:rPr>
       </w:pPr>
-      <w:hyperlink w:anchor="_Toc234092138" w:history="1">
+      <w:hyperlink w:anchor="_Toc234116335" w:history="1">
         <w:r>
           <w:rPr>
             <w:rStyle w:val="Hyperlink"/>
             <w:noProof/>
           </w:rPr>
-          <w:t>6.2.</w:t>
+          <w:t>6.3.</w:t>
         </w:r>
         <w:r>
           <w:rPr>
@@ -2154,7 +1995,7 @@
             <w:noProof/>
             <w:webHidden/>
           </w:rPr>
-          <w:instrText xml:space="preserve"> PAGEREF _Toc234092138 \h </w:instrText>
+          <w:instrText xml:space="preserve"> PAGEREF _Toc234116335 \h </w:instrText>
         </w:r>
         <w:r>
           <w:rPr>
@@ -2174,7 +2015,7 @@
             <w:noProof/>
             <w:webHidden/>
           </w:rPr>
-          <w:t>6</w:t>
+          <w:t>22</w:t>
         </w:r>
         <w:r>
           <w:rPr>
@@ -2216,7 +2057,7 @@
       <w:pPr>
         <w:pStyle w:val="Tit1"/>
       </w:pPr>
-      <w:bookmarkStart w:id="0" w:name="_Toc234092120"/>
+      <w:bookmarkStart w:id="0" w:name="_Toc234116319"/>
       <w:r>
         <w:lastRenderedPageBreak/>
         <w:t>Para que serve o GerPro?</w:t>
@@ -2246,7 +2087,7 @@
       <w:pPr>
         <w:pStyle w:val="Tit1"/>
       </w:pPr>
-      <w:bookmarkStart w:id="1" w:name="_Toc234092121"/>
+      <w:bookmarkStart w:id="1" w:name="_Toc234116320"/>
       <w:r>
         <w:t>Convenções Utilizadas nas telas de Cadastro</w:t>
       </w:r>
@@ -3493,28 +3334,13 @@
     <w:p>
       <w:pPr>
         <w:pStyle w:val="Tit1"/>
-        <w:rPr>
-          <w:rFonts w:ascii="Arial" w:hAnsi="Arial"/>
-          <w:sz w:val="24"/>
-          <w:szCs w:val="24"/>
-        </w:rPr>
-      </w:pPr>
-      <w:bookmarkStart w:id="2" w:name="_Toc234092122"/>
-      <w:r>
-        <w:rPr>
-          <w:rFonts w:ascii="Arial" w:hAnsi="Arial"/>
-          <w:sz w:val="24"/>
-          <w:szCs w:val="24"/>
-        </w:rPr>
+      </w:pPr>
+      <w:bookmarkStart w:id="2" w:name="_Toc234116321"/>
+      <w:r>
         <w:lastRenderedPageBreak/>
         <w:t>Acesso ao</w:t>
       </w:r>
       <w:r>
-        <w:rPr>
-          <w:rFonts w:ascii="Arial" w:hAnsi="Arial"/>
-          <w:sz w:val="24"/>
-          <w:szCs w:val="24"/>
-        </w:rPr>
         <w:t xml:space="preserve"> Sistema</w:t>
       </w:r>
       <w:bookmarkEnd w:id="2"/>
@@ -3786,7 +3612,7 @@
       <w:pPr>
         <w:pStyle w:val="Tit1"/>
       </w:pPr>
-      <w:bookmarkStart w:id="3" w:name="_Toc234092123"/>
+      <w:bookmarkStart w:id="3" w:name="_Toc234116322"/>
       <w:r>
         <w:t>Construção da proposta</w:t>
       </w:r>
@@ -3796,7 +3622,7 @@
       <w:pPr>
         <w:pStyle w:val="Tit2"/>
       </w:pPr>
-      <w:bookmarkStart w:id="4" w:name="_Toc234092124"/>
+      <w:bookmarkStart w:id="4" w:name="_Toc234116323"/>
       <w:r>
         <w:t>Missão</w:t>
       </w:r>
@@ -4008,7 +3834,7 @@
       <w:pPr>
         <w:pStyle w:val="Tit2"/>
       </w:pPr>
-      <w:bookmarkStart w:id="5" w:name="_Toc234092125"/>
+      <w:bookmarkStart w:id="5" w:name="_Toc234116324"/>
       <w:r>
         <w:lastRenderedPageBreak/>
         <w:t>Lista de Funções</w:t>
@@ -4158,7 +3984,7 @@
       <w:pPr>
         <w:pStyle w:val="Tit2"/>
       </w:pPr>
-      <w:bookmarkStart w:id="6" w:name="_Toc234092128"/>
+      <w:bookmarkStart w:id="6" w:name="_Toc234116325"/>
       <w:r>
         <w:t>Cronograma</w:t>
       </w:r>
@@ -4360,7 +4186,6 @@
           <w:szCs w:val="28"/>
         </w:rPr>
       </w:pPr>
-      <w:bookmarkStart w:id="7" w:name="_Toc234092129"/>
       <w:r>
         <w:br w:type="page"/>
       </w:r>
@@ -4369,6 +4194,7 @@
       <w:pPr>
         <w:pStyle w:val="Tit2"/>
       </w:pPr>
+      <w:bookmarkStart w:id="7" w:name="_Toc234116326"/>
       <w:r>
         <w:lastRenderedPageBreak/>
         <w:t>Submeter a Proposta</w:t>
@@ -4522,7 +4348,6 @@
           <w:szCs w:val="28"/>
         </w:rPr>
       </w:pPr>
-      <w:bookmarkStart w:id="8" w:name="_Toc234092130"/>
       <w:r>
         <w:br w:type="page"/>
       </w:r>
@@ -4531,6 +4356,7 @@
       <w:pPr>
         <w:pStyle w:val="Tit1"/>
       </w:pPr>
+      <w:bookmarkStart w:id="8" w:name="_Toc234116327"/>
       <w:r>
         <w:lastRenderedPageBreak/>
         <w:t>Correção da proposta</w:t>
@@ -4658,7 +4484,7 @@
       <w:pPr>
         <w:pStyle w:val="Tit2"/>
       </w:pPr>
-      <w:bookmarkStart w:id="9" w:name="_Toc234092131"/>
+      <w:bookmarkStart w:id="9" w:name="_Toc234116328"/>
       <w:r>
         <w:t>Listar todas as Propostas</w:t>
       </w:r>
@@ -4803,7 +4629,7 @@
       <w:pPr>
         <w:pStyle w:val="Tit2"/>
       </w:pPr>
-      <w:bookmarkStart w:id="10" w:name="_Toc234092132"/>
+      <w:bookmarkStart w:id="10" w:name="_Toc234116329"/>
       <w:r>
         <w:t>Proposta Selecionada</w:t>
       </w:r>
@@ -4952,7 +4778,7 @@
       <w:pPr>
         <w:pStyle w:val="Tit2"/>
       </w:pPr>
-      <w:bookmarkStart w:id="11" w:name="_Toc234092133"/>
+      <w:bookmarkStart w:id="11" w:name="_Toc234116330"/>
       <w:r>
         <w:t>Missão</w:t>
       </w:r>
@@ -5275,7 +5101,7 @@
       <w:pPr>
         <w:pStyle w:val="Tit2"/>
       </w:pPr>
-      <w:bookmarkStart w:id="12" w:name="_Toc234092134"/>
+      <w:bookmarkStart w:id="12" w:name="_Toc234116331"/>
       <w:r>
         <w:t>Submeter</w:t>
       </w:r>
@@ -5443,7 +5269,7 @@
       <w:pPr>
         <w:pStyle w:val="Tit1"/>
       </w:pPr>
-      <w:bookmarkStart w:id="13" w:name="_Toc234092135"/>
+      <w:bookmarkStart w:id="13" w:name="_Toc234116332"/>
       <w:r>
         <w:t>Cadastro da proposta</w:t>
       </w:r>
@@ -5689,7 +5515,7 @@
       <w:pPr>
         <w:pStyle w:val="Tit2"/>
       </w:pPr>
-      <w:bookmarkStart w:id="14" w:name="_Toc234092136"/>
+      <w:bookmarkStart w:id="14" w:name="_Toc234116333"/>
       <w:r>
         <w:t>Cadastro de Proposta</w:t>
       </w:r>
@@ -6193,7 +6019,7 @@
       <w:pPr>
         <w:pStyle w:val="Tit2"/>
       </w:pPr>
-      <w:bookmarkStart w:id="15" w:name="_Toc234092137"/>
+      <w:bookmarkStart w:id="15" w:name="_Toc234116334"/>
       <w:r>
         <w:t>Geração de Relatórios</w:t>
       </w:r>
@@ -6641,7 +6467,7 @@
       <w:pPr>
         <w:pStyle w:val="Tit2"/>
       </w:pPr>
-      <w:bookmarkStart w:id="16" w:name="_Toc234092138"/>
+      <w:bookmarkStart w:id="16" w:name="_Toc234116335"/>
       <w:r>
         <w:lastRenderedPageBreak/>
         <w:t>Contatos com os Desenvolvedores</w:t>
@@ -6908,7 +6734,7 @@
             <w:rPr>
               <w:noProof/>
             </w:rPr>
-            <w:t>6</w:t>
+            <w:t>2</w:t>
           </w:r>
         </w:fldSimple>
       </w:p>
@@ -6961,7 +6787,7 @@
             <w:rPr>
               <w:noProof/>
             </w:rPr>
-            <w:t>7</w:t>
+            <w:t>21</w:t>
           </w:r>
         </w:fldSimple>
       </w:p>
@@ -9223,6 +9049,7 @@
   <w:style w:type="character" w:default="1" w:styleId="Fontepargpadro">
     <w:name w:val="Default Paragraph Font"/>
     <w:uiPriority w:val="1"/>
+    <w:semiHidden/>
     <w:unhideWhenUsed/>
   </w:style>
   <w:style w:type="table" w:default="1" w:styleId="Tabelanormal">
